--- a/PZ/PZ5.docx
+++ b/PZ/PZ5.docx
@@ -143,7 +143,6 @@
           <w:b/>
           <w:bCs/>
           <w:szCs w:val="28"/>
-          <w:lang w:val="ru-RU"/>
         </w:rPr>
         <w:t>1</w:t>
       </w:r>
@@ -152,7 +151,6 @@
           <w:b/>
           <w:bCs/>
           <w:szCs w:val="28"/>
-          <w:lang w:val="ru-RU"/>
         </w:rPr>
         <w:t>1</w:t>
       </w:r>
@@ -169,7 +167,6 @@
           <w:b/>
           <w:bCs/>
           <w:szCs w:val="28"/>
-          <w:lang w:val="ru-RU"/>
         </w:rPr>
         <w:t>1</w:t>
       </w:r>
@@ -178,7 +175,6 @@
           <w:b/>
           <w:bCs/>
           <w:szCs w:val="28"/>
-          <w:lang w:val="ru-RU"/>
         </w:rPr>
         <w:t>1</w:t>
       </w:r>
@@ -195,7 +191,6 @@
           <w:b/>
           <w:bCs/>
           <w:szCs w:val="28"/>
-          <w:lang w:val="ru-RU"/>
         </w:rPr>
         <w:t>1</w:t>
       </w:r>
@@ -204,7 +199,6 @@
           <w:b/>
           <w:bCs/>
           <w:szCs w:val="28"/>
-          <w:lang w:val="ru-RU"/>
         </w:rPr>
         <w:t>2</w:t>
       </w:r>
@@ -221,7 +215,6 @@
           <w:b/>
           <w:bCs/>
           <w:szCs w:val="28"/>
-          <w:lang w:val="ru-RU"/>
         </w:rPr>
         <w:t>1</w:t>
       </w:r>
@@ -230,7 +223,6 @@
           <w:b/>
           <w:bCs/>
           <w:szCs w:val="28"/>
-          <w:lang w:val="ru-RU"/>
         </w:rPr>
         <w:t>3</w:t>
       </w:r>
@@ -247,7 +239,6 @@
           <w:b/>
           <w:bCs/>
           <w:szCs w:val="28"/>
-          <w:lang w:val="ru-RU"/>
         </w:rPr>
         <w:t>1</w:t>
       </w:r>
@@ -256,7 +247,6 @@
           <w:b/>
           <w:bCs/>
           <w:szCs w:val="28"/>
-          <w:lang w:val="ru-RU"/>
         </w:rPr>
         <w:t>4</w:t>
       </w:r>
@@ -273,7 +263,6 @@
           <w:b/>
           <w:bCs/>
           <w:szCs w:val="28"/>
-          <w:lang w:val="ru-RU"/>
         </w:rPr>
         <w:t>1</w:t>
       </w:r>
@@ -282,7 +271,6 @@
           <w:b/>
           <w:bCs/>
           <w:szCs w:val="28"/>
-          <w:lang w:val="ru-RU"/>
         </w:rPr>
         <w:t>5</w:t>
       </w:r>
@@ -308,7 +296,6 @@
           <w:b/>
           <w:bCs/>
           <w:szCs w:val="28"/>
-          <w:lang w:val="ru-RU"/>
         </w:rPr>
         <w:t>1</w:t>
       </w:r>
@@ -317,7 +304,6 @@
           <w:b/>
           <w:bCs/>
           <w:szCs w:val="28"/>
-          <w:lang w:val="ru-RU"/>
         </w:rPr>
         <w:t>1</w:t>
       </w:r>
@@ -600,14 +586,7 @@
             <w:rFonts w:ascii="Cambria Math" w:hAnsi="Cambria Math"/>
             <w:szCs w:val="28"/>
           </w:rPr>
-          <m:t>X)=</m:t>
-        </m:r>
-        <m:r>
-          <w:rPr>
-            <w:rFonts w:ascii="Cambria Math" w:hAnsi="Cambria Math"/>
-            <w:szCs w:val="28"/>
-          </w:rPr>
-          <m:t>1</m:t>
+          <m:t>X)=1</m:t>
         </m:r>
         <m:r>
           <w:rPr>
@@ -671,35 +650,7 @@
             <w:rFonts w:ascii="Cambria Math" w:hAnsi="Cambria Math"/>
             <w:szCs w:val="28"/>
           </w:rPr>
-          <m:t>X)=</m:t>
-        </m:r>
-        <m:r>
-          <w:rPr>
-            <w:rFonts w:ascii="Cambria Math" w:hAnsi="Cambria Math"/>
-            <w:szCs w:val="28"/>
-          </w:rPr>
-          <m:t>1/</m:t>
-        </m:r>
-        <m:r>
-          <w:rPr>
-            <w:rFonts w:ascii="Cambria Math" w:hAnsi="Cambria Math"/>
-            <w:szCs w:val="28"/>
-          </w:rPr>
-          <m:t>λ</m:t>
-        </m:r>
-        <m:r>
-          <w:rPr>
-            <w:rFonts w:ascii="Cambria Math" w:hAnsi="Cambria Math"/>
-            <w:szCs w:val="28"/>
-          </w:rPr>
-          <m:t>^</m:t>
-        </m:r>
-        <m:r>
-          <w:rPr>
-            <w:rFonts w:ascii="Cambria Math" w:hAnsi="Cambria Math"/>
-            <w:szCs w:val="28"/>
-          </w:rPr>
-          <m:t>2​</m:t>
+          <m:t>X)=1/λ^2​</m:t>
         </m:r>
       </m:oMath>
     </w:p>
@@ -710,7 +661,7 @@
         <w:rPr>
           <w:rFonts w:eastAsiaTheme="minorEastAsia"/>
           <w:szCs w:val="28"/>
-          <w:lang w:val="en-US"/>
+          <w:lang w:val="ru-RU"/>
         </w:rPr>
       </w:pPr>
       <w:r>
@@ -770,7 +721,7 @@
         <w:rPr>
           <w:rFonts w:eastAsiaTheme="minorEastAsia"/>
           <w:szCs w:val="28"/>
-          <w:lang w:val="en-US"/>
+          <w:lang w:val="ru-RU"/>
         </w:rPr>
       </w:pPr>
       <w:r>
@@ -1035,7 +986,7 @@
         <w:ind w:left="0"/>
         <w:rPr>
           <w:rFonts w:eastAsiaTheme="minorEastAsia"/>
-          <w:lang w:val="en-US"/>
+          <w:lang w:val="ru-RU"/>
         </w:rPr>
       </w:pPr>
       <w:r>
@@ -1053,7 +1004,7 @@
       <w:r>
         <w:rPr>
           <w:rFonts w:eastAsiaTheme="minorEastAsia"/>
-          <w:lang w:val="en-US"/>
+          <w:lang w:val="ru-RU"/>
         </w:rPr>
         <w:t xml:space="preserve"> </w:t>
       </w:r>
@@ -1068,7 +1019,7 @@
       <w:r>
         <w:rPr>
           <w:rFonts w:eastAsiaTheme="minorEastAsia"/>
-          <w:lang w:val="en-US"/>
+          <w:lang w:val="ru-RU"/>
         </w:rPr>
         <w:t>^-1</w:t>
       </w:r>
@@ -1158,13 +1109,7 @@
           <w:rPr>
             <w:rFonts w:ascii="Cambria Math" w:hAnsi="Cambria Math"/>
           </w:rPr>
-          <m:t>X)=</m:t>
-        </m:r>
-        <m:r>
-          <w:rPr>
-            <w:rFonts w:ascii="Cambria Math" w:hAnsi="Cambria Math"/>
-          </w:rPr>
-          <m:t>1</m:t>
+          <m:t>X)=1</m:t>
         </m:r>
         <m:r>
           <w:rPr>
@@ -1219,13 +1164,7 @@
           <w:rPr>
             <w:rFonts w:ascii="Cambria Math" w:hAnsi="Cambria Math"/>
           </w:rPr>
-          <m:t>X)=</m:t>
-        </m:r>
-        <m:r>
-          <w:rPr>
-            <w:rFonts w:ascii="Cambria Math" w:hAnsi="Cambria Math"/>
-          </w:rPr>
-          <m:t>1</m:t>
+          <m:t>X)=1</m:t>
         </m:r>
         <m:r>
           <w:rPr>
@@ -1238,13 +1177,7 @@
           <w:rPr>
             <w:rFonts w:ascii="Cambria Math" w:hAnsi="Cambria Math"/>
           </w:rPr>
-          <m:t>15</m:t>
-        </m:r>
-        <m:r>
-          <w:rPr>
-            <w:rFonts w:ascii="Cambria Math" w:hAnsi="Cambria Math"/>
-          </w:rPr>
-          <m:t>^</m:t>
+          <m:t>15^</m:t>
         </m:r>
         <m:r>
           <w:rPr>
@@ -1257,13 +1190,7 @@
           <w:rPr>
             <w:rFonts w:ascii="Cambria Math" w:hAnsi="Cambria Math"/>
           </w:rPr>
-          <m:t>​=</m:t>
-        </m:r>
-        <m:r>
-          <w:rPr>
-            <w:rFonts w:ascii="Cambria Math" w:hAnsi="Cambria Math"/>
-          </w:rPr>
-          <m:t>1</m:t>
+          <m:t>​=1</m:t>
         </m:r>
         <m:r>
           <w:rPr>
@@ -1285,7 +1212,7 @@
         <w:ind w:left="0"/>
         <w:rPr>
           <w:rFonts w:eastAsiaTheme="minorEastAsia"/>
-          <w:lang w:val="en-US"/>
+          <w:lang w:val="ru-RU"/>
         </w:rPr>
       </w:pPr>
       <w:r>
@@ -1300,7 +1227,7 @@
       </w:r>
       <w:r>
         <w:rPr>
-          <w:lang w:val="en-US"/>
+          <w:lang w:val="ru-RU"/>
         </w:rPr>
         <w:t xml:space="preserve"> </w:t>
       </w:r>
@@ -1324,18 +1251,12 @@
           <w:rPr>
             <w:rFonts w:ascii="Cambria Math" w:hAnsi="Cambria Math"/>
           </w:rPr>
-          <m:t>X)=</m:t>
+          <m:t>X)=1</m:t>
         </m:r>
         <m:r>
           <w:rPr>
             <w:rFonts w:ascii="Cambria Math" w:hAnsi="Cambria Math"/>
-          </w:rPr>
-          <m:t>1</m:t>
-        </m:r>
-        <m:r>
-          <w:rPr>
-            <w:rFonts w:ascii="Cambria Math" w:hAnsi="Cambria Math"/>
-            <w:lang w:val="en-US"/>
+            <w:lang w:val="ru-RU"/>
           </w:rPr>
           <m:t>/</m:t>
         </m:r>
@@ -1351,7 +1272,7 @@
       <w:pPr>
         <w:ind w:left="0"/>
         <w:rPr>
-          <w:lang w:val="en-US"/>
+          <w:lang w:val="ru-RU"/>
         </w:rPr>
       </w:pPr>
       <w:proofErr w:type="spellStart"/>
@@ -1473,7 +1394,7 @@
         <w:rPr>
           <w:b/>
           <w:bCs/>
-          <w:lang w:val="en-US"/>
+          <w:lang w:val="ru-RU"/>
         </w:rPr>
       </w:pPr>
       <w:r>
@@ -1495,7 +1416,7 @@
         <w:rPr>
           <w:b/>
           <w:bCs/>
-          <w:lang w:val="en-US"/>
+          <w:lang w:val="ru-RU"/>
         </w:rPr>
         <w:t>2</w:t>
       </w:r>
@@ -1858,13 +1779,7 @@
             <w:rPr>
               <w:rFonts w:ascii="Cambria Math" w:hAnsi="Cambria Math"/>
             </w:rPr>
-            <m:t>1-0)2​=</m:t>
-          </m:r>
-          <m:r>
-            <w:rPr>
-              <w:rFonts w:ascii="Cambria Math" w:hAnsi="Cambria Math"/>
-            </w:rPr>
-            <m:t>1</m:t>
+            <m:t>1-0)2​=1</m:t>
           </m:r>
           <m:r>
             <w:rPr>
@@ -1927,13 +1842,7 @@
             <w:rPr>
               <w:rFonts w:ascii="Cambria Math" w:hAnsi="Cambria Math"/>
             </w:rPr>
-            <m:t>X)​=</m:t>
-          </m:r>
-          <m:r>
-            <w:rPr>
-              <w:rFonts w:ascii="Cambria Math" w:hAnsi="Cambria Math"/>
-            </w:rPr>
-            <m:t>1</m:t>
+            <m:t>X)​=1</m:t>
           </m:r>
           <m:r>
             <w:rPr>
@@ -2048,14 +1957,14 @@
         <w:rPr>
           <w:lang w:val="ru-RU"/>
         </w:rPr>
-        <w:t>1. В</w:t>
-      </w:r>
-      <w:proofErr w:type="spellStart"/>
-      <w:r>
-        <w:rPr>
-          <w:lang w:val="ru-RU"/>
-        </w:rPr>
-        <w:t>ибираємо</w:t>
+        <w:t xml:space="preserve">1. </w:t>
+      </w:r>
+      <w:proofErr w:type="spellStart"/>
+      <w:r>
+        <w:rPr>
+          <w:lang w:val="ru-RU"/>
+        </w:rPr>
+        <w:t>Вибираємо</w:t>
       </w:r>
       <w:proofErr w:type="spellEnd"/>
       <w:r>
@@ -2969,21 +2878,7 @@
             <w:rFonts w:ascii="Cambria Math" w:hAnsi="Cambria Math"/>
             <w:szCs w:val="28"/>
           </w:rPr>
-          <m:t>X∼N(μ,σ</m:t>
-        </m:r>
-        <m:r>
-          <w:rPr>
-            <w:rFonts w:ascii="Cambria Math" w:hAnsi="Cambria Math"/>
-            <w:szCs w:val="28"/>
-          </w:rPr>
-          <m:t>^</m:t>
-        </m:r>
-        <m:r>
-          <w:rPr>
-            <w:rFonts w:ascii="Cambria Math" w:hAnsi="Cambria Math"/>
-            <w:szCs w:val="28"/>
-          </w:rPr>
-          <m:t>2):</m:t>
+          <m:t>X∼N(μ,σ^2):</m:t>
         </m:r>
       </m:oMath>
     </w:p>
@@ -3025,14 +2920,7 @@
           <w:szCs w:val="28"/>
           <w:lang w:val="ru-RU"/>
         </w:rPr>
-        <w:t>:</w:t>
-      </w:r>
-      <w:r>
-        <w:rPr>
-          <w:szCs w:val="28"/>
-          <w:lang w:val="ru-RU"/>
-        </w:rPr>
-        <w:t xml:space="preserve"> </w:t>
+        <w:t xml:space="preserve">: </w:t>
       </w:r>
       <m:oMath>
         <m:r>
@@ -3057,14 +2945,7 @@
             <w:rFonts w:ascii="Cambria Math" w:hAnsi="Cambria Math"/>
             <w:szCs w:val="28"/>
           </w:rPr>
-          <m:t>x)=</m:t>
-        </m:r>
-        <m:r>
-          <w:rPr>
-            <w:rFonts w:ascii="Cambria Math" w:hAnsi="Cambria Math"/>
-            <w:szCs w:val="28"/>
-          </w:rPr>
-          <m:t>1</m:t>
+          <m:t>x)=1</m:t>
         </m:r>
         <m:r>
           <w:rPr>
@@ -3088,7 +2969,7 @@
         <w:ind w:left="0"/>
         <w:rPr>
           <w:rFonts w:eastAsiaTheme="minorEastAsia"/>
-          <w:lang w:val="en-US"/>
+          <w:lang w:val="ru-RU"/>
         </w:rPr>
       </w:pPr>
       <w:r>
@@ -3100,7 +2981,7 @@
       <w:r>
         <w:rPr>
           <w:rFonts w:eastAsiaTheme="minorEastAsia"/>
-          <w:lang w:val="en-US"/>
+          <w:lang w:val="ru-RU"/>
         </w:rPr>
         <w:t xml:space="preserve"> </w:t>
       </w:r>
@@ -3133,7 +3014,7 @@
         <w:ind w:left="0"/>
         <w:rPr>
           <w:rFonts w:eastAsiaTheme="minorEastAsia"/>
-          <w:lang w:val="en-US"/>
+          <w:lang w:val="ru-RU"/>
         </w:rPr>
       </w:pPr>
       <w:r>
@@ -3145,7 +3026,7 @@
       <w:r>
         <w:rPr>
           <w:rFonts w:eastAsiaTheme="minorEastAsia"/>
-          <w:lang w:val="en-US"/>
+          <w:lang w:val="ru-RU"/>
         </w:rPr>
         <w:t xml:space="preserve"> </w:t>
       </w:r>
@@ -3158,7 +3039,7 @@
       <w:r>
         <w:rPr>
           <w:rFonts w:eastAsiaTheme="minorEastAsia"/>
-          <w:lang w:val="en-US"/>
+          <w:lang w:val="ru-RU"/>
         </w:rPr>
         <w:t>^2</w:t>
       </w:r>
@@ -3168,7 +3049,7 @@
         <w:ind w:left="0"/>
         <w:rPr>
           <w:rFonts w:eastAsiaTheme="minorEastAsia"/>
-          <w:lang w:val="en-US"/>
+          <w:lang w:val="ru-RU"/>
         </w:rPr>
       </w:pPr>
       <w:r>
@@ -3180,7 +3061,7 @@
       <w:r>
         <w:rPr>
           <w:rFonts w:eastAsiaTheme="minorEastAsia"/>
-          <w:lang w:val="en-US"/>
+          <w:lang w:val="ru-RU"/>
         </w:rPr>
         <w:t xml:space="preserve"> </w:t>
       </w:r>
@@ -3198,7 +3079,7 @@
         <w:ind w:left="0"/>
         <w:rPr>
           <w:rFonts w:eastAsiaTheme="minorEastAsia"/>
-          <w:lang w:val="en-US"/>
+          <w:lang w:val="ru-RU"/>
         </w:rPr>
       </w:pPr>
       <w:r>
@@ -3210,7 +3091,7 @@
       <w:r>
         <w:rPr>
           <w:rFonts w:eastAsiaTheme="minorEastAsia"/>
-          <w:lang w:val="en-US"/>
+          <w:lang w:val="ru-RU"/>
         </w:rPr>
         <w:t xml:space="preserve"> </w:t>
       </w:r>
@@ -3234,7 +3115,7 @@
       <w:r>
         <w:rPr>
           <w:rFonts w:eastAsiaTheme="minorEastAsia"/>
-          <w:lang w:val="en-US"/>
+          <w:lang w:val="ru-RU"/>
         </w:rPr>
         <w:t xml:space="preserve"> </w:t>
       </w:r>
@@ -3564,7 +3445,7 @@
         <w:ind w:left="0"/>
         <w:rPr>
           <w:rFonts w:eastAsiaTheme="minorEastAsia"/>
-          <w:lang w:val="en-US"/>
+          <w:lang w:val="ru-RU"/>
         </w:rPr>
       </w:pPr>
       <m:oMath>
@@ -3572,19 +3453,7 @@
           <w:rPr>
             <w:rFonts w:ascii="Cambria Math" w:eastAsiaTheme="minorEastAsia" w:hAnsi="Cambria Math"/>
           </w:rPr>
-          <m:t>X∼N(0,0.4</m:t>
-        </m:r>
-        <m:r>
-          <w:rPr>
-            <w:rFonts w:ascii="Cambria Math" w:eastAsiaTheme="minorEastAsia" w:hAnsi="Cambria Math"/>
-          </w:rPr>
-          <m:t>^</m:t>
-        </m:r>
-        <m:r>
-          <w:rPr>
-            <w:rFonts w:ascii="Cambria Math" w:eastAsiaTheme="minorEastAsia" w:hAnsi="Cambria Math"/>
-          </w:rPr>
-          <m:t>2)</m:t>
+          <m:t>X∼N(0,0.4^2)</m:t>
         </m:r>
       </m:oMath>
       <w:r>
@@ -3808,7 +3677,7 @@
         <w:ind w:left="0"/>
         <w:rPr>
           <w:rFonts w:eastAsiaTheme="minorEastAsia"/>
-          <w:lang w:val="en-US"/>
+          <w:lang w:val="ru-RU"/>
         </w:rPr>
       </w:pPr>
       <w:r>
@@ -4260,7 +4129,7 @@
         <w:jc w:val="both"/>
         <w:rPr>
           <w:szCs w:val="28"/>
-          <w:lang w:val="en-US"/>
+          <w:lang w:val="ru-RU"/>
         </w:rPr>
       </w:pPr>
       <w:r>
@@ -4414,14 +4283,7 @@
               <w:rFonts w:ascii="Cambria Math" w:hAnsi="Cambria Math"/>
               <w:szCs w:val="28"/>
             </w:rPr>
-            <m:t>^</m:t>
-          </m:r>
-          <m:r>
-            <w:rPr>
-              <w:rFonts w:ascii="Cambria Math" w:hAnsi="Cambria Math"/>
-              <w:szCs w:val="28"/>
-            </w:rPr>
-            <m:t>3=</m:t>
+            <m:t>^3=</m:t>
           </m:r>
           <m:d>
             <m:dPr>
@@ -4561,7 +4423,7 @@
         <w:rPr>
           <w:iCs/>
           <w:szCs w:val="28"/>
-          <w:lang w:val="en-US"/>
+          <w:lang w:val="ru-RU"/>
         </w:rPr>
       </w:pPr>
     </w:p>
@@ -4592,6 +4454,4714 @@
         </w:rPr>
         <w:t>:</w:t>
       </w:r>
+    </w:p>
+    <w:p>
+      <w:pPr>
+        <w:pStyle w:val="a7"/>
+        <w:numPr>
+          <w:ilvl w:val="0"/>
+          <w:numId w:val="8"/>
+        </w:numPr>
+        <w:jc w:val="both"/>
+        <w:rPr>
+          <w:b/>
+          <w:szCs w:val="28"/>
+          <w:lang w:val="ru-RU"/>
+        </w:rPr>
+      </w:pPr>
+      <w:proofErr w:type="spellStart"/>
+      <w:r>
+        <w:rPr>
+          <w:b/>
+          <w:bCs/>
+          <w:szCs w:val="28"/>
+          <w:lang w:val="ru-RU"/>
+        </w:rPr>
+        <w:t>Приклади</w:t>
+      </w:r>
+      <w:proofErr w:type="spellEnd"/>
+      <w:r>
+        <w:rPr>
+          <w:b/>
+          <w:bCs/>
+          <w:szCs w:val="28"/>
+          <w:lang w:val="ru-RU"/>
+        </w:rPr>
+        <w:t xml:space="preserve"> </w:t>
+      </w:r>
+      <w:proofErr w:type="spellStart"/>
+      <w:r>
+        <w:rPr>
+          <w:b/>
+          <w:bCs/>
+          <w:szCs w:val="28"/>
+          <w:lang w:val="ru-RU"/>
+        </w:rPr>
+        <w:t>дискретної</w:t>
+      </w:r>
+      <w:proofErr w:type="spellEnd"/>
+      <w:r>
+        <w:rPr>
+          <w:b/>
+          <w:bCs/>
+          <w:szCs w:val="28"/>
+          <w:lang w:val="ru-RU"/>
+        </w:rPr>
+        <w:t xml:space="preserve"> </w:t>
+      </w:r>
+      <w:proofErr w:type="spellStart"/>
+      <w:r>
+        <w:rPr>
+          <w:b/>
+          <w:bCs/>
+          <w:szCs w:val="28"/>
+          <w:lang w:val="ru-RU"/>
+        </w:rPr>
+        <w:t>випадкової</w:t>
+      </w:r>
+      <w:proofErr w:type="spellEnd"/>
+      <w:r>
+        <w:rPr>
+          <w:b/>
+          <w:bCs/>
+          <w:szCs w:val="28"/>
+          <w:lang w:val="ru-RU"/>
+        </w:rPr>
+        <w:t xml:space="preserve"> </w:t>
+      </w:r>
+      <w:proofErr w:type="spellStart"/>
+      <w:r>
+        <w:rPr>
+          <w:b/>
+          <w:bCs/>
+          <w:szCs w:val="28"/>
+          <w:lang w:val="ru-RU"/>
+        </w:rPr>
+        <w:t>величини</w:t>
+      </w:r>
+      <w:proofErr w:type="spellEnd"/>
+      <w:r>
+        <w:rPr>
+          <w:b/>
+          <w:bCs/>
+          <w:szCs w:val="28"/>
+          <w:lang w:val="ru-RU"/>
+        </w:rPr>
+        <w:t xml:space="preserve"> (ДВВ):</w:t>
+      </w:r>
+    </w:p>
+    <w:p>
+      <w:pPr>
+        <w:numPr>
+          <w:ilvl w:val="0"/>
+          <w:numId w:val="7"/>
+        </w:numPr>
+        <w:jc w:val="both"/>
+        <w:rPr>
+          <w:bCs/>
+          <w:szCs w:val="28"/>
+          <w:lang w:val="ru-RU"/>
+        </w:rPr>
+      </w:pPr>
+      <w:proofErr w:type="spellStart"/>
+      <w:r>
+        <w:rPr>
+          <w:bCs/>
+          <w:szCs w:val="28"/>
+          <w:lang w:val="ru-RU"/>
+        </w:rPr>
+        <w:t>Кількість</w:t>
+      </w:r>
+      <w:proofErr w:type="spellEnd"/>
+      <w:r>
+        <w:rPr>
+          <w:bCs/>
+          <w:szCs w:val="28"/>
+          <w:lang w:val="ru-RU"/>
+        </w:rPr>
+        <w:t xml:space="preserve"> </w:t>
+      </w:r>
+      <w:proofErr w:type="spellStart"/>
+      <w:r>
+        <w:rPr>
+          <w:bCs/>
+          <w:szCs w:val="28"/>
+          <w:lang w:val="ru-RU"/>
+        </w:rPr>
+        <w:t>очок</w:t>
+      </w:r>
+      <w:proofErr w:type="spellEnd"/>
+      <w:r>
+        <w:rPr>
+          <w:bCs/>
+          <w:szCs w:val="28"/>
+          <w:lang w:val="ru-RU"/>
+        </w:rPr>
+        <w:t xml:space="preserve">, </w:t>
+      </w:r>
+      <w:proofErr w:type="spellStart"/>
+      <w:r>
+        <w:rPr>
+          <w:bCs/>
+          <w:szCs w:val="28"/>
+          <w:lang w:val="ru-RU"/>
+        </w:rPr>
+        <w:t>що</w:t>
+      </w:r>
+      <w:proofErr w:type="spellEnd"/>
+      <w:r>
+        <w:rPr>
+          <w:bCs/>
+          <w:szCs w:val="28"/>
+          <w:lang w:val="ru-RU"/>
+        </w:rPr>
+        <w:t xml:space="preserve"> </w:t>
+      </w:r>
+      <w:proofErr w:type="spellStart"/>
+      <w:r>
+        <w:rPr>
+          <w:bCs/>
+          <w:szCs w:val="28"/>
+          <w:lang w:val="ru-RU"/>
+        </w:rPr>
+        <w:t>випали</w:t>
+      </w:r>
+      <w:proofErr w:type="spellEnd"/>
+      <w:r>
+        <w:rPr>
+          <w:bCs/>
+          <w:szCs w:val="28"/>
+          <w:lang w:val="ru-RU"/>
+        </w:rPr>
+        <w:t xml:space="preserve"> при кидку </w:t>
+      </w:r>
+      <w:proofErr w:type="spellStart"/>
+      <w:r>
+        <w:rPr>
+          <w:bCs/>
+          <w:szCs w:val="28"/>
+          <w:lang w:val="ru-RU"/>
+        </w:rPr>
+        <w:t>грального</w:t>
+      </w:r>
+      <w:proofErr w:type="spellEnd"/>
+      <w:r>
+        <w:rPr>
+          <w:bCs/>
+          <w:szCs w:val="28"/>
+          <w:lang w:val="ru-RU"/>
+        </w:rPr>
+        <w:t xml:space="preserve"> кубика.</w:t>
+      </w:r>
+    </w:p>
+    <w:p>
+      <w:pPr>
+        <w:numPr>
+          <w:ilvl w:val="0"/>
+          <w:numId w:val="7"/>
+        </w:numPr>
+        <w:jc w:val="both"/>
+        <w:rPr>
+          <w:bCs/>
+          <w:szCs w:val="28"/>
+          <w:lang w:val="ru-RU"/>
+        </w:rPr>
+      </w:pPr>
+      <w:proofErr w:type="spellStart"/>
+      <w:r>
+        <w:rPr>
+          <w:bCs/>
+          <w:szCs w:val="28"/>
+          <w:lang w:val="ru-RU"/>
+        </w:rPr>
+        <w:t>Кількість</w:t>
+      </w:r>
+      <w:proofErr w:type="spellEnd"/>
+      <w:r>
+        <w:rPr>
+          <w:bCs/>
+          <w:szCs w:val="28"/>
+          <w:lang w:val="ru-RU"/>
+        </w:rPr>
+        <w:t xml:space="preserve"> </w:t>
+      </w:r>
+      <w:proofErr w:type="spellStart"/>
+      <w:r>
+        <w:rPr>
+          <w:bCs/>
+          <w:szCs w:val="28"/>
+          <w:lang w:val="ru-RU"/>
+        </w:rPr>
+        <w:t>дзвінків</w:t>
+      </w:r>
+      <w:proofErr w:type="spellEnd"/>
+      <w:r>
+        <w:rPr>
+          <w:bCs/>
+          <w:szCs w:val="28"/>
+          <w:lang w:val="ru-RU"/>
+        </w:rPr>
+        <w:t xml:space="preserve"> </w:t>
+      </w:r>
+      <w:proofErr w:type="gramStart"/>
+      <w:r>
+        <w:rPr>
+          <w:bCs/>
+          <w:szCs w:val="28"/>
+          <w:lang w:val="ru-RU"/>
+        </w:rPr>
+        <w:t>у кол-центр</w:t>
+      </w:r>
+      <w:proofErr w:type="gramEnd"/>
+      <w:r>
+        <w:rPr>
+          <w:bCs/>
+          <w:szCs w:val="28"/>
+          <w:lang w:val="ru-RU"/>
+        </w:rPr>
+        <w:t xml:space="preserve"> за годину.</w:t>
+      </w:r>
+    </w:p>
+    <w:p>
+      <w:pPr>
+        <w:numPr>
+          <w:ilvl w:val="0"/>
+          <w:numId w:val="7"/>
+        </w:numPr>
+        <w:jc w:val="both"/>
+        <w:rPr>
+          <w:bCs/>
+          <w:szCs w:val="28"/>
+          <w:lang w:val="ru-RU"/>
+        </w:rPr>
+      </w:pPr>
+      <w:r>
+        <w:rPr>
+          <w:bCs/>
+          <w:szCs w:val="28"/>
+          <w:lang w:val="ru-RU"/>
+        </w:rPr>
+        <w:t xml:space="preserve">Число </w:t>
+      </w:r>
+      <w:proofErr w:type="spellStart"/>
+      <w:r>
+        <w:rPr>
+          <w:bCs/>
+          <w:szCs w:val="28"/>
+          <w:lang w:val="ru-RU"/>
+        </w:rPr>
+        <w:t>дефектних</w:t>
+      </w:r>
+      <w:proofErr w:type="spellEnd"/>
+      <w:r>
+        <w:rPr>
+          <w:bCs/>
+          <w:szCs w:val="28"/>
+          <w:lang w:val="ru-RU"/>
+        </w:rPr>
+        <w:t xml:space="preserve"> деталей у </w:t>
+      </w:r>
+      <w:proofErr w:type="spellStart"/>
+      <w:r>
+        <w:rPr>
+          <w:bCs/>
+          <w:szCs w:val="28"/>
+          <w:lang w:val="ru-RU"/>
+        </w:rPr>
+        <w:t>вибірці</w:t>
+      </w:r>
+      <w:proofErr w:type="spellEnd"/>
+      <w:r>
+        <w:rPr>
+          <w:bCs/>
+          <w:szCs w:val="28"/>
+          <w:lang w:val="ru-RU"/>
+        </w:rPr>
+        <w:t xml:space="preserve"> з </w:t>
+      </w:r>
+      <w:proofErr w:type="spellStart"/>
+      <w:r>
+        <w:rPr>
+          <w:bCs/>
+          <w:szCs w:val="28"/>
+          <w:lang w:val="ru-RU"/>
+        </w:rPr>
+        <w:t>партії</w:t>
+      </w:r>
+      <w:proofErr w:type="spellEnd"/>
+      <w:r>
+        <w:rPr>
+          <w:bCs/>
+          <w:szCs w:val="28"/>
+          <w:lang w:val="ru-RU"/>
+        </w:rPr>
+        <w:t>.</w:t>
+      </w:r>
+    </w:p>
+    <w:p>
+      <w:pPr>
+        <w:pStyle w:val="a7"/>
+        <w:numPr>
+          <w:ilvl w:val="0"/>
+          <w:numId w:val="8"/>
+        </w:numPr>
+        <w:jc w:val="both"/>
+        <w:rPr>
+          <w:bCs/>
+          <w:szCs w:val="28"/>
+          <w:lang w:val="ru-RU"/>
+        </w:rPr>
+      </w:pPr>
+      <w:proofErr w:type="spellStart"/>
+      <w:r>
+        <w:rPr>
+          <w:b/>
+          <w:bCs/>
+          <w:szCs w:val="28"/>
+          <w:lang w:val="ru-RU"/>
+        </w:rPr>
+        <w:t>Приклади</w:t>
+      </w:r>
+      <w:proofErr w:type="spellEnd"/>
+      <w:r>
+        <w:rPr>
+          <w:b/>
+          <w:bCs/>
+          <w:szCs w:val="28"/>
+          <w:lang w:val="ru-RU"/>
+        </w:rPr>
+        <w:t xml:space="preserve"> </w:t>
+      </w:r>
+      <w:proofErr w:type="spellStart"/>
+      <w:r>
+        <w:rPr>
+          <w:b/>
+          <w:bCs/>
+          <w:szCs w:val="28"/>
+          <w:lang w:val="ru-RU"/>
+        </w:rPr>
+        <w:t>неперервної</w:t>
+      </w:r>
+      <w:proofErr w:type="spellEnd"/>
+      <w:r>
+        <w:rPr>
+          <w:b/>
+          <w:bCs/>
+          <w:szCs w:val="28"/>
+          <w:lang w:val="ru-RU"/>
+        </w:rPr>
+        <w:t xml:space="preserve"> </w:t>
+      </w:r>
+      <w:proofErr w:type="spellStart"/>
+      <w:r>
+        <w:rPr>
+          <w:b/>
+          <w:bCs/>
+          <w:szCs w:val="28"/>
+          <w:lang w:val="ru-RU"/>
+        </w:rPr>
+        <w:t>випадкової</w:t>
+      </w:r>
+      <w:proofErr w:type="spellEnd"/>
+      <w:r>
+        <w:rPr>
+          <w:b/>
+          <w:bCs/>
+          <w:szCs w:val="28"/>
+          <w:lang w:val="ru-RU"/>
+        </w:rPr>
+        <w:t xml:space="preserve"> </w:t>
+      </w:r>
+      <w:proofErr w:type="spellStart"/>
+      <w:r>
+        <w:rPr>
+          <w:b/>
+          <w:bCs/>
+          <w:szCs w:val="28"/>
+          <w:lang w:val="ru-RU"/>
+        </w:rPr>
+        <w:t>величини</w:t>
+      </w:r>
+      <w:proofErr w:type="spellEnd"/>
+      <w:r>
+        <w:rPr>
+          <w:b/>
+          <w:bCs/>
+          <w:szCs w:val="28"/>
+          <w:lang w:val="ru-RU"/>
+        </w:rPr>
+        <w:t xml:space="preserve"> (НВВ):</w:t>
+      </w:r>
+    </w:p>
+    <w:p>
+      <w:pPr>
+        <w:numPr>
+          <w:ilvl w:val="0"/>
+          <w:numId w:val="9"/>
+        </w:numPr>
+        <w:jc w:val="both"/>
+        <w:rPr>
+          <w:bCs/>
+          <w:szCs w:val="28"/>
+          <w:lang w:val="ru-RU"/>
+        </w:rPr>
+      </w:pPr>
+      <w:r>
+        <w:rPr>
+          <w:bCs/>
+          <w:szCs w:val="28"/>
+          <w:lang w:val="ru-RU"/>
+        </w:rPr>
+        <w:t xml:space="preserve">Час </w:t>
+      </w:r>
+      <w:proofErr w:type="spellStart"/>
+      <w:r>
+        <w:rPr>
+          <w:bCs/>
+          <w:szCs w:val="28"/>
+          <w:lang w:val="ru-RU"/>
+        </w:rPr>
+        <w:t>очікування</w:t>
+      </w:r>
+      <w:proofErr w:type="spellEnd"/>
+      <w:r>
+        <w:rPr>
+          <w:bCs/>
+          <w:szCs w:val="28"/>
+          <w:lang w:val="ru-RU"/>
+        </w:rPr>
+        <w:t xml:space="preserve"> автобуса на </w:t>
+      </w:r>
+      <w:proofErr w:type="spellStart"/>
+      <w:r>
+        <w:rPr>
+          <w:bCs/>
+          <w:szCs w:val="28"/>
+          <w:lang w:val="ru-RU"/>
+        </w:rPr>
+        <w:t>зупинці</w:t>
+      </w:r>
+      <w:proofErr w:type="spellEnd"/>
+      <w:r>
+        <w:rPr>
+          <w:bCs/>
+          <w:szCs w:val="28"/>
+          <w:lang w:val="ru-RU"/>
+        </w:rPr>
+        <w:t>.</w:t>
+      </w:r>
+    </w:p>
+    <w:p>
+      <w:pPr>
+        <w:numPr>
+          <w:ilvl w:val="0"/>
+          <w:numId w:val="9"/>
+        </w:numPr>
+        <w:jc w:val="both"/>
+        <w:rPr>
+          <w:bCs/>
+          <w:szCs w:val="28"/>
+          <w:lang w:val="ru-RU"/>
+        </w:rPr>
+      </w:pPr>
+      <w:proofErr w:type="spellStart"/>
+      <w:r>
+        <w:rPr>
+          <w:bCs/>
+          <w:szCs w:val="28"/>
+          <w:lang w:val="ru-RU"/>
+        </w:rPr>
+        <w:t>Висота</w:t>
+      </w:r>
+      <w:proofErr w:type="spellEnd"/>
+      <w:r>
+        <w:rPr>
+          <w:bCs/>
+          <w:szCs w:val="28"/>
+          <w:lang w:val="ru-RU"/>
+        </w:rPr>
+        <w:t xml:space="preserve"> </w:t>
+      </w:r>
+      <w:proofErr w:type="spellStart"/>
+      <w:r>
+        <w:rPr>
+          <w:bCs/>
+          <w:szCs w:val="28"/>
+          <w:lang w:val="ru-RU"/>
+        </w:rPr>
+        <w:t>людини</w:t>
+      </w:r>
+      <w:proofErr w:type="spellEnd"/>
+      <w:r>
+        <w:rPr>
+          <w:bCs/>
+          <w:szCs w:val="28"/>
+          <w:lang w:val="ru-RU"/>
+        </w:rPr>
+        <w:t xml:space="preserve"> в </w:t>
+      </w:r>
+      <w:proofErr w:type="spellStart"/>
+      <w:r>
+        <w:rPr>
+          <w:bCs/>
+          <w:szCs w:val="28"/>
+          <w:lang w:val="ru-RU"/>
+        </w:rPr>
+        <w:t>популяції</w:t>
+      </w:r>
+      <w:proofErr w:type="spellEnd"/>
+      <w:r>
+        <w:rPr>
+          <w:bCs/>
+          <w:szCs w:val="28"/>
+          <w:lang w:val="ru-RU"/>
+        </w:rPr>
+        <w:t>.</w:t>
+      </w:r>
+    </w:p>
+    <w:p>
+      <w:pPr>
+        <w:numPr>
+          <w:ilvl w:val="0"/>
+          <w:numId w:val="9"/>
+        </w:numPr>
+        <w:jc w:val="both"/>
+        <w:rPr>
+          <w:bCs/>
+          <w:szCs w:val="28"/>
+          <w:lang w:val="ru-RU"/>
+        </w:rPr>
+      </w:pPr>
+      <w:r>
+        <w:rPr>
+          <w:bCs/>
+          <w:szCs w:val="28"/>
+          <w:lang w:val="ru-RU"/>
+        </w:rPr>
+        <w:lastRenderedPageBreak/>
+        <w:t xml:space="preserve">Температура </w:t>
+      </w:r>
+      <w:proofErr w:type="spellStart"/>
+      <w:r>
+        <w:rPr>
+          <w:bCs/>
+          <w:szCs w:val="28"/>
+          <w:lang w:val="ru-RU"/>
+        </w:rPr>
+        <w:t>повітря</w:t>
+      </w:r>
+      <w:proofErr w:type="spellEnd"/>
+      <w:r>
+        <w:rPr>
+          <w:bCs/>
+          <w:szCs w:val="28"/>
+          <w:lang w:val="ru-RU"/>
+        </w:rPr>
+        <w:t xml:space="preserve"> в </w:t>
+      </w:r>
+      <w:proofErr w:type="spellStart"/>
+      <w:r>
+        <w:rPr>
+          <w:bCs/>
+          <w:szCs w:val="28"/>
+          <w:lang w:val="ru-RU"/>
+        </w:rPr>
+        <w:t>певний</w:t>
+      </w:r>
+      <w:proofErr w:type="spellEnd"/>
+      <w:r>
+        <w:rPr>
+          <w:bCs/>
+          <w:szCs w:val="28"/>
+          <w:lang w:val="ru-RU"/>
+        </w:rPr>
+        <w:t xml:space="preserve"> день</w:t>
+      </w:r>
+    </w:p>
+    <w:p>
+      <w:pPr>
+        <w:pStyle w:val="a7"/>
+        <w:numPr>
+          <w:ilvl w:val="0"/>
+          <w:numId w:val="8"/>
+        </w:numPr>
+        <w:jc w:val="both"/>
+        <w:rPr>
+          <w:bCs/>
+          <w:szCs w:val="28"/>
+          <w:lang w:val="ru-RU"/>
+        </w:rPr>
+      </w:pPr>
+      <w:proofErr w:type="spellStart"/>
+      <w:r>
+        <w:rPr>
+          <w:b/>
+          <w:bCs/>
+          <w:szCs w:val="28"/>
+          <w:lang w:val="ru-RU"/>
+        </w:rPr>
+        <w:t>Математичне</w:t>
+      </w:r>
+      <w:proofErr w:type="spellEnd"/>
+      <w:r>
+        <w:rPr>
+          <w:b/>
+          <w:bCs/>
+          <w:szCs w:val="28"/>
+          <w:lang w:val="ru-RU"/>
+        </w:rPr>
+        <w:t xml:space="preserve"> </w:t>
+      </w:r>
+      <w:proofErr w:type="spellStart"/>
+      <w:r>
+        <w:rPr>
+          <w:b/>
+          <w:bCs/>
+          <w:szCs w:val="28"/>
+          <w:lang w:val="ru-RU"/>
+        </w:rPr>
+        <w:t>сподівання</w:t>
+      </w:r>
+      <w:proofErr w:type="spellEnd"/>
+      <w:r>
+        <w:rPr>
+          <w:b/>
+          <w:bCs/>
+          <w:szCs w:val="28"/>
+          <w:lang w:val="ru-RU"/>
+        </w:rPr>
+        <w:t xml:space="preserve"> і </w:t>
+      </w:r>
+      <w:proofErr w:type="spellStart"/>
+      <w:r>
+        <w:rPr>
+          <w:b/>
+          <w:bCs/>
+          <w:szCs w:val="28"/>
+          <w:lang w:val="ru-RU"/>
+        </w:rPr>
+        <w:t>дисперсія</w:t>
+      </w:r>
+      <w:proofErr w:type="spellEnd"/>
+      <w:r>
+        <w:rPr>
+          <w:b/>
+          <w:bCs/>
+          <w:szCs w:val="28"/>
+          <w:lang w:val="ru-RU"/>
+        </w:rPr>
+        <w:t xml:space="preserve"> не </w:t>
+      </w:r>
+      <w:proofErr w:type="spellStart"/>
+      <w:r>
+        <w:rPr>
+          <w:b/>
+          <w:bCs/>
+          <w:szCs w:val="28"/>
+          <w:lang w:val="ru-RU"/>
+        </w:rPr>
+        <w:t>існують</w:t>
+      </w:r>
+      <w:proofErr w:type="spellEnd"/>
+      <w:r>
+        <w:rPr>
+          <w:b/>
+          <w:bCs/>
+          <w:szCs w:val="28"/>
+          <w:lang w:val="ru-RU"/>
+        </w:rPr>
+        <w:t xml:space="preserve"> для </w:t>
+      </w:r>
+      <w:proofErr w:type="spellStart"/>
+      <w:r>
+        <w:rPr>
+          <w:b/>
+          <w:bCs/>
+          <w:szCs w:val="28"/>
+          <w:lang w:val="ru-RU"/>
+        </w:rPr>
+        <w:t>всіх</w:t>
+      </w:r>
+      <w:proofErr w:type="spellEnd"/>
+      <w:r>
+        <w:rPr>
+          <w:b/>
+          <w:bCs/>
+          <w:szCs w:val="28"/>
+          <w:lang w:val="ru-RU"/>
+        </w:rPr>
+        <w:t xml:space="preserve"> </w:t>
+      </w:r>
+      <w:proofErr w:type="spellStart"/>
+      <w:r>
+        <w:rPr>
+          <w:b/>
+          <w:bCs/>
+          <w:szCs w:val="28"/>
+          <w:lang w:val="ru-RU"/>
+        </w:rPr>
+        <w:t>розподілів</w:t>
+      </w:r>
+      <w:proofErr w:type="spellEnd"/>
+      <w:r>
+        <w:rPr>
+          <w:b/>
+          <w:bCs/>
+          <w:szCs w:val="28"/>
+          <w:lang w:val="ru-RU"/>
+        </w:rPr>
+        <w:t>.</w:t>
+      </w:r>
+    </w:p>
+    <w:p>
+      <w:pPr>
+        <w:numPr>
+          <w:ilvl w:val="0"/>
+          <w:numId w:val="10"/>
+        </w:numPr>
+        <w:jc w:val="both"/>
+        <w:rPr>
+          <w:bCs/>
+          <w:szCs w:val="28"/>
+          <w:lang w:val="ru-RU"/>
+        </w:rPr>
+      </w:pPr>
+      <w:proofErr w:type="spellStart"/>
+      <w:r>
+        <w:rPr>
+          <w:bCs/>
+          <w:szCs w:val="28"/>
+          <w:lang w:val="ru-RU"/>
+        </w:rPr>
+        <w:t>Наприклад</w:t>
+      </w:r>
+      <w:proofErr w:type="spellEnd"/>
+      <w:r>
+        <w:rPr>
+          <w:bCs/>
+          <w:szCs w:val="28"/>
+          <w:lang w:val="ru-RU"/>
+        </w:rPr>
+        <w:t xml:space="preserve">, для </w:t>
+      </w:r>
+      <w:proofErr w:type="spellStart"/>
+      <w:r>
+        <w:rPr>
+          <w:bCs/>
+          <w:szCs w:val="28"/>
+          <w:lang w:val="ru-RU"/>
+        </w:rPr>
+        <w:t>деяких</w:t>
+      </w:r>
+      <w:proofErr w:type="spellEnd"/>
+      <w:r>
+        <w:rPr>
+          <w:bCs/>
+          <w:szCs w:val="28"/>
+          <w:lang w:val="ru-RU"/>
+        </w:rPr>
+        <w:t xml:space="preserve"> </w:t>
+      </w:r>
+      <w:proofErr w:type="spellStart"/>
+      <w:r>
+        <w:rPr>
+          <w:bCs/>
+          <w:szCs w:val="28"/>
+          <w:lang w:val="ru-RU"/>
+        </w:rPr>
+        <w:t>важкохвостих</w:t>
+      </w:r>
+      <w:proofErr w:type="spellEnd"/>
+      <w:r>
+        <w:rPr>
+          <w:bCs/>
+          <w:szCs w:val="28"/>
+          <w:lang w:val="ru-RU"/>
+        </w:rPr>
+        <w:t xml:space="preserve"> </w:t>
+      </w:r>
+      <w:proofErr w:type="spellStart"/>
+      <w:r>
+        <w:rPr>
+          <w:bCs/>
+          <w:szCs w:val="28"/>
+          <w:lang w:val="ru-RU"/>
+        </w:rPr>
+        <w:t>розподілів</w:t>
+      </w:r>
+      <w:proofErr w:type="spellEnd"/>
+      <w:r>
+        <w:rPr>
+          <w:bCs/>
+          <w:szCs w:val="28"/>
+          <w:lang w:val="ru-RU"/>
+        </w:rPr>
+        <w:t xml:space="preserve"> (як-от </w:t>
+      </w:r>
+      <w:proofErr w:type="spellStart"/>
+      <w:r>
+        <w:rPr>
+          <w:bCs/>
+          <w:szCs w:val="28"/>
+          <w:lang w:val="ru-RU"/>
+        </w:rPr>
+        <w:t>розподіл</w:t>
+      </w:r>
+      <w:proofErr w:type="spellEnd"/>
+      <w:r>
+        <w:rPr>
+          <w:bCs/>
+          <w:szCs w:val="28"/>
+          <w:lang w:val="ru-RU"/>
+        </w:rPr>
+        <w:t xml:space="preserve"> </w:t>
+      </w:r>
+      <w:proofErr w:type="spellStart"/>
+      <w:r>
+        <w:rPr>
+          <w:bCs/>
+          <w:szCs w:val="28"/>
+          <w:lang w:val="ru-RU"/>
+        </w:rPr>
+        <w:t>Коші</w:t>
+      </w:r>
+      <w:proofErr w:type="spellEnd"/>
+      <w:r>
+        <w:rPr>
+          <w:bCs/>
+          <w:szCs w:val="28"/>
+          <w:lang w:val="ru-RU"/>
+        </w:rPr>
+        <w:t xml:space="preserve">) </w:t>
+      </w:r>
+      <w:proofErr w:type="spellStart"/>
+      <w:r>
+        <w:rPr>
+          <w:bCs/>
+          <w:szCs w:val="28"/>
+          <w:lang w:val="ru-RU"/>
+        </w:rPr>
+        <w:t>математичне</w:t>
+      </w:r>
+      <w:proofErr w:type="spellEnd"/>
+      <w:r>
+        <w:rPr>
+          <w:bCs/>
+          <w:szCs w:val="28"/>
+          <w:lang w:val="ru-RU"/>
+        </w:rPr>
+        <w:t xml:space="preserve"> </w:t>
+      </w:r>
+      <w:proofErr w:type="spellStart"/>
+      <w:r>
+        <w:rPr>
+          <w:bCs/>
+          <w:szCs w:val="28"/>
+          <w:lang w:val="ru-RU"/>
+        </w:rPr>
+        <w:t>сподівання</w:t>
+      </w:r>
+      <w:proofErr w:type="spellEnd"/>
+      <w:r>
+        <w:rPr>
+          <w:bCs/>
+          <w:szCs w:val="28"/>
+          <w:lang w:val="ru-RU"/>
+        </w:rPr>
+        <w:t xml:space="preserve"> не </w:t>
+      </w:r>
+      <w:proofErr w:type="spellStart"/>
+      <w:r>
+        <w:rPr>
+          <w:bCs/>
+          <w:szCs w:val="28"/>
+          <w:lang w:val="ru-RU"/>
+        </w:rPr>
+        <w:t>існує</w:t>
+      </w:r>
+      <w:proofErr w:type="spellEnd"/>
+      <w:r>
+        <w:rPr>
+          <w:bCs/>
+          <w:szCs w:val="28"/>
+          <w:lang w:val="ru-RU"/>
+        </w:rPr>
+        <w:t>.</w:t>
+      </w:r>
+    </w:p>
+    <w:p>
+      <w:pPr>
+        <w:numPr>
+          <w:ilvl w:val="0"/>
+          <w:numId w:val="10"/>
+        </w:numPr>
+        <w:jc w:val="both"/>
+        <w:rPr>
+          <w:bCs/>
+          <w:szCs w:val="28"/>
+          <w:lang w:val="ru-RU"/>
+        </w:rPr>
+      </w:pPr>
+      <w:proofErr w:type="spellStart"/>
+      <w:r>
+        <w:rPr>
+          <w:bCs/>
+          <w:szCs w:val="28"/>
+          <w:lang w:val="ru-RU"/>
+        </w:rPr>
+        <w:t>Якщо</w:t>
+      </w:r>
+      <w:proofErr w:type="spellEnd"/>
+      <w:r>
+        <w:rPr>
+          <w:bCs/>
+          <w:szCs w:val="28"/>
+          <w:lang w:val="ru-RU"/>
+        </w:rPr>
+        <w:t xml:space="preserve"> </w:t>
+      </w:r>
+      <w:proofErr w:type="spellStart"/>
+      <w:r>
+        <w:rPr>
+          <w:bCs/>
+          <w:szCs w:val="28"/>
+          <w:lang w:val="ru-RU"/>
+        </w:rPr>
+        <w:t>математичне</w:t>
+      </w:r>
+      <w:proofErr w:type="spellEnd"/>
+      <w:r>
+        <w:rPr>
+          <w:bCs/>
+          <w:szCs w:val="28"/>
+          <w:lang w:val="ru-RU"/>
+        </w:rPr>
+        <w:t xml:space="preserve"> </w:t>
+      </w:r>
+      <w:proofErr w:type="spellStart"/>
+      <w:r>
+        <w:rPr>
+          <w:bCs/>
+          <w:szCs w:val="28"/>
+          <w:lang w:val="ru-RU"/>
+        </w:rPr>
+        <w:t>сподівання</w:t>
+      </w:r>
+      <w:proofErr w:type="spellEnd"/>
+      <w:r>
+        <w:rPr>
+          <w:bCs/>
+          <w:szCs w:val="28"/>
+          <w:lang w:val="ru-RU"/>
+        </w:rPr>
+        <w:t xml:space="preserve"> не </w:t>
+      </w:r>
+      <w:proofErr w:type="spellStart"/>
+      <w:r>
+        <w:rPr>
+          <w:bCs/>
+          <w:szCs w:val="28"/>
+          <w:lang w:val="ru-RU"/>
+        </w:rPr>
+        <w:t>існує</w:t>
+      </w:r>
+      <w:proofErr w:type="spellEnd"/>
+      <w:r>
+        <w:rPr>
+          <w:bCs/>
+          <w:szCs w:val="28"/>
+          <w:lang w:val="ru-RU"/>
+        </w:rPr>
+        <w:t xml:space="preserve">, то й </w:t>
+      </w:r>
+      <w:proofErr w:type="spellStart"/>
+      <w:r>
+        <w:rPr>
+          <w:bCs/>
+          <w:szCs w:val="28"/>
+          <w:lang w:val="ru-RU"/>
+        </w:rPr>
+        <w:t>дисперсія</w:t>
+      </w:r>
+      <w:proofErr w:type="spellEnd"/>
+      <w:r>
+        <w:rPr>
+          <w:bCs/>
+          <w:szCs w:val="28"/>
+          <w:lang w:val="ru-RU"/>
+        </w:rPr>
+        <w:t xml:space="preserve">, яка </w:t>
+      </w:r>
+      <w:proofErr w:type="spellStart"/>
+      <w:r>
+        <w:rPr>
+          <w:bCs/>
+          <w:szCs w:val="28"/>
+          <w:lang w:val="ru-RU"/>
+        </w:rPr>
+        <w:t>залежить</w:t>
+      </w:r>
+      <w:proofErr w:type="spellEnd"/>
+      <w:r>
+        <w:rPr>
+          <w:bCs/>
+          <w:szCs w:val="28"/>
+          <w:lang w:val="ru-RU"/>
+        </w:rPr>
+        <w:t xml:space="preserve"> </w:t>
+      </w:r>
+      <w:proofErr w:type="spellStart"/>
+      <w:r>
+        <w:rPr>
+          <w:bCs/>
+          <w:szCs w:val="28"/>
+          <w:lang w:val="ru-RU"/>
+        </w:rPr>
+        <w:t>від</w:t>
+      </w:r>
+      <w:proofErr w:type="spellEnd"/>
+      <w:r>
+        <w:rPr>
+          <w:bCs/>
+          <w:szCs w:val="28"/>
+          <w:lang w:val="ru-RU"/>
+        </w:rPr>
+        <w:t xml:space="preserve"> </w:t>
+      </w:r>
+      <w:proofErr w:type="spellStart"/>
+      <w:r>
+        <w:rPr>
+          <w:bCs/>
+          <w:szCs w:val="28"/>
+          <w:lang w:val="ru-RU"/>
+        </w:rPr>
+        <w:t>нього</w:t>
+      </w:r>
+      <w:proofErr w:type="spellEnd"/>
+      <w:r>
+        <w:rPr>
+          <w:bCs/>
+          <w:szCs w:val="28"/>
+          <w:lang w:val="ru-RU"/>
+        </w:rPr>
+        <w:t xml:space="preserve">, </w:t>
+      </w:r>
+      <w:proofErr w:type="spellStart"/>
+      <w:r>
+        <w:rPr>
+          <w:bCs/>
+          <w:szCs w:val="28"/>
+          <w:lang w:val="ru-RU"/>
+        </w:rPr>
+        <w:t>теж</w:t>
+      </w:r>
+      <w:proofErr w:type="spellEnd"/>
+      <w:r>
+        <w:rPr>
+          <w:bCs/>
+          <w:szCs w:val="28"/>
+          <w:lang w:val="ru-RU"/>
+        </w:rPr>
+        <w:t xml:space="preserve"> не </w:t>
+      </w:r>
+      <w:proofErr w:type="spellStart"/>
+      <w:r>
+        <w:rPr>
+          <w:bCs/>
+          <w:szCs w:val="28"/>
+          <w:lang w:val="ru-RU"/>
+        </w:rPr>
+        <w:t>визначена</w:t>
+      </w:r>
+      <w:proofErr w:type="spellEnd"/>
+      <w:r>
+        <w:rPr>
+          <w:bCs/>
+          <w:szCs w:val="28"/>
+          <w:lang w:val="ru-RU"/>
+        </w:rPr>
+        <w:t>.</w:t>
+      </w:r>
+    </w:p>
+    <w:p>
+      <w:pPr>
+        <w:pStyle w:val="a7"/>
+        <w:numPr>
+          <w:ilvl w:val="0"/>
+          <w:numId w:val="8"/>
+        </w:numPr>
+        <w:jc w:val="both"/>
+        <w:rPr>
+          <w:bCs/>
+          <w:szCs w:val="28"/>
+          <w:lang w:val="ru-RU"/>
+        </w:rPr>
+      </w:pPr>
+      <w:proofErr w:type="spellStart"/>
+      <w:r>
+        <w:rPr>
+          <w:b/>
+          <w:bCs/>
+          <w:szCs w:val="28"/>
+          <w:lang w:val="ru-RU"/>
+        </w:rPr>
+        <w:t>Виправдання</w:t>
+      </w:r>
+      <w:proofErr w:type="spellEnd"/>
+      <w:r>
+        <w:rPr>
+          <w:b/>
+          <w:bCs/>
+          <w:szCs w:val="28"/>
+          <w:lang w:val="ru-RU"/>
+        </w:rPr>
+        <w:t xml:space="preserve"> </w:t>
+      </w:r>
+      <w:proofErr w:type="spellStart"/>
+      <w:r>
+        <w:rPr>
+          <w:b/>
+          <w:bCs/>
+          <w:szCs w:val="28"/>
+          <w:lang w:val="ru-RU"/>
+        </w:rPr>
+        <w:t>використання</w:t>
+      </w:r>
+      <w:proofErr w:type="spellEnd"/>
+      <w:r>
+        <w:rPr>
+          <w:b/>
+          <w:bCs/>
+          <w:szCs w:val="28"/>
+          <w:lang w:val="ru-RU"/>
+        </w:rPr>
+        <w:t xml:space="preserve"> </w:t>
+      </w:r>
+      <w:proofErr w:type="spellStart"/>
+      <w:r>
+        <w:rPr>
+          <w:b/>
+          <w:bCs/>
+          <w:szCs w:val="28"/>
+          <w:lang w:val="ru-RU"/>
+        </w:rPr>
+        <w:t>математичного</w:t>
+      </w:r>
+      <w:proofErr w:type="spellEnd"/>
+      <w:r>
+        <w:rPr>
+          <w:b/>
+          <w:bCs/>
+          <w:szCs w:val="28"/>
+          <w:lang w:val="ru-RU"/>
+        </w:rPr>
+        <w:t xml:space="preserve"> </w:t>
+      </w:r>
+      <w:proofErr w:type="spellStart"/>
+      <w:r>
+        <w:rPr>
+          <w:b/>
+          <w:bCs/>
+          <w:szCs w:val="28"/>
+          <w:lang w:val="ru-RU"/>
+        </w:rPr>
+        <w:t>сподівання</w:t>
+      </w:r>
+      <w:proofErr w:type="spellEnd"/>
+      <w:r>
+        <w:rPr>
+          <w:b/>
+          <w:bCs/>
+          <w:szCs w:val="28"/>
+          <w:lang w:val="ru-RU"/>
+        </w:rPr>
+        <w:t xml:space="preserve">, </w:t>
+      </w:r>
+      <w:proofErr w:type="spellStart"/>
+      <w:r>
+        <w:rPr>
+          <w:b/>
+          <w:bCs/>
+          <w:szCs w:val="28"/>
+          <w:lang w:val="ru-RU"/>
+        </w:rPr>
+        <w:t>якщо</w:t>
+      </w:r>
+      <w:proofErr w:type="spellEnd"/>
+      <w:r>
+        <w:rPr>
+          <w:b/>
+          <w:bCs/>
+          <w:szCs w:val="28"/>
+          <w:lang w:val="ru-RU"/>
+        </w:rPr>
+        <w:t xml:space="preserve"> </w:t>
+      </w:r>
+      <w:proofErr w:type="spellStart"/>
+      <w:r>
+        <w:rPr>
+          <w:b/>
+          <w:bCs/>
+          <w:szCs w:val="28"/>
+          <w:lang w:val="ru-RU"/>
+        </w:rPr>
+        <w:t>воно</w:t>
+      </w:r>
+      <w:proofErr w:type="spellEnd"/>
+      <w:r>
+        <w:rPr>
+          <w:b/>
+          <w:bCs/>
+          <w:szCs w:val="28"/>
+          <w:lang w:val="ru-RU"/>
+        </w:rPr>
+        <w:t xml:space="preserve"> не є </w:t>
+      </w:r>
+      <w:proofErr w:type="spellStart"/>
+      <w:r>
+        <w:rPr>
+          <w:b/>
+          <w:bCs/>
+          <w:szCs w:val="28"/>
+          <w:lang w:val="ru-RU"/>
+        </w:rPr>
+        <w:t>скінченним</w:t>
+      </w:r>
+      <w:proofErr w:type="spellEnd"/>
+      <w:r>
+        <w:rPr>
+          <w:b/>
+          <w:bCs/>
+          <w:szCs w:val="28"/>
+          <w:lang w:val="ru-RU"/>
+        </w:rPr>
+        <w:t>:</w:t>
+      </w:r>
+    </w:p>
+    <w:p>
+      <w:pPr>
+        <w:numPr>
+          <w:ilvl w:val="0"/>
+          <w:numId w:val="11"/>
+        </w:numPr>
+        <w:jc w:val="both"/>
+        <w:rPr>
+          <w:bCs/>
+          <w:szCs w:val="28"/>
+          <w:lang w:val="ru-RU"/>
+        </w:rPr>
+      </w:pPr>
+      <w:r>
+        <w:rPr>
+          <w:bCs/>
+          <w:szCs w:val="28"/>
+          <w:lang w:val="ru-RU"/>
+        </w:rPr>
+        <w:t xml:space="preserve">В </w:t>
+      </w:r>
+      <w:proofErr w:type="spellStart"/>
+      <w:r>
+        <w:rPr>
+          <w:bCs/>
+          <w:szCs w:val="28"/>
+          <w:lang w:val="ru-RU"/>
+        </w:rPr>
+        <w:t>деяких</w:t>
+      </w:r>
+      <w:proofErr w:type="spellEnd"/>
+      <w:r>
+        <w:rPr>
+          <w:bCs/>
+          <w:szCs w:val="28"/>
+          <w:lang w:val="ru-RU"/>
+        </w:rPr>
+        <w:t xml:space="preserve"> </w:t>
+      </w:r>
+      <w:proofErr w:type="spellStart"/>
+      <w:r>
+        <w:rPr>
+          <w:bCs/>
+          <w:szCs w:val="28"/>
+          <w:lang w:val="ru-RU"/>
+        </w:rPr>
+        <w:t>випадках</w:t>
+      </w:r>
+      <w:proofErr w:type="spellEnd"/>
+      <w:r>
+        <w:rPr>
+          <w:bCs/>
+          <w:szCs w:val="28"/>
+          <w:lang w:val="ru-RU"/>
+        </w:rPr>
+        <w:t xml:space="preserve"> </w:t>
+      </w:r>
+      <w:proofErr w:type="spellStart"/>
+      <w:r>
+        <w:rPr>
+          <w:bCs/>
+          <w:szCs w:val="28"/>
+          <w:lang w:val="ru-RU"/>
+        </w:rPr>
+        <w:t>можна</w:t>
+      </w:r>
+      <w:proofErr w:type="spellEnd"/>
+      <w:r>
+        <w:rPr>
+          <w:bCs/>
+          <w:szCs w:val="28"/>
+          <w:lang w:val="ru-RU"/>
+        </w:rPr>
+        <w:t xml:space="preserve"> </w:t>
+      </w:r>
+      <w:proofErr w:type="spellStart"/>
+      <w:r>
+        <w:rPr>
+          <w:bCs/>
+          <w:szCs w:val="28"/>
+          <w:lang w:val="ru-RU"/>
+        </w:rPr>
+        <w:t>використовувати</w:t>
+      </w:r>
+      <w:proofErr w:type="spellEnd"/>
+      <w:r>
+        <w:rPr>
+          <w:bCs/>
+          <w:szCs w:val="28"/>
+          <w:lang w:val="ru-RU"/>
+        </w:rPr>
+        <w:t xml:space="preserve"> </w:t>
+      </w:r>
+      <w:proofErr w:type="spellStart"/>
+      <w:r>
+        <w:rPr>
+          <w:bCs/>
+          <w:szCs w:val="28"/>
+          <w:lang w:val="ru-RU"/>
+        </w:rPr>
+        <w:t>інші</w:t>
+      </w:r>
+      <w:proofErr w:type="spellEnd"/>
+      <w:r>
+        <w:rPr>
+          <w:bCs/>
+          <w:szCs w:val="28"/>
+          <w:lang w:val="ru-RU"/>
+        </w:rPr>
+        <w:t xml:space="preserve"> характеристики, </w:t>
+      </w:r>
+      <w:proofErr w:type="spellStart"/>
+      <w:r>
+        <w:rPr>
+          <w:bCs/>
+          <w:szCs w:val="28"/>
+          <w:lang w:val="ru-RU"/>
+        </w:rPr>
+        <w:t>наприклад</w:t>
+      </w:r>
+      <w:proofErr w:type="spellEnd"/>
+      <w:r>
+        <w:rPr>
+          <w:bCs/>
+          <w:szCs w:val="28"/>
+          <w:lang w:val="ru-RU"/>
+        </w:rPr>
+        <w:t xml:space="preserve">, </w:t>
+      </w:r>
+      <w:proofErr w:type="spellStart"/>
+      <w:r>
+        <w:rPr>
+          <w:bCs/>
+          <w:szCs w:val="28"/>
+          <w:lang w:val="ru-RU"/>
+        </w:rPr>
+        <w:t>медіану</w:t>
+      </w:r>
+      <w:proofErr w:type="spellEnd"/>
+      <w:r>
+        <w:rPr>
+          <w:bCs/>
+          <w:szCs w:val="28"/>
+          <w:lang w:val="ru-RU"/>
+        </w:rPr>
+        <w:t xml:space="preserve"> </w:t>
+      </w:r>
+      <w:proofErr w:type="spellStart"/>
+      <w:r>
+        <w:rPr>
+          <w:bCs/>
+          <w:szCs w:val="28"/>
+          <w:lang w:val="ru-RU"/>
+        </w:rPr>
+        <w:t>або</w:t>
+      </w:r>
+      <w:proofErr w:type="spellEnd"/>
+      <w:r>
+        <w:rPr>
+          <w:bCs/>
+          <w:szCs w:val="28"/>
+          <w:lang w:val="ru-RU"/>
+        </w:rPr>
+        <w:t xml:space="preserve"> моду.</w:t>
+      </w:r>
+    </w:p>
+    <w:p>
+      <w:pPr>
+        <w:numPr>
+          <w:ilvl w:val="0"/>
+          <w:numId w:val="11"/>
+        </w:numPr>
+        <w:jc w:val="both"/>
+        <w:rPr>
+          <w:bCs/>
+          <w:szCs w:val="28"/>
+          <w:lang w:val="ru-RU"/>
+        </w:rPr>
+      </w:pPr>
+      <w:r>
+        <w:rPr>
+          <w:bCs/>
+          <w:szCs w:val="28"/>
+          <w:lang w:val="ru-RU"/>
+        </w:rPr>
+        <w:t xml:space="preserve">У </w:t>
+      </w:r>
+      <w:proofErr w:type="spellStart"/>
+      <w:r>
+        <w:rPr>
+          <w:bCs/>
+          <w:szCs w:val="28"/>
+          <w:lang w:val="ru-RU"/>
+        </w:rPr>
+        <w:t>фізичних</w:t>
+      </w:r>
+      <w:proofErr w:type="spellEnd"/>
+      <w:r>
+        <w:rPr>
+          <w:bCs/>
+          <w:szCs w:val="28"/>
+          <w:lang w:val="ru-RU"/>
+        </w:rPr>
+        <w:t xml:space="preserve"> задачах </w:t>
+      </w:r>
+      <w:proofErr w:type="spellStart"/>
+      <w:r>
+        <w:rPr>
+          <w:bCs/>
+          <w:szCs w:val="28"/>
+          <w:lang w:val="ru-RU"/>
+        </w:rPr>
+        <w:t>можна</w:t>
+      </w:r>
+      <w:proofErr w:type="spellEnd"/>
+      <w:r>
+        <w:rPr>
+          <w:bCs/>
+          <w:szCs w:val="28"/>
+          <w:lang w:val="ru-RU"/>
+        </w:rPr>
+        <w:t xml:space="preserve"> </w:t>
+      </w:r>
+      <w:proofErr w:type="spellStart"/>
+      <w:r>
+        <w:rPr>
+          <w:bCs/>
+          <w:szCs w:val="28"/>
+          <w:lang w:val="ru-RU"/>
+        </w:rPr>
+        <w:t>обмежити</w:t>
+      </w:r>
+      <w:proofErr w:type="spellEnd"/>
+      <w:r>
+        <w:rPr>
+          <w:bCs/>
+          <w:szCs w:val="28"/>
+          <w:lang w:val="ru-RU"/>
+        </w:rPr>
+        <w:t xml:space="preserve"> область </w:t>
+      </w:r>
+      <w:proofErr w:type="spellStart"/>
+      <w:r>
+        <w:rPr>
+          <w:bCs/>
+          <w:szCs w:val="28"/>
+          <w:lang w:val="ru-RU"/>
+        </w:rPr>
+        <w:t>значень</w:t>
+      </w:r>
+      <w:proofErr w:type="spellEnd"/>
+      <w:r>
+        <w:rPr>
+          <w:bCs/>
+          <w:szCs w:val="28"/>
+          <w:lang w:val="ru-RU"/>
+        </w:rPr>
+        <w:t xml:space="preserve"> </w:t>
+      </w:r>
+      <w:proofErr w:type="spellStart"/>
+      <w:r>
+        <w:rPr>
+          <w:bCs/>
+          <w:szCs w:val="28"/>
+          <w:lang w:val="ru-RU"/>
+        </w:rPr>
+        <w:t>величини</w:t>
+      </w:r>
+      <w:proofErr w:type="spellEnd"/>
+      <w:r>
+        <w:rPr>
+          <w:bCs/>
+          <w:szCs w:val="28"/>
+          <w:lang w:val="ru-RU"/>
+        </w:rPr>
+        <w:t xml:space="preserve">, </w:t>
+      </w:r>
+      <w:proofErr w:type="spellStart"/>
+      <w:r>
+        <w:rPr>
+          <w:bCs/>
+          <w:szCs w:val="28"/>
+          <w:lang w:val="ru-RU"/>
+        </w:rPr>
+        <w:t>щоб</w:t>
+      </w:r>
+      <w:proofErr w:type="spellEnd"/>
+      <w:r>
+        <w:rPr>
+          <w:bCs/>
+          <w:szCs w:val="28"/>
+          <w:lang w:val="ru-RU"/>
+        </w:rPr>
+        <w:t xml:space="preserve"> </w:t>
+      </w:r>
+      <w:proofErr w:type="spellStart"/>
+      <w:r>
+        <w:rPr>
+          <w:bCs/>
+          <w:szCs w:val="28"/>
+          <w:lang w:val="ru-RU"/>
+        </w:rPr>
+        <w:t>отримати</w:t>
+      </w:r>
+      <w:proofErr w:type="spellEnd"/>
+      <w:r>
+        <w:rPr>
+          <w:bCs/>
+          <w:szCs w:val="28"/>
+          <w:lang w:val="ru-RU"/>
+        </w:rPr>
+        <w:t xml:space="preserve"> </w:t>
+      </w:r>
+      <w:proofErr w:type="spellStart"/>
+      <w:r>
+        <w:rPr>
+          <w:bCs/>
+          <w:szCs w:val="28"/>
+          <w:lang w:val="ru-RU"/>
+        </w:rPr>
+        <w:t>скінченне</w:t>
+      </w:r>
+      <w:proofErr w:type="spellEnd"/>
+      <w:r>
+        <w:rPr>
+          <w:bCs/>
+          <w:szCs w:val="28"/>
+          <w:lang w:val="ru-RU"/>
+        </w:rPr>
+        <w:t xml:space="preserve"> </w:t>
+      </w:r>
+      <w:proofErr w:type="spellStart"/>
+      <w:r>
+        <w:rPr>
+          <w:bCs/>
+          <w:szCs w:val="28"/>
+          <w:lang w:val="ru-RU"/>
+        </w:rPr>
+        <w:t>значення</w:t>
+      </w:r>
+      <w:proofErr w:type="spellEnd"/>
+      <w:r>
+        <w:rPr>
+          <w:bCs/>
+          <w:szCs w:val="28"/>
+          <w:lang w:val="ru-RU"/>
+        </w:rPr>
+        <w:t>.</w:t>
+      </w:r>
+    </w:p>
+    <w:p>
+      <w:pPr>
+        <w:pStyle w:val="a7"/>
+        <w:numPr>
+          <w:ilvl w:val="0"/>
+          <w:numId w:val="8"/>
+        </w:numPr>
+        <w:jc w:val="both"/>
+        <w:rPr>
+          <w:bCs/>
+          <w:szCs w:val="28"/>
+          <w:lang w:val="ru-RU"/>
+        </w:rPr>
+      </w:pPr>
+      <w:proofErr w:type="spellStart"/>
+      <w:r>
+        <w:rPr>
+          <w:b/>
+          <w:bCs/>
+          <w:szCs w:val="28"/>
+          <w:lang w:val="ru-RU"/>
+        </w:rPr>
+        <w:t>Універсальна</w:t>
+      </w:r>
+      <w:proofErr w:type="spellEnd"/>
+      <w:r>
+        <w:rPr>
+          <w:b/>
+          <w:bCs/>
+          <w:szCs w:val="28"/>
+          <w:lang w:val="ru-RU"/>
+        </w:rPr>
+        <w:t xml:space="preserve"> форма закону </w:t>
+      </w:r>
+      <w:proofErr w:type="spellStart"/>
+      <w:r>
+        <w:rPr>
+          <w:b/>
+          <w:bCs/>
+          <w:szCs w:val="28"/>
+          <w:lang w:val="ru-RU"/>
+        </w:rPr>
+        <w:t>розподілу</w:t>
+      </w:r>
+      <w:proofErr w:type="spellEnd"/>
+      <w:r>
+        <w:rPr>
+          <w:b/>
+          <w:bCs/>
+          <w:szCs w:val="28"/>
+          <w:lang w:val="ru-RU"/>
+        </w:rPr>
+        <w:t>:</w:t>
+      </w:r>
+    </w:p>
+    <w:p>
+      <w:pPr>
+        <w:numPr>
+          <w:ilvl w:val="0"/>
+          <w:numId w:val="12"/>
+        </w:numPr>
+        <w:jc w:val="both"/>
+        <w:rPr>
+          <w:bCs/>
+          <w:szCs w:val="28"/>
+          <w:lang w:val="ru-RU"/>
+        </w:rPr>
+      </w:pPr>
+      <w:proofErr w:type="spellStart"/>
+      <w:r>
+        <w:rPr>
+          <w:b/>
+          <w:bCs/>
+          <w:szCs w:val="28"/>
+          <w:lang w:val="ru-RU"/>
+        </w:rPr>
+        <w:t>Функція</w:t>
+      </w:r>
+      <w:proofErr w:type="spellEnd"/>
+      <w:r>
+        <w:rPr>
+          <w:b/>
+          <w:bCs/>
+          <w:szCs w:val="28"/>
+          <w:lang w:val="ru-RU"/>
+        </w:rPr>
+        <w:t xml:space="preserve"> </w:t>
+      </w:r>
+      <w:proofErr w:type="spellStart"/>
+      <w:r>
+        <w:rPr>
+          <w:b/>
+          <w:bCs/>
+          <w:szCs w:val="28"/>
+          <w:lang w:val="ru-RU"/>
+        </w:rPr>
+        <w:t>розподілу</w:t>
+      </w:r>
+      <w:proofErr w:type="spellEnd"/>
+      <w:r>
+        <w:rPr>
+          <w:b/>
+          <w:bCs/>
+          <w:szCs w:val="28"/>
+          <w:lang w:val="ru-RU"/>
+        </w:rPr>
+        <w:t xml:space="preserve"> (F(x))</w:t>
+      </w:r>
+      <w:r>
+        <w:rPr>
+          <w:bCs/>
+          <w:szCs w:val="28"/>
+          <w:lang w:val="ru-RU"/>
+        </w:rPr>
+        <w:t xml:space="preserve"> </w:t>
+      </w:r>
+      <w:proofErr w:type="spellStart"/>
+      <w:r>
+        <w:rPr>
+          <w:bCs/>
+          <w:szCs w:val="28"/>
+          <w:lang w:val="ru-RU"/>
+        </w:rPr>
+        <w:t>застосовна</w:t>
+      </w:r>
+      <w:proofErr w:type="spellEnd"/>
+      <w:r>
+        <w:rPr>
+          <w:bCs/>
+          <w:szCs w:val="28"/>
+          <w:lang w:val="ru-RU"/>
+        </w:rPr>
+        <w:t xml:space="preserve"> як для ДВВ, так і для НВВ.</w:t>
+      </w:r>
+    </w:p>
+    <w:p>
+      <w:pPr>
+        <w:numPr>
+          <w:ilvl w:val="0"/>
+          <w:numId w:val="12"/>
+        </w:numPr>
+        <w:jc w:val="both"/>
+        <w:rPr>
+          <w:bCs/>
+          <w:szCs w:val="28"/>
+          <w:lang w:val="ru-RU"/>
+        </w:rPr>
+      </w:pPr>
+      <w:r>
+        <w:rPr>
+          <w:bCs/>
+          <w:szCs w:val="28"/>
+          <w:lang w:val="ru-RU"/>
+        </w:rPr>
+        <w:t xml:space="preserve">Для ДВВ — </w:t>
+      </w:r>
+      <w:proofErr w:type="spellStart"/>
+      <w:r>
+        <w:rPr>
+          <w:bCs/>
+          <w:szCs w:val="28"/>
+          <w:lang w:val="ru-RU"/>
+        </w:rPr>
+        <w:t>це</w:t>
+      </w:r>
+      <w:proofErr w:type="spellEnd"/>
+      <w:r>
+        <w:rPr>
+          <w:bCs/>
+          <w:szCs w:val="28"/>
+          <w:lang w:val="ru-RU"/>
+        </w:rPr>
+        <w:t xml:space="preserve"> </w:t>
+      </w:r>
+      <w:proofErr w:type="spellStart"/>
+      <w:r>
+        <w:rPr>
+          <w:bCs/>
+          <w:szCs w:val="28"/>
+          <w:lang w:val="ru-RU"/>
+        </w:rPr>
+        <w:t>ступінчаста</w:t>
+      </w:r>
+      <w:proofErr w:type="spellEnd"/>
+      <w:r>
+        <w:rPr>
+          <w:bCs/>
+          <w:szCs w:val="28"/>
+          <w:lang w:val="ru-RU"/>
+        </w:rPr>
+        <w:t xml:space="preserve"> </w:t>
+      </w:r>
+      <w:proofErr w:type="spellStart"/>
+      <w:r>
+        <w:rPr>
+          <w:bCs/>
+          <w:szCs w:val="28"/>
+          <w:lang w:val="ru-RU"/>
+        </w:rPr>
+        <w:t>функція</w:t>
+      </w:r>
+      <w:proofErr w:type="spellEnd"/>
+      <w:r>
+        <w:rPr>
+          <w:bCs/>
+          <w:szCs w:val="28"/>
+          <w:lang w:val="ru-RU"/>
+        </w:rPr>
+        <w:t xml:space="preserve">, а для НВВ — </w:t>
+      </w:r>
+      <w:proofErr w:type="spellStart"/>
+      <w:r>
+        <w:rPr>
+          <w:bCs/>
+          <w:szCs w:val="28"/>
+          <w:lang w:val="ru-RU"/>
+        </w:rPr>
+        <w:t>неперервна</w:t>
+      </w:r>
+      <w:proofErr w:type="spellEnd"/>
+      <w:r>
+        <w:rPr>
+          <w:bCs/>
+          <w:szCs w:val="28"/>
+          <w:lang w:val="ru-RU"/>
+        </w:rPr>
+        <w:t>.</w:t>
+      </w:r>
+    </w:p>
+    <w:p>
+      <w:pPr>
+        <w:pStyle w:val="a7"/>
+        <w:numPr>
+          <w:ilvl w:val="0"/>
+          <w:numId w:val="8"/>
+        </w:numPr>
+        <w:jc w:val="both"/>
+        <w:rPr>
+          <w:bCs/>
+          <w:szCs w:val="28"/>
+          <w:lang w:val="ru-RU"/>
+        </w:rPr>
+      </w:pPr>
+      <w:proofErr w:type="spellStart"/>
+      <w:r>
+        <w:rPr>
+          <w:b/>
+          <w:bCs/>
+          <w:szCs w:val="28"/>
+          <w:lang w:val="ru-RU"/>
+        </w:rPr>
+        <w:t>Альтернативні</w:t>
+      </w:r>
+      <w:proofErr w:type="spellEnd"/>
+      <w:r>
+        <w:rPr>
+          <w:b/>
+          <w:bCs/>
+          <w:szCs w:val="28"/>
+          <w:lang w:val="ru-RU"/>
+        </w:rPr>
+        <w:t xml:space="preserve"> </w:t>
+      </w:r>
+      <w:proofErr w:type="spellStart"/>
+      <w:r>
+        <w:rPr>
+          <w:b/>
+          <w:bCs/>
+          <w:szCs w:val="28"/>
+          <w:lang w:val="ru-RU"/>
+        </w:rPr>
+        <w:t>числові</w:t>
+      </w:r>
+      <w:proofErr w:type="spellEnd"/>
+      <w:r>
+        <w:rPr>
+          <w:b/>
+          <w:bCs/>
+          <w:szCs w:val="28"/>
+          <w:lang w:val="ru-RU"/>
+        </w:rPr>
+        <w:t xml:space="preserve"> характеристики </w:t>
+      </w:r>
+      <w:proofErr w:type="spellStart"/>
+      <w:r>
+        <w:rPr>
+          <w:b/>
+          <w:bCs/>
+          <w:szCs w:val="28"/>
+          <w:lang w:val="ru-RU"/>
+        </w:rPr>
+        <w:t>розподілу</w:t>
+      </w:r>
+      <w:proofErr w:type="spellEnd"/>
+      <w:r>
+        <w:rPr>
+          <w:b/>
+          <w:bCs/>
+          <w:szCs w:val="28"/>
+          <w:lang w:val="ru-RU"/>
+        </w:rPr>
+        <w:t>:</w:t>
+      </w:r>
+    </w:p>
+    <w:p>
+      <w:pPr>
+        <w:numPr>
+          <w:ilvl w:val="0"/>
+          <w:numId w:val="13"/>
+        </w:numPr>
+        <w:jc w:val="both"/>
+        <w:rPr>
+          <w:bCs/>
+          <w:szCs w:val="28"/>
+          <w:lang w:val="ru-RU"/>
+        </w:rPr>
+      </w:pPr>
+      <w:proofErr w:type="spellStart"/>
+      <w:r>
+        <w:rPr>
+          <w:bCs/>
+          <w:szCs w:val="28"/>
+          <w:lang w:val="ru-RU"/>
+        </w:rPr>
+        <w:t>Медіана</w:t>
+      </w:r>
+      <w:proofErr w:type="spellEnd"/>
+      <w:r>
+        <w:rPr>
+          <w:bCs/>
+          <w:szCs w:val="28"/>
+          <w:lang w:val="ru-RU"/>
+        </w:rPr>
+        <w:t xml:space="preserve"> (</w:t>
+      </w:r>
+      <w:proofErr w:type="spellStart"/>
+      <w:r>
+        <w:rPr>
+          <w:bCs/>
+          <w:szCs w:val="28"/>
+          <w:lang w:val="ru-RU"/>
+        </w:rPr>
+        <w:t>центральне</w:t>
+      </w:r>
+      <w:proofErr w:type="spellEnd"/>
+      <w:r>
+        <w:rPr>
+          <w:bCs/>
+          <w:szCs w:val="28"/>
+          <w:lang w:val="ru-RU"/>
+        </w:rPr>
+        <w:t xml:space="preserve"> </w:t>
+      </w:r>
+      <w:proofErr w:type="spellStart"/>
+      <w:r>
+        <w:rPr>
+          <w:bCs/>
+          <w:szCs w:val="28"/>
+          <w:lang w:val="ru-RU"/>
+        </w:rPr>
+        <w:t>значення</w:t>
+      </w:r>
+      <w:proofErr w:type="spellEnd"/>
+      <w:r>
+        <w:rPr>
+          <w:bCs/>
+          <w:szCs w:val="28"/>
+          <w:lang w:val="ru-RU"/>
+        </w:rPr>
+        <w:t>).</w:t>
+      </w:r>
+    </w:p>
+    <w:p>
+      <w:pPr>
+        <w:numPr>
+          <w:ilvl w:val="0"/>
+          <w:numId w:val="13"/>
+        </w:numPr>
+        <w:jc w:val="both"/>
+        <w:rPr>
+          <w:bCs/>
+          <w:szCs w:val="28"/>
+          <w:lang w:val="ru-RU"/>
+        </w:rPr>
+      </w:pPr>
+      <w:r>
+        <w:rPr>
+          <w:bCs/>
+          <w:szCs w:val="28"/>
+          <w:lang w:val="ru-RU"/>
+        </w:rPr>
+        <w:t>Мода (</w:t>
+      </w:r>
+      <w:proofErr w:type="spellStart"/>
+      <w:r>
+        <w:rPr>
+          <w:bCs/>
+          <w:szCs w:val="28"/>
+          <w:lang w:val="ru-RU"/>
+        </w:rPr>
+        <w:t>найчастіше</w:t>
+      </w:r>
+      <w:proofErr w:type="spellEnd"/>
+      <w:r>
+        <w:rPr>
+          <w:bCs/>
+          <w:szCs w:val="28"/>
+          <w:lang w:val="ru-RU"/>
+        </w:rPr>
+        <w:t xml:space="preserve"> </w:t>
+      </w:r>
+      <w:proofErr w:type="spellStart"/>
+      <w:r>
+        <w:rPr>
+          <w:bCs/>
+          <w:szCs w:val="28"/>
+          <w:lang w:val="ru-RU"/>
+        </w:rPr>
+        <w:t>значення</w:t>
+      </w:r>
+      <w:proofErr w:type="spellEnd"/>
+      <w:r>
+        <w:rPr>
+          <w:bCs/>
+          <w:szCs w:val="28"/>
+          <w:lang w:val="ru-RU"/>
+        </w:rPr>
+        <w:t>).</w:t>
+      </w:r>
+    </w:p>
+    <w:p>
+      <w:pPr>
+        <w:numPr>
+          <w:ilvl w:val="0"/>
+          <w:numId w:val="13"/>
+        </w:numPr>
+        <w:jc w:val="both"/>
+        <w:rPr>
+          <w:bCs/>
+          <w:szCs w:val="28"/>
+          <w:lang w:val="ru-RU"/>
+        </w:rPr>
+      </w:pPr>
+      <w:proofErr w:type="spellStart"/>
+      <w:r>
+        <w:rPr>
+          <w:bCs/>
+          <w:szCs w:val="28"/>
+          <w:lang w:val="ru-RU"/>
+        </w:rPr>
+        <w:t>Квантилі</w:t>
+      </w:r>
+      <w:proofErr w:type="spellEnd"/>
+      <w:r>
+        <w:rPr>
+          <w:bCs/>
+          <w:szCs w:val="28"/>
+          <w:lang w:val="ru-RU"/>
+        </w:rPr>
+        <w:t xml:space="preserve"> та </w:t>
+      </w:r>
+      <w:proofErr w:type="spellStart"/>
+      <w:r>
+        <w:rPr>
+          <w:bCs/>
+          <w:szCs w:val="28"/>
+          <w:lang w:val="ru-RU"/>
+        </w:rPr>
+        <w:t>перцентилі</w:t>
+      </w:r>
+      <w:proofErr w:type="spellEnd"/>
+      <w:r>
+        <w:rPr>
+          <w:bCs/>
+          <w:szCs w:val="28"/>
+          <w:lang w:val="ru-RU"/>
+        </w:rPr>
+        <w:t>.</w:t>
+      </w:r>
+    </w:p>
+    <w:p>
+      <w:pPr>
+        <w:numPr>
+          <w:ilvl w:val="0"/>
+          <w:numId w:val="13"/>
+        </w:numPr>
+        <w:jc w:val="both"/>
+        <w:rPr>
+          <w:bCs/>
+          <w:szCs w:val="28"/>
+          <w:lang w:val="ru-RU"/>
+        </w:rPr>
+      </w:pPr>
+      <w:proofErr w:type="spellStart"/>
+      <w:r>
+        <w:rPr>
+          <w:bCs/>
+          <w:szCs w:val="28"/>
+          <w:lang w:val="ru-RU"/>
+        </w:rPr>
+        <w:t>Моменти</w:t>
+      </w:r>
+      <w:proofErr w:type="spellEnd"/>
+      <w:r>
+        <w:rPr>
+          <w:bCs/>
+          <w:szCs w:val="28"/>
+          <w:lang w:val="ru-RU"/>
+        </w:rPr>
+        <w:t xml:space="preserve"> </w:t>
+      </w:r>
+      <w:proofErr w:type="spellStart"/>
+      <w:r>
+        <w:rPr>
+          <w:bCs/>
+          <w:szCs w:val="28"/>
+          <w:lang w:val="ru-RU"/>
+        </w:rPr>
+        <w:t>вищих</w:t>
+      </w:r>
+      <w:proofErr w:type="spellEnd"/>
+      <w:r>
+        <w:rPr>
+          <w:bCs/>
+          <w:szCs w:val="28"/>
+          <w:lang w:val="ru-RU"/>
+        </w:rPr>
+        <w:t xml:space="preserve"> </w:t>
+      </w:r>
+      <w:proofErr w:type="spellStart"/>
+      <w:r>
+        <w:rPr>
+          <w:bCs/>
+          <w:szCs w:val="28"/>
+          <w:lang w:val="ru-RU"/>
+        </w:rPr>
+        <w:t>порядків</w:t>
+      </w:r>
+      <w:proofErr w:type="spellEnd"/>
+      <w:r>
+        <w:rPr>
+          <w:bCs/>
+          <w:szCs w:val="28"/>
+          <w:lang w:val="ru-RU"/>
+        </w:rPr>
+        <w:t xml:space="preserve"> (</w:t>
+      </w:r>
+      <w:proofErr w:type="spellStart"/>
+      <w:r>
+        <w:rPr>
+          <w:bCs/>
+          <w:szCs w:val="28"/>
+          <w:lang w:val="ru-RU"/>
+        </w:rPr>
+        <w:t>асиметрія</w:t>
+      </w:r>
+      <w:proofErr w:type="spellEnd"/>
+      <w:r>
+        <w:rPr>
+          <w:bCs/>
+          <w:szCs w:val="28"/>
+          <w:lang w:val="ru-RU"/>
+        </w:rPr>
+        <w:t xml:space="preserve">, </w:t>
+      </w:r>
+      <w:proofErr w:type="spellStart"/>
+      <w:r>
+        <w:rPr>
+          <w:bCs/>
+          <w:szCs w:val="28"/>
+          <w:lang w:val="ru-RU"/>
+        </w:rPr>
+        <w:t>ексцес</w:t>
+      </w:r>
+      <w:proofErr w:type="spellEnd"/>
+      <w:r>
+        <w:rPr>
+          <w:bCs/>
+          <w:szCs w:val="28"/>
+          <w:lang w:val="ru-RU"/>
+        </w:rPr>
+        <w:t>).</w:t>
+      </w:r>
+    </w:p>
+    <w:p>
+      <w:pPr>
+        <w:pStyle w:val="a7"/>
+        <w:numPr>
+          <w:ilvl w:val="0"/>
+          <w:numId w:val="8"/>
+        </w:numPr>
+        <w:jc w:val="both"/>
+        <w:rPr>
+          <w:bCs/>
+          <w:szCs w:val="28"/>
+          <w:lang w:val="ru-RU"/>
+        </w:rPr>
+      </w:pPr>
+      <w:proofErr w:type="spellStart"/>
+      <w:r>
+        <w:rPr>
+          <w:b/>
+          <w:bCs/>
+          <w:szCs w:val="28"/>
+          <w:lang w:val="ru-RU"/>
+        </w:rPr>
+        <w:t>Ймовірнісний</w:t>
+      </w:r>
+      <w:proofErr w:type="spellEnd"/>
+      <w:r>
+        <w:rPr>
+          <w:b/>
+          <w:bCs/>
+          <w:szCs w:val="28"/>
+          <w:lang w:val="ru-RU"/>
+        </w:rPr>
+        <w:t xml:space="preserve"> та </w:t>
+      </w:r>
+      <w:proofErr w:type="spellStart"/>
+      <w:r>
+        <w:rPr>
+          <w:b/>
+          <w:bCs/>
+          <w:szCs w:val="28"/>
+          <w:lang w:val="ru-RU"/>
+        </w:rPr>
+        <w:t>статистичний</w:t>
+      </w:r>
+      <w:proofErr w:type="spellEnd"/>
+      <w:r>
+        <w:rPr>
+          <w:b/>
+          <w:bCs/>
+          <w:szCs w:val="28"/>
+          <w:lang w:val="ru-RU"/>
+        </w:rPr>
+        <w:t xml:space="preserve"> </w:t>
+      </w:r>
+      <w:proofErr w:type="spellStart"/>
+      <w:r>
+        <w:rPr>
+          <w:b/>
+          <w:bCs/>
+          <w:szCs w:val="28"/>
+          <w:lang w:val="ru-RU"/>
+        </w:rPr>
+        <w:t>сенс</w:t>
+      </w:r>
+      <w:proofErr w:type="spellEnd"/>
+      <w:r>
+        <w:rPr>
+          <w:b/>
+          <w:bCs/>
+          <w:szCs w:val="28"/>
+          <w:lang w:val="ru-RU"/>
+        </w:rPr>
+        <w:t xml:space="preserve"> </w:t>
+      </w:r>
+      <w:proofErr w:type="spellStart"/>
+      <w:r>
+        <w:rPr>
+          <w:b/>
+          <w:bCs/>
+          <w:szCs w:val="28"/>
+          <w:lang w:val="ru-RU"/>
+        </w:rPr>
+        <w:t>математичного</w:t>
+      </w:r>
+      <w:proofErr w:type="spellEnd"/>
+      <w:r>
+        <w:rPr>
+          <w:b/>
+          <w:bCs/>
+          <w:szCs w:val="28"/>
+          <w:lang w:val="ru-RU"/>
+        </w:rPr>
+        <w:t xml:space="preserve"> </w:t>
+      </w:r>
+      <w:proofErr w:type="spellStart"/>
+      <w:r>
+        <w:rPr>
+          <w:b/>
+          <w:bCs/>
+          <w:szCs w:val="28"/>
+          <w:lang w:val="ru-RU"/>
+        </w:rPr>
+        <w:t>сподівання</w:t>
+      </w:r>
+      <w:proofErr w:type="spellEnd"/>
+      <w:r>
+        <w:rPr>
+          <w:b/>
+          <w:bCs/>
+          <w:szCs w:val="28"/>
+          <w:lang w:val="ru-RU"/>
+        </w:rPr>
+        <w:t>:</w:t>
+      </w:r>
+    </w:p>
+    <w:p>
+      <w:pPr>
+        <w:numPr>
+          <w:ilvl w:val="0"/>
+          <w:numId w:val="14"/>
+        </w:numPr>
+        <w:jc w:val="both"/>
+        <w:rPr>
+          <w:bCs/>
+          <w:szCs w:val="28"/>
+          <w:lang w:val="ru-RU"/>
+        </w:rPr>
+      </w:pPr>
+      <w:proofErr w:type="spellStart"/>
+      <w:r>
+        <w:rPr>
+          <w:b/>
+          <w:bCs/>
+          <w:szCs w:val="28"/>
+          <w:lang w:val="ru-RU"/>
+        </w:rPr>
+        <w:t>Ймовірнісний</w:t>
+      </w:r>
+      <w:proofErr w:type="spellEnd"/>
+      <w:r>
+        <w:rPr>
+          <w:b/>
+          <w:bCs/>
+          <w:szCs w:val="28"/>
+          <w:lang w:val="ru-RU"/>
+        </w:rPr>
+        <w:t xml:space="preserve"> </w:t>
+      </w:r>
+      <w:proofErr w:type="spellStart"/>
+      <w:r>
+        <w:rPr>
+          <w:b/>
+          <w:bCs/>
+          <w:szCs w:val="28"/>
+          <w:lang w:val="ru-RU"/>
+        </w:rPr>
+        <w:t>сенс</w:t>
+      </w:r>
+      <w:proofErr w:type="spellEnd"/>
+      <w:r>
+        <w:rPr>
+          <w:b/>
+          <w:bCs/>
+          <w:szCs w:val="28"/>
+          <w:lang w:val="ru-RU"/>
+        </w:rPr>
+        <w:t>:</w:t>
+      </w:r>
+      <w:r>
+        <w:rPr>
+          <w:bCs/>
+          <w:szCs w:val="28"/>
+          <w:lang w:val="ru-RU"/>
+        </w:rPr>
+        <w:t xml:space="preserve"> </w:t>
+      </w:r>
+      <w:proofErr w:type="spellStart"/>
+      <w:r>
+        <w:rPr>
+          <w:bCs/>
+          <w:szCs w:val="28"/>
+          <w:lang w:val="ru-RU"/>
+        </w:rPr>
+        <w:t>математичне</w:t>
+      </w:r>
+      <w:proofErr w:type="spellEnd"/>
+      <w:r>
+        <w:rPr>
+          <w:bCs/>
+          <w:szCs w:val="28"/>
+          <w:lang w:val="ru-RU"/>
+        </w:rPr>
+        <w:t xml:space="preserve"> </w:t>
+      </w:r>
+      <w:proofErr w:type="spellStart"/>
+      <w:r>
+        <w:rPr>
+          <w:bCs/>
+          <w:szCs w:val="28"/>
+          <w:lang w:val="ru-RU"/>
+        </w:rPr>
+        <w:t>сподівання</w:t>
+      </w:r>
+      <w:proofErr w:type="spellEnd"/>
+      <w:r>
+        <w:rPr>
+          <w:bCs/>
+          <w:szCs w:val="28"/>
+          <w:lang w:val="ru-RU"/>
+        </w:rPr>
+        <w:t xml:space="preserve"> — </w:t>
+      </w:r>
+      <w:proofErr w:type="spellStart"/>
+      <w:r>
+        <w:rPr>
+          <w:bCs/>
+          <w:szCs w:val="28"/>
+          <w:lang w:val="ru-RU"/>
+        </w:rPr>
+        <w:t>це</w:t>
+      </w:r>
+      <w:proofErr w:type="spellEnd"/>
+      <w:r>
+        <w:rPr>
+          <w:bCs/>
+          <w:szCs w:val="28"/>
+          <w:lang w:val="ru-RU"/>
+        </w:rPr>
+        <w:t xml:space="preserve"> центр ваги </w:t>
+      </w:r>
+      <w:proofErr w:type="spellStart"/>
+      <w:r>
+        <w:rPr>
+          <w:bCs/>
+          <w:szCs w:val="28"/>
+          <w:lang w:val="ru-RU"/>
+        </w:rPr>
+        <w:t>розподілу</w:t>
+      </w:r>
+      <w:proofErr w:type="spellEnd"/>
+      <w:r>
+        <w:rPr>
+          <w:bCs/>
+          <w:szCs w:val="28"/>
+          <w:lang w:val="ru-RU"/>
+        </w:rPr>
+        <w:t>.</w:t>
+      </w:r>
+    </w:p>
+    <w:p>
+      <w:pPr>
+        <w:numPr>
+          <w:ilvl w:val="0"/>
+          <w:numId w:val="14"/>
+        </w:numPr>
+        <w:jc w:val="both"/>
+        <w:rPr>
+          <w:bCs/>
+          <w:szCs w:val="28"/>
+          <w:lang w:val="ru-RU"/>
+        </w:rPr>
+      </w:pPr>
+      <w:proofErr w:type="spellStart"/>
+      <w:r>
+        <w:rPr>
+          <w:b/>
+          <w:bCs/>
+          <w:szCs w:val="28"/>
+          <w:lang w:val="ru-RU"/>
+        </w:rPr>
+        <w:t>Статистичний</w:t>
+      </w:r>
+      <w:proofErr w:type="spellEnd"/>
+      <w:r>
+        <w:rPr>
+          <w:b/>
+          <w:bCs/>
+          <w:szCs w:val="28"/>
+          <w:lang w:val="ru-RU"/>
+        </w:rPr>
+        <w:t xml:space="preserve"> </w:t>
+      </w:r>
+      <w:proofErr w:type="spellStart"/>
+      <w:r>
+        <w:rPr>
+          <w:b/>
+          <w:bCs/>
+          <w:szCs w:val="28"/>
+          <w:lang w:val="ru-RU"/>
+        </w:rPr>
+        <w:t>сенс</w:t>
+      </w:r>
+      <w:proofErr w:type="spellEnd"/>
+      <w:r>
+        <w:rPr>
+          <w:b/>
+          <w:bCs/>
+          <w:szCs w:val="28"/>
+          <w:lang w:val="ru-RU"/>
+        </w:rPr>
+        <w:t>:</w:t>
+      </w:r>
+      <w:r>
+        <w:rPr>
+          <w:bCs/>
+          <w:szCs w:val="28"/>
+          <w:lang w:val="ru-RU"/>
+        </w:rPr>
+        <w:t xml:space="preserve"> </w:t>
+      </w:r>
+      <w:proofErr w:type="spellStart"/>
+      <w:r>
+        <w:rPr>
+          <w:bCs/>
+          <w:szCs w:val="28"/>
+          <w:lang w:val="ru-RU"/>
+        </w:rPr>
+        <w:t>це</w:t>
+      </w:r>
+      <w:proofErr w:type="spellEnd"/>
+      <w:r>
+        <w:rPr>
+          <w:bCs/>
+          <w:szCs w:val="28"/>
+          <w:lang w:val="ru-RU"/>
+        </w:rPr>
+        <w:t xml:space="preserve"> </w:t>
+      </w:r>
+      <w:proofErr w:type="spellStart"/>
+      <w:r>
+        <w:rPr>
+          <w:bCs/>
+          <w:szCs w:val="28"/>
+          <w:lang w:val="ru-RU"/>
+        </w:rPr>
+        <w:t>середнє</w:t>
+      </w:r>
+      <w:proofErr w:type="spellEnd"/>
+      <w:r>
+        <w:rPr>
+          <w:bCs/>
+          <w:szCs w:val="28"/>
+          <w:lang w:val="ru-RU"/>
+        </w:rPr>
+        <w:t xml:space="preserve"> </w:t>
+      </w:r>
+      <w:proofErr w:type="spellStart"/>
+      <w:r>
+        <w:rPr>
+          <w:bCs/>
+          <w:szCs w:val="28"/>
+          <w:lang w:val="ru-RU"/>
+        </w:rPr>
+        <w:t>значення</w:t>
+      </w:r>
+      <w:proofErr w:type="spellEnd"/>
+      <w:r>
+        <w:rPr>
+          <w:bCs/>
+          <w:szCs w:val="28"/>
+          <w:lang w:val="ru-RU"/>
+        </w:rPr>
+        <w:t xml:space="preserve"> </w:t>
+      </w:r>
+      <w:proofErr w:type="spellStart"/>
+      <w:r>
+        <w:rPr>
+          <w:bCs/>
+          <w:szCs w:val="28"/>
+          <w:lang w:val="ru-RU"/>
+        </w:rPr>
+        <w:t>вибірки</w:t>
+      </w:r>
+      <w:proofErr w:type="spellEnd"/>
+      <w:r>
+        <w:rPr>
+          <w:bCs/>
+          <w:szCs w:val="28"/>
+          <w:lang w:val="ru-RU"/>
+        </w:rPr>
+        <w:t xml:space="preserve"> при </w:t>
+      </w:r>
+      <w:proofErr w:type="spellStart"/>
+      <w:r>
+        <w:rPr>
+          <w:bCs/>
+          <w:szCs w:val="28"/>
+          <w:lang w:val="ru-RU"/>
+        </w:rPr>
+        <w:t>великій</w:t>
+      </w:r>
+      <w:proofErr w:type="spellEnd"/>
+      <w:r>
+        <w:rPr>
+          <w:bCs/>
+          <w:szCs w:val="28"/>
+          <w:lang w:val="ru-RU"/>
+        </w:rPr>
+        <w:t xml:space="preserve"> </w:t>
+      </w:r>
+      <w:proofErr w:type="spellStart"/>
+      <w:r>
+        <w:rPr>
+          <w:bCs/>
+          <w:szCs w:val="28"/>
+          <w:lang w:val="ru-RU"/>
+        </w:rPr>
+        <w:t>кількості</w:t>
+      </w:r>
+      <w:proofErr w:type="spellEnd"/>
+      <w:r>
+        <w:rPr>
+          <w:bCs/>
+          <w:szCs w:val="28"/>
+          <w:lang w:val="ru-RU"/>
+        </w:rPr>
+        <w:t xml:space="preserve"> </w:t>
+      </w:r>
+      <w:proofErr w:type="spellStart"/>
+      <w:r>
+        <w:rPr>
+          <w:bCs/>
+          <w:szCs w:val="28"/>
+          <w:lang w:val="ru-RU"/>
+        </w:rPr>
+        <w:t>спостережень</w:t>
+      </w:r>
+      <w:proofErr w:type="spellEnd"/>
+      <w:r>
+        <w:rPr>
+          <w:bCs/>
+          <w:szCs w:val="28"/>
+          <w:lang w:val="ru-RU"/>
+        </w:rPr>
+        <w:t>.</w:t>
+      </w:r>
+    </w:p>
+    <w:p>
+      <w:pPr>
+        <w:pStyle w:val="a7"/>
+        <w:numPr>
+          <w:ilvl w:val="0"/>
+          <w:numId w:val="8"/>
+        </w:numPr>
+        <w:jc w:val="both"/>
+        <w:rPr>
+          <w:bCs/>
+          <w:szCs w:val="28"/>
+          <w:lang w:val="ru-RU"/>
+        </w:rPr>
+      </w:pPr>
+      <w:proofErr w:type="spellStart"/>
+      <w:r>
+        <w:rPr>
+          <w:b/>
+          <w:bCs/>
+          <w:szCs w:val="28"/>
+          <w:lang w:val="ru-RU"/>
+        </w:rPr>
+        <w:t>Важливість</w:t>
+      </w:r>
+      <w:proofErr w:type="spellEnd"/>
+      <w:r>
+        <w:rPr>
+          <w:b/>
+          <w:bCs/>
+          <w:szCs w:val="28"/>
+          <w:lang w:val="ru-RU"/>
+        </w:rPr>
+        <w:t xml:space="preserve"> </w:t>
+      </w:r>
+      <w:proofErr w:type="spellStart"/>
+      <w:r>
+        <w:rPr>
+          <w:b/>
+          <w:bCs/>
+          <w:szCs w:val="28"/>
+          <w:lang w:val="ru-RU"/>
+        </w:rPr>
+        <w:t>врахування</w:t>
+      </w:r>
+      <w:proofErr w:type="spellEnd"/>
+      <w:r>
+        <w:rPr>
+          <w:b/>
+          <w:bCs/>
+          <w:szCs w:val="28"/>
+          <w:lang w:val="ru-RU"/>
+        </w:rPr>
+        <w:t xml:space="preserve"> </w:t>
+      </w:r>
+      <w:proofErr w:type="spellStart"/>
+      <w:r>
+        <w:rPr>
+          <w:b/>
+          <w:bCs/>
+          <w:szCs w:val="28"/>
+          <w:lang w:val="ru-RU"/>
+        </w:rPr>
+        <w:t>асиметрії</w:t>
+      </w:r>
+      <w:proofErr w:type="spellEnd"/>
+      <w:r>
+        <w:rPr>
+          <w:b/>
+          <w:bCs/>
+          <w:szCs w:val="28"/>
+          <w:lang w:val="ru-RU"/>
+        </w:rPr>
+        <w:t xml:space="preserve"> та </w:t>
+      </w:r>
+      <w:proofErr w:type="spellStart"/>
+      <w:r>
+        <w:rPr>
+          <w:b/>
+          <w:bCs/>
+          <w:szCs w:val="28"/>
+          <w:lang w:val="ru-RU"/>
+        </w:rPr>
+        <w:t>ексцесу</w:t>
+      </w:r>
+      <w:proofErr w:type="spellEnd"/>
+      <w:r>
+        <w:rPr>
+          <w:b/>
+          <w:bCs/>
+          <w:szCs w:val="28"/>
+          <w:lang w:val="ru-RU"/>
+        </w:rPr>
+        <w:t>:</w:t>
+      </w:r>
+    </w:p>
+    <w:p>
+      <w:pPr>
+        <w:numPr>
+          <w:ilvl w:val="0"/>
+          <w:numId w:val="15"/>
+        </w:numPr>
+        <w:jc w:val="both"/>
+        <w:rPr>
+          <w:bCs/>
+          <w:szCs w:val="28"/>
+          <w:lang w:val="ru-RU"/>
+        </w:rPr>
+      </w:pPr>
+      <w:proofErr w:type="spellStart"/>
+      <w:r>
+        <w:rPr>
+          <w:bCs/>
+          <w:szCs w:val="28"/>
+          <w:lang w:val="ru-RU"/>
+        </w:rPr>
+        <w:t>Асиметрія</w:t>
+      </w:r>
+      <w:proofErr w:type="spellEnd"/>
+      <w:r>
+        <w:rPr>
+          <w:bCs/>
+          <w:szCs w:val="28"/>
+          <w:lang w:val="ru-RU"/>
+        </w:rPr>
+        <w:t xml:space="preserve"> </w:t>
+      </w:r>
+      <w:proofErr w:type="spellStart"/>
+      <w:r>
+        <w:rPr>
+          <w:bCs/>
+          <w:szCs w:val="28"/>
+          <w:lang w:val="ru-RU"/>
+        </w:rPr>
+        <w:t>показує</w:t>
+      </w:r>
+      <w:proofErr w:type="spellEnd"/>
+      <w:r>
+        <w:rPr>
+          <w:bCs/>
+          <w:szCs w:val="28"/>
+          <w:lang w:val="ru-RU"/>
+        </w:rPr>
+        <w:t xml:space="preserve">, </w:t>
+      </w:r>
+      <w:proofErr w:type="spellStart"/>
+      <w:r>
+        <w:rPr>
+          <w:bCs/>
+          <w:szCs w:val="28"/>
+          <w:lang w:val="ru-RU"/>
+        </w:rPr>
+        <w:t>чи</w:t>
+      </w:r>
+      <w:proofErr w:type="spellEnd"/>
+      <w:r>
+        <w:rPr>
+          <w:bCs/>
+          <w:szCs w:val="28"/>
+          <w:lang w:val="ru-RU"/>
+        </w:rPr>
+        <w:t xml:space="preserve"> є </w:t>
+      </w:r>
+      <w:proofErr w:type="spellStart"/>
+      <w:r>
+        <w:rPr>
+          <w:bCs/>
+          <w:szCs w:val="28"/>
+          <w:lang w:val="ru-RU"/>
+        </w:rPr>
+        <w:t>розподіл</w:t>
+      </w:r>
+      <w:proofErr w:type="spellEnd"/>
+      <w:r>
+        <w:rPr>
+          <w:bCs/>
+          <w:szCs w:val="28"/>
+          <w:lang w:val="ru-RU"/>
+        </w:rPr>
+        <w:t xml:space="preserve"> </w:t>
+      </w:r>
+      <w:proofErr w:type="spellStart"/>
+      <w:r>
+        <w:rPr>
+          <w:bCs/>
+          <w:szCs w:val="28"/>
+          <w:lang w:val="ru-RU"/>
+        </w:rPr>
+        <w:t>симетричним</w:t>
+      </w:r>
+      <w:proofErr w:type="spellEnd"/>
+      <w:r>
+        <w:rPr>
+          <w:bCs/>
+          <w:szCs w:val="28"/>
+          <w:lang w:val="ru-RU"/>
+        </w:rPr>
+        <w:t xml:space="preserve"> </w:t>
+      </w:r>
+      <w:proofErr w:type="spellStart"/>
+      <w:r>
+        <w:rPr>
+          <w:bCs/>
+          <w:szCs w:val="28"/>
+          <w:lang w:val="ru-RU"/>
+        </w:rPr>
+        <w:t>відносно</w:t>
+      </w:r>
+      <w:proofErr w:type="spellEnd"/>
+      <w:r>
+        <w:rPr>
+          <w:bCs/>
+          <w:szCs w:val="28"/>
+          <w:lang w:val="ru-RU"/>
+        </w:rPr>
+        <w:t xml:space="preserve"> </w:t>
+      </w:r>
+      <w:proofErr w:type="spellStart"/>
+      <w:r>
+        <w:rPr>
+          <w:bCs/>
+          <w:szCs w:val="28"/>
+          <w:lang w:val="ru-RU"/>
+        </w:rPr>
+        <w:t>середнього</w:t>
+      </w:r>
+      <w:proofErr w:type="spellEnd"/>
+      <w:r>
+        <w:rPr>
+          <w:bCs/>
+          <w:szCs w:val="28"/>
+          <w:lang w:val="ru-RU"/>
+        </w:rPr>
+        <w:t>.</w:t>
+      </w:r>
+    </w:p>
+    <w:p>
+      <w:pPr>
+        <w:numPr>
+          <w:ilvl w:val="0"/>
+          <w:numId w:val="15"/>
+        </w:numPr>
+        <w:jc w:val="both"/>
+        <w:rPr>
+          <w:bCs/>
+          <w:szCs w:val="28"/>
+          <w:lang w:val="ru-RU"/>
+        </w:rPr>
+      </w:pPr>
+      <w:proofErr w:type="spellStart"/>
+      <w:r>
+        <w:rPr>
+          <w:bCs/>
+          <w:szCs w:val="28"/>
+          <w:lang w:val="ru-RU"/>
+        </w:rPr>
+        <w:t>Ексцес</w:t>
+      </w:r>
+      <w:proofErr w:type="spellEnd"/>
+      <w:r>
+        <w:rPr>
+          <w:bCs/>
+          <w:szCs w:val="28"/>
+          <w:lang w:val="ru-RU"/>
+        </w:rPr>
+        <w:t xml:space="preserve"> </w:t>
+      </w:r>
+      <w:proofErr w:type="spellStart"/>
+      <w:r>
+        <w:rPr>
+          <w:bCs/>
+          <w:szCs w:val="28"/>
+          <w:lang w:val="ru-RU"/>
+        </w:rPr>
+        <w:t>вказує</w:t>
+      </w:r>
+      <w:proofErr w:type="spellEnd"/>
+      <w:r>
+        <w:rPr>
+          <w:bCs/>
+          <w:szCs w:val="28"/>
+          <w:lang w:val="ru-RU"/>
+        </w:rPr>
+        <w:t xml:space="preserve"> на "</w:t>
+      </w:r>
+      <w:proofErr w:type="spellStart"/>
+      <w:r>
+        <w:rPr>
+          <w:bCs/>
+          <w:szCs w:val="28"/>
+          <w:lang w:val="ru-RU"/>
+        </w:rPr>
+        <w:t>гостроту</w:t>
+      </w:r>
+      <w:proofErr w:type="spellEnd"/>
+      <w:r>
+        <w:rPr>
+          <w:bCs/>
+          <w:szCs w:val="28"/>
+          <w:lang w:val="ru-RU"/>
+        </w:rPr>
+        <w:t xml:space="preserve">" </w:t>
+      </w:r>
+      <w:proofErr w:type="spellStart"/>
+      <w:r>
+        <w:rPr>
+          <w:bCs/>
+          <w:szCs w:val="28"/>
+          <w:lang w:val="ru-RU"/>
+        </w:rPr>
+        <w:t>чи</w:t>
+      </w:r>
+      <w:proofErr w:type="spellEnd"/>
+      <w:r>
+        <w:rPr>
+          <w:bCs/>
+          <w:szCs w:val="28"/>
+          <w:lang w:val="ru-RU"/>
+        </w:rPr>
+        <w:t xml:space="preserve"> "</w:t>
+      </w:r>
+      <w:proofErr w:type="spellStart"/>
+      <w:r>
+        <w:rPr>
+          <w:bCs/>
+          <w:szCs w:val="28"/>
+          <w:lang w:val="ru-RU"/>
+        </w:rPr>
+        <w:t>пласкість</w:t>
+      </w:r>
+      <w:proofErr w:type="spellEnd"/>
+      <w:r>
+        <w:rPr>
+          <w:bCs/>
+          <w:szCs w:val="28"/>
+          <w:lang w:val="ru-RU"/>
+        </w:rPr>
+        <w:t xml:space="preserve">" </w:t>
+      </w:r>
+      <w:proofErr w:type="spellStart"/>
+      <w:r>
+        <w:rPr>
+          <w:bCs/>
+          <w:szCs w:val="28"/>
+          <w:lang w:val="ru-RU"/>
+        </w:rPr>
+        <w:t>розподілу</w:t>
+      </w:r>
+      <w:proofErr w:type="spellEnd"/>
+      <w:r>
+        <w:rPr>
+          <w:bCs/>
+          <w:szCs w:val="28"/>
+          <w:lang w:val="ru-RU"/>
+        </w:rPr>
+        <w:t xml:space="preserve">, </w:t>
+      </w:r>
+      <w:proofErr w:type="spellStart"/>
+      <w:r>
+        <w:rPr>
+          <w:bCs/>
+          <w:szCs w:val="28"/>
+          <w:lang w:val="ru-RU"/>
+        </w:rPr>
+        <w:t>що</w:t>
+      </w:r>
+      <w:proofErr w:type="spellEnd"/>
+      <w:r>
+        <w:rPr>
+          <w:bCs/>
+          <w:szCs w:val="28"/>
+          <w:lang w:val="ru-RU"/>
+        </w:rPr>
+        <w:t xml:space="preserve"> </w:t>
+      </w:r>
+      <w:proofErr w:type="spellStart"/>
+      <w:r>
+        <w:rPr>
+          <w:bCs/>
+          <w:szCs w:val="28"/>
+          <w:lang w:val="ru-RU"/>
+        </w:rPr>
+        <w:t>впливає</w:t>
+      </w:r>
+      <w:proofErr w:type="spellEnd"/>
+      <w:r>
+        <w:rPr>
+          <w:bCs/>
+          <w:szCs w:val="28"/>
+          <w:lang w:val="ru-RU"/>
+        </w:rPr>
+        <w:t xml:space="preserve"> на </w:t>
+      </w:r>
+      <w:proofErr w:type="spellStart"/>
+      <w:r>
+        <w:rPr>
+          <w:bCs/>
+          <w:szCs w:val="28"/>
+          <w:lang w:val="ru-RU"/>
+        </w:rPr>
+        <w:t>оцінку</w:t>
+      </w:r>
+      <w:proofErr w:type="spellEnd"/>
+      <w:r>
+        <w:rPr>
+          <w:bCs/>
+          <w:szCs w:val="28"/>
+          <w:lang w:val="ru-RU"/>
+        </w:rPr>
+        <w:t xml:space="preserve"> </w:t>
+      </w:r>
+      <w:proofErr w:type="spellStart"/>
+      <w:r>
+        <w:rPr>
+          <w:bCs/>
+          <w:szCs w:val="28"/>
+          <w:lang w:val="ru-RU"/>
+        </w:rPr>
+        <w:t>ризиків</w:t>
+      </w:r>
+      <w:proofErr w:type="spellEnd"/>
+      <w:r>
+        <w:rPr>
+          <w:bCs/>
+          <w:szCs w:val="28"/>
+          <w:lang w:val="ru-RU"/>
+        </w:rPr>
+        <w:t>.</w:t>
+      </w:r>
+    </w:p>
+    <w:p>
+      <w:pPr>
+        <w:pStyle w:val="a7"/>
+        <w:numPr>
+          <w:ilvl w:val="0"/>
+          <w:numId w:val="8"/>
+        </w:numPr>
+        <w:jc w:val="both"/>
+        <w:rPr>
+          <w:bCs/>
+          <w:szCs w:val="28"/>
+          <w:lang w:val="ru-RU"/>
+        </w:rPr>
+      </w:pPr>
+      <w:proofErr w:type="spellStart"/>
+      <w:r>
+        <w:rPr>
+          <w:b/>
+          <w:bCs/>
+          <w:szCs w:val="28"/>
+          <w:lang w:val="ru-RU"/>
+        </w:rPr>
+        <w:t>Якщо</w:t>
+      </w:r>
+      <w:proofErr w:type="spellEnd"/>
+      <w:r>
+        <w:rPr>
+          <w:b/>
+          <w:bCs/>
+          <w:szCs w:val="28"/>
+          <w:lang w:val="ru-RU"/>
+        </w:rPr>
+        <w:t xml:space="preserve"> </w:t>
+      </w:r>
+      <w:proofErr w:type="spellStart"/>
+      <w:r>
+        <w:rPr>
+          <w:b/>
+          <w:bCs/>
+          <w:szCs w:val="28"/>
+          <w:lang w:val="ru-RU"/>
+        </w:rPr>
+        <w:t>математичне</w:t>
+      </w:r>
+      <w:proofErr w:type="spellEnd"/>
+      <w:r>
+        <w:rPr>
+          <w:b/>
+          <w:bCs/>
+          <w:szCs w:val="28"/>
+          <w:lang w:val="ru-RU"/>
+        </w:rPr>
+        <w:t xml:space="preserve"> </w:t>
+      </w:r>
+      <w:proofErr w:type="spellStart"/>
+      <w:r>
+        <w:rPr>
+          <w:b/>
+          <w:bCs/>
+          <w:szCs w:val="28"/>
+          <w:lang w:val="ru-RU"/>
+        </w:rPr>
+        <w:t>сподівання</w:t>
+      </w:r>
+      <w:proofErr w:type="spellEnd"/>
+      <w:r>
+        <w:rPr>
+          <w:b/>
+          <w:bCs/>
+          <w:szCs w:val="28"/>
+          <w:lang w:val="ru-RU"/>
+        </w:rPr>
+        <w:t xml:space="preserve"> не </w:t>
+      </w:r>
+      <w:proofErr w:type="spellStart"/>
+      <w:r>
+        <w:rPr>
+          <w:b/>
+          <w:bCs/>
+          <w:szCs w:val="28"/>
+          <w:lang w:val="ru-RU"/>
+        </w:rPr>
+        <w:t>існує</w:t>
+      </w:r>
+      <w:proofErr w:type="spellEnd"/>
+      <w:r>
+        <w:rPr>
+          <w:b/>
+          <w:bCs/>
+          <w:szCs w:val="28"/>
+          <w:lang w:val="ru-RU"/>
+        </w:rPr>
+        <w:t xml:space="preserve">, то не </w:t>
+      </w:r>
+      <w:proofErr w:type="spellStart"/>
+      <w:r>
+        <w:rPr>
+          <w:b/>
+          <w:bCs/>
+          <w:szCs w:val="28"/>
+          <w:lang w:val="ru-RU"/>
+        </w:rPr>
+        <w:t>існує</w:t>
+      </w:r>
+      <w:proofErr w:type="spellEnd"/>
+      <w:r>
+        <w:rPr>
+          <w:b/>
+          <w:bCs/>
+          <w:szCs w:val="28"/>
+          <w:lang w:val="ru-RU"/>
+        </w:rPr>
+        <w:t xml:space="preserve"> </w:t>
+      </w:r>
+      <w:proofErr w:type="spellStart"/>
+      <w:r>
+        <w:rPr>
+          <w:b/>
+          <w:bCs/>
+          <w:szCs w:val="28"/>
+          <w:lang w:val="ru-RU"/>
+        </w:rPr>
+        <w:t>дисперсія</w:t>
+      </w:r>
+      <w:proofErr w:type="spellEnd"/>
+      <w:r>
+        <w:rPr>
+          <w:b/>
+          <w:bCs/>
+          <w:szCs w:val="28"/>
+          <w:lang w:val="ru-RU"/>
+        </w:rPr>
+        <w:t xml:space="preserve">, </w:t>
+      </w:r>
+      <w:proofErr w:type="spellStart"/>
+      <w:r>
+        <w:rPr>
+          <w:b/>
+          <w:bCs/>
+          <w:szCs w:val="28"/>
+          <w:lang w:val="ru-RU"/>
+        </w:rPr>
+        <w:t>асиметрія</w:t>
+      </w:r>
+      <w:proofErr w:type="spellEnd"/>
+      <w:r>
+        <w:rPr>
+          <w:b/>
+          <w:bCs/>
+          <w:szCs w:val="28"/>
+          <w:lang w:val="ru-RU"/>
+        </w:rPr>
+        <w:t xml:space="preserve"> і </w:t>
+      </w:r>
+      <w:proofErr w:type="spellStart"/>
+      <w:r>
+        <w:rPr>
+          <w:b/>
+          <w:bCs/>
+          <w:szCs w:val="28"/>
+          <w:lang w:val="ru-RU"/>
+        </w:rPr>
+        <w:t>ексцес</w:t>
+      </w:r>
+      <w:proofErr w:type="spellEnd"/>
+      <w:r>
+        <w:rPr>
+          <w:b/>
+          <w:bCs/>
+          <w:szCs w:val="28"/>
+          <w:lang w:val="ru-RU"/>
+        </w:rPr>
+        <w:t>:</w:t>
+      </w:r>
+    </w:p>
+    <w:p>
+      <w:pPr>
+        <w:numPr>
+          <w:ilvl w:val="0"/>
+          <w:numId w:val="16"/>
+        </w:numPr>
+        <w:jc w:val="both"/>
+        <w:rPr>
+          <w:bCs/>
+          <w:szCs w:val="28"/>
+          <w:lang w:val="ru-RU"/>
+        </w:rPr>
+      </w:pPr>
+      <w:proofErr w:type="spellStart"/>
+      <w:r>
+        <w:rPr>
+          <w:bCs/>
+          <w:szCs w:val="28"/>
+          <w:lang w:val="ru-RU"/>
+        </w:rPr>
+        <w:lastRenderedPageBreak/>
+        <w:t>Дисперсія</w:t>
+      </w:r>
+      <w:proofErr w:type="spellEnd"/>
+      <w:r>
+        <w:rPr>
+          <w:bCs/>
+          <w:szCs w:val="28"/>
+          <w:lang w:val="ru-RU"/>
+        </w:rPr>
+        <w:t xml:space="preserve"> </w:t>
+      </w:r>
+      <w:proofErr w:type="spellStart"/>
+      <w:r>
+        <w:rPr>
+          <w:bCs/>
+          <w:szCs w:val="28"/>
+          <w:lang w:val="ru-RU"/>
+        </w:rPr>
+        <w:t>визначається</w:t>
+      </w:r>
+      <w:proofErr w:type="spellEnd"/>
+      <w:r>
+        <w:rPr>
+          <w:bCs/>
+          <w:szCs w:val="28"/>
+          <w:lang w:val="ru-RU"/>
+        </w:rPr>
+        <w:t xml:space="preserve"> через </w:t>
+      </w:r>
+      <w:proofErr w:type="spellStart"/>
+      <w:r>
+        <w:rPr>
+          <w:bCs/>
+          <w:szCs w:val="28"/>
+          <w:lang w:val="ru-RU"/>
+        </w:rPr>
+        <w:t>математичне</w:t>
+      </w:r>
+      <w:proofErr w:type="spellEnd"/>
+      <w:r>
+        <w:rPr>
+          <w:bCs/>
+          <w:szCs w:val="28"/>
+          <w:lang w:val="ru-RU"/>
+        </w:rPr>
+        <w:t xml:space="preserve"> </w:t>
+      </w:r>
+      <w:proofErr w:type="spellStart"/>
+      <w:r>
+        <w:rPr>
+          <w:bCs/>
+          <w:szCs w:val="28"/>
+          <w:lang w:val="ru-RU"/>
+        </w:rPr>
+        <w:t>сподівання</w:t>
+      </w:r>
+      <w:proofErr w:type="spellEnd"/>
+      <w:r>
+        <w:rPr>
+          <w:bCs/>
+          <w:szCs w:val="28"/>
+          <w:lang w:val="ru-RU"/>
+        </w:rPr>
+        <w:t>:</w:t>
+      </w:r>
+    </w:p>
+    <w:p>
+      <w:pPr>
+        <w:ind w:left="720"/>
+        <w:jc w:val="both"/>
+        <w:rPr>
+          <w:bCs/>
+          <w:szCs w:val="28"/>
+          <w:lang w:val="en-US"/>
+        </w:rPr>
+      </w:pPr>
+      <m:oMathPara>
+        <m:oMath>
+          <m:r>
+            <w:rPr>
+              <w:rFonts w:ascii="Cambria Math" w:hAnsi="Cambria Math"/>
+              <w:szCs w:val="28"/>
+            </w:rPr>
+            <m:t>D</m:t>
+          </m:r>
+          <m:r>
+            <m:rPr>
+              <m:sty m:val="bi"/>
+            </m:rPr>
+            <w:rPr>
+              <w:rFonts w:ascii="Cambria Math" w:hAnsi="Cambria Math"/>
+              <w:szCs w:val="28"/>
+            </w:rPr>
+            <m:t>(</m:t>
+          </m:r>
+          <m:r>
+            <w:rPr>
+              <w:rFonts w:ascii="Cambria Math" w:hAnsi="Cambria Math"/>
+              <w:szCs w:val="28"/>
+            </w:rPr>
+            <m:t>X)=E</m:t>
+          </m:r>
+          <m:r>
+            <m:rPr>
+              <m:sty m:val="bi"/>
+            </m:rPr>
+            <w:rPr>
+              <w:rFonts w:ascii="Cambria Math" w:hAnsi="Cambria Math"/>
+              <w:szCs w:val="28"/>
+            </w:rPr>
+            <m:t>[</m:t>
+          </m:r>
+          <m:r>
+            <w:rPr>
+              <w:rFonts w:ascii="Cambria Math" w:hAnsi="Cambria Math"/>
+              <w:szCs w:val="28"/>
+            </w:rPr>
+            <m:t>X</m:t>
+          </m:r>
+          <m:r>
+            <w:rPr>
+              <w:rFonts w:ascii="Cambria Math" w:hAnsi="Cambria Math"/>
+              <w:szCs w:val="28"/>
+            </w:rPr>
+            <m:t>^</m:t>
+          </m:r>
+          <m:r>
+            <w:rPr>
+              <w:rFonts w:ascii="Cambria Math" w:hAnsi="Cambria Math"/>
+              <w:szCs w:val="28"/>
+            </w:rPr>
+            <m:t>2]-</m:t>
+          </m:r>
+          <m:r>
+            <m:rPr>
+              <m:sty m:val="bi"/>
+            </m:rPr>
+            <w:rPr>
+              <w:rFonts w:ascii="Cambria Math" w:hAnsi="Cambria Math"/>
+              <w:szCs w:val="28"/>
+            </w:rPr>
+            <m:t>(</m:t>
+          </m:r>
+          <m:r>
+            <w:rPr>
+              <w:rFonts w:ascii="Cambria Math" w:hAnsi="Cambria Math"/>
+              <w:szCs w:val="28"/>
+            </w:rPr>
+            <m:t>E</m:t>
+          </m:r>
+          <m:r>
+            <m:rPr>
+              <m:sty m:val="bi"/>
+            </m:rPr>
+            <w:rPr>
+              <w:rFonts w:ascii="Cambria Math" w:hAnsi="Cambria Math"/>
+              <w:szCs w:val="28"/>
+            </w:rPr>
+            <m:t>[</m:t>
+          </m:r>
+          <m:r>
+            <w:rPr>
+              <w:rFonts w:ascii="Cambria Math" w:hAnsi="Cambria Math"/>
+              <w:szCs w:val="28"/>
+            </w:rPr>
+            <m:t>X])</m:t>
+          </m:r>
+          <m:r>
+            <w:rPr>
+              <w:rFonts w:ascii="Cambria Math" w:hAnsi="Cambria Math"/>
+              <w:szCs w:val="28"/>
+            </w:rPr>
+            <m:t>^</m:t>
+          </m:r>
+          <m:r>
+            <w:rPr>
+              <w:rFonts w:ascii="Cambria Math" w:hAnsi="Cambria Math"/>
+              <w:szCs w:val="28"/>
+            </w:rPr>
+            <m:t>2</m:t>
+          </m:r>
+        </m:oMath>
+      </m:oMathPara>
+    </w:p>
+    <w:p>
+      <w:pPr>
+        <w:ind w:left="0"/>
+        <w:jc w:val="both"/>
+        <w:rPr>
+          <w:bCs/>
+          <w:szCs w:val="28"/>
+          <w:lang w:val="ru-RU"/>
+        </w:rPr>
+      </w:pPr>
+      <w:r>
+        <w:rPr>
+          <w:bCs/>
+          <w:szCs w:val="28"/>
+          <w:lang w:val="ru-RU"/>
+        </w:rPr>
+        <w:t xml:space="preserve">  </w:t>
+      </w:r>
+      <w:r>
+        <w:rPr>
+          <w:bCs/>
+          <w:szCs w:val="28"/>
+          <w:lang w:val="ru-RU"/>
+        </w:rPr>
+        <w:t xml:space="preserve">        </w:t>
+      </w:r>
+      <w:proofErr w:type="spellStart"/>
+      <w:r>
+        <w:rPr>
+          <w:bCs/>
+          <w:szCs w:val="28"/>
+          <w:lang w:val="ru-RU"/>
+        </w:rPr>
+        <w:t>Якщо</w:t>
+      </w:r>
+      <w:proofErr w:type="spellEnd"/>
+      <w:r>
+        <w:rPr>
+          <w:bCs/>
+          <w:szCs w:val="28"/>
+          <w:lang w:val="ru-RU"/>
+        </w:rPr>
+        <w:t xml:space="preserve"> E[X]E[X]E[X] не </w:t>
+      </w:r>
+      <w:proofErr w:type="spellStart"/>
+      <w:r>
+        <w:rPr>
+          <w:bCs/>
+          <w:szCs w:val="28"/>
+          <w:lang w:val="ru-RU"/>
+        </w:rPr>
+        <w:t>існує</w:t>
+      </w:r>
+      <w:proofErr w:type="spellEnd"/>
+      <w:r>
+        <w:rPr>
+          <w:bCs/>
+          <w:szCs w:val="28"/>
+          <w:lang w:val="ru-RU"/>
+        </w:rPr>
+        <w:t xml:space="preserve">, то </w:t>
+      </w:r>
+      <w:proofErr w:type="spellStart"/>
+      <w:r>
+        <w:rPr>
+          <w:bCs/>
+          <w:szCs w:val="28"/>
+          <w:lang w:val="ru-RU"/>
+        </w:rPr>
+        <w:t>вираз</w:t>
+      </w:r>
+      <w:proofErr w:type="spellEnd"/>
+      <w:r>
+        <w:rPr>
+          <w:bCs/>
+          <w:szCs w:val="28"/>
+          <w:lang w:val="ru-RU"/>
+        </w:rPr>
+        <w:t xml:space="preserve"> для </w:t>
+      </w:r>
+      <w:proofErr w:type="spellStart"/>
+      <w:r>
+        <w:rPr>
+          <w:bCs/>
+          <w:szCs w:val="28"/>
+          <w:lang w:val="ru-RU"/>
+        </w:rPr>
+        <w:t>дисперсії</w:t>
+      </w:r>
+      <w:proofErr w:type="spellEnd"/>
+      <w:r>
+        <w:rPr>
+          <w:bCs/>
+          <w:szCs w:val="28"/>
+          <w:lang w:val="ru-RU"/>
+        </w:rPr>
+        <w:t xml:space="preserve"> </w:t>
+      </w:r>
+      <w:proofErr w:type="spellStart"/>
+      <w:r>
+        <w:rPr>
+          <w:bCs/>
+          <w:szCs w:val="28"/>
+          <w:lang w:val="ru-RU"/>
+        </w:rPr>
+        <w:t>неможливо</w:t>
+      </w:r>
+      <w:proofErr w:type="spellEnd"/>
+      <w:r>
+        <w:rPr>
+          <w:bCs/>
+          <w:szCs w:val="28"/>
+          <w:lang w:val="ru-RU"/>
+        </w:rPr>
+        <w:t xml:space="preserve"> </w:t>
+      </w:r>
+      <w:proofErr w:type="spellStart"/>
+      <w:r>
+        <w:rPr>
+          <w:bCs/>
+          <w:szCs w:val="28"/>
+          <w:lang w:val="ru-RU"/>
+        </w:rPr>
+        <w:t>обчислити</w:t>
+      </w:r>
+      <w:proofErr w:type="spellEnd"/>
+      <w:r>
+        <w:rPr>
+          <w:bCs/>
+          <w:szCs w:val="28"/>
+          <w:lang w:val="ru-RU"/>
+        </w:rPr>
+        <w:t>.</w:t>
+      </w:r>
+    </w:p>
+    <w:p>
+      <w:pPr>
+        <w:ind w:left="0"/>
+        <w:jc w:val="both"/>
+        <w:rPr>
+          <w:bCs/>
+          <w:szCs w:val="28"/>
+          <w:lang w:val="en-US"/>
+        </w:rPr>
+      </w:pPr>
+      <w:r>
+        <w:rPr>
+          <w:bCs/>
+          <w:szCs w:val="28"/>
+          <w:lang w:val="ru-RU"/>
+        </w:rPr>
+        <w:t xml:space="preserve"> </w:t>
+      </w:r>
+      <w:r>
+        <w:rPr>
+          <w:bCs/>
+          <w:szCs w:val="28"/>
+          <w:lang w:val="ru-RU"/>
+        </w:rPr>
+        <w:t xml:space="preserve">         </w:t>
+      </w:r>
+      <w:proofErr w:type="spellStart"/>
+      <w:r>
+        <w:rPr>
+          <w:bCs/>
+          <w:szCs w:val="28"/>
+          <w:lang w:val="ru-RU"/>
+        </w:rPr>
+        <w:t>Оскільки</w:t>
+      </w:r>
+      <w:proofErr w:type="spellEnd"/>
+      <w:r>
+        <w:rPr>
+          <w:bCs/>
+          <w:szCs w:val="28"/>
+          <w:lang w:val="ru-RU"/>
+        </w:rPr>
+        <w:t xml:space="preserve"> </w:t>
+      </w:r>
+      <w:proofErr w:type="spellStart"/>
+      <w:r>
+        <w:rPr>
+          <w:bCs/>
+          <w:szCs w:val="28"/>
+          <w:lang w:val="ru-RU"/>
+        </w:rPr>
+        <w:t>асиметрія</w:t>
+      </w:r>
+      <w:proofErr w:type="spellEnd"/>
+      <w:r>
+        <w:rPr>
+          <w:bCs/>
+          <w:szCs w:val="28"/>
+          <w:lang w:val="ru-RU"/>
+        </w:rPr>
+        <w:t xml:space="preserve"> та </w:t>
+      </w:r>
+      <w:proofErr w:type="spellStart"/>
+      <w:r>
+        <w:rPr>
+          <w:bCs/>
+          <w:szCs w:val="28"/>
+          <w:lang w:val="ru-RU"/>
+        </w:rPr>
+        <w:t>ексцес</w:t>
+      </w:r>
+      <w:proofErr w:type="spellEnd"/>
+      <w:r>
+        <w:rPr>
+          <w:bCs/>
+          <w:szCs w:val="28"/>
+          <w:lang w:val="ru-RU"/>
+        </w:rPr>
+        <w:t xml:space="preserve"> </w:t>
+      </w:r>
+      <w:proofErr w:type="spellStart"/>
+      <w:r>
+        <w:rPr>
+          <w:bCs/>
+          <w:szCs w:val="28"/>
+          <w:lang w:val="ru-RU"/>
+        </w:rPr>
+        <w:t>містять</w:t>
+      </w:r>
+      <w:proofErr w:type="spellEnd"/>
+      <w:r>
+        <w:rPr>
+          <w:bCs/>
+          <w:szCs w:val="28"/>
+          <w:lang w:val="ru-RU"/>
+        </w:rPr>
+        <w:t xml:space="preserve"> </w:t>
+      </w:r>
+      <w:proofErr w:type="spellStart"/>
+      <w:r>
+        <w:rPr>
+          <w:bCs/>
+          <w:szCs w:val="28"/>
+          <w:lang w:val="ru-RU"/>
+        </w:rPr>
+        <w:t>моменти</w:t>
+      </w:r>
+      <w:proofErr w:type="spellEnd"/>
+      <w:r>
+        <w:rPr>
+          <w:bCs/>
+          <w:szCs w:val="28"/>
+          <w:lang w:val="ru-RU"/>
+        </w:rPr>
+        <w:t xml:space="preserve"> </w:t>
+      </w:r>
+      <w:proofErr w:type="spellStart"/>
+      <w:r>
+        <w:rPr>
+          <w:bCs/>
+          <w:szCs w:val="28"/>
+          <w:lang w:val="ru-RU"/>
+        </w:rPr>
+        <w:t>вищих</w:t>
+      </w:r>
+      <w:proofErr w:type="spellEnd"/>
+      <w:r>
+        <w:rPr>
+          <w:bCs/>
+          <w:szCs w:val="28"/>
+          <w:lang w:val="ru-RU"/>
+        </w:rPr>
+        <w:t xml:space="preserve"> </w:t>
+      </w:r>
+      <w:proofErr w:type="spellStart"/>
+      <w:r>
+        <w:rPr>
+          <w:bCs/>
+          <w:szCs w:val="28"/>
+          <w:lang w:val="ru-RU"/>
+        </w:rPr>
+        <w:t>порядків</w:t>
+      </w:r>
+      <w:proofErr w:type="spellEnd"/>
+      <w:r>
+        <w:rPr>
+          <w:bCs/>
+          <w:szCs w:val="28"/>
+          <w:lang w:val="ru-RU"/>
+        </w:rPr>
+        <w:t xml:space="preserve"> (</w:t>
+      </w:r>
+      <w:proofErr w:type="spellStart"/>
+      <w:r>
+        <w:rPr>
+          <w:bCs/>
+          <w:szCs w:val="28"/>
+          <w:lang w:val="ru-RU"/>
+        </w:rPr>
+        <w:t>третього</w:t>
+      </w:r>
+      <w:proofErr w:type="spellEnd"/>
+      <w:r>
+        <w:rPr>
+          <w:bCs/>
+          <w:szCs w:val="28"/>
+          <w:lang w:val="ru-RU"/>
+        </w:rPr>
+        <w:t xml:space="preserve"> </w:t>
+      </w:r>
+      <w:r>
+        <w:rPr>
+          <w:bCs/>
+          <w:szCs w:val="28"/>
+          <w:lang w:val="ru-RU"/>
+        </w:rPr>
+        <w:t xml:space="preserve">четвертого), вони </w:t>
+      </w:r>
+      <w:proofErr w:type="spellStart"/>
+      <w:r>
+        <w:rPr>
+          <w:bCs/>
+          <w:szCs w:val="28"/>
+          <w:lang w:val="ru-RU"/>
+        </w:rPr>
+        <w:t>теж</w:t>
+      </w:r>
+      <w:proofErr w:type="spellEnd"/>
+      <w:r>
+        <w:rPr>
+          <w:bCs/>
+          <w:szCs w:val="28"/>
+          <w:lang w:val="ru-RU"/>
+        </w:rPr>
+        <w:t xml:space="preserve"> не </w:t>
+      </w:r>
+      <w:proofErr w:type="spellStart"/>
+      <w:r>
+        <w:rPr>
+          <w:bCs/>
+          <w:szCs w:val="28"/>
+          <w:lang w:val="ru-RU"/>
+        </w:rPr>
+        <w:t>існують</w:t>
+      </w:r>
+      <w:proofErr w:type="spellEnd"/>
+      <w:r>
+        <w:rPr>
+          <w:bCs/>
+          <w:szCs w:val="28"/>
+          <w:lang w:val="ru-RU"/>
+        </w:rPr>
+        <w:t>.</w:t>
+      </w:r>
+    </w:p>
+    <w:p>
+      <w:pPr>
+        <w:pStyle w:val="a7"/>
+        <w:numPr>
+          <w:ilvl w:val="0"/>
+          <w:numId w:val="8"/>
+        </w:numPr>
+        <w:jc w:val="both"/>
+        <w:rPr>
+          <w:rFonts w:cs="Times New Roman"/>
+          <w:bCs/>
+          <w:szCs w:val="28"/>
+          <w:lang w:val="ru-RU"/>
+        </w:rPr>
+      </w:pPr>
+      <w:r>
+        <w:rPr>
+          <w:rFonts w:cs="Times New Roman"/>
+          <w:bCs/>
+          <w:szCs w:val="28"/>
+        </w:rPr>
+        <w:t>Чому на практиці часто апріорі вважають розподіл нормальним?</w:t>
+      </w:r>
+    </w:p>
+    <w:p>
+      <w:pPr>
+        <w:spacing w:line="240" w:lineRule="auto"/>
+        <w:ind w:left="432"/>
+        <w:rPr>
+          <w:rFonts w:eastAsia="Times New Roman" w:cs="Times New Roman"/>
+          <w:kern w:val="0"/>
+          <w:szCs w:val="28"/>
+          <w:lang w:val="ru-RU" w:eastAsia="ru-RU"/>
+          <w14:ligatures w14:val="none"/>
+        </w:rPr>
+      </w:pPr>
+      <w:r>
+        <w:rPr>
+          <w:rFonts w:eastAsia="Times New Roman" w:cs="Times New Roman"/>
+          <w:kern w:val="0"/>
+          <w:szCs w:val="28"/>
+          <w:lang w:val="ru-RU" w:eastAsia="ru-RU"/>
+          <w14:ligatures w14:val="none"/>
+        </w:rPr>
+        <w:t xml:space="preserve">  </w:t>
+      </w:r>
+      <w:proofErr w:type="spellStart"/>
+      <w:r>
+        <w:rPr>
+          <w:rFonts w:eastAsia="Times New Roman" w:cs="Times New Roman"/>
+          <w:kern w:val="0"/>
+          <w:szCs w:val="28"/>
+          <w:lang w:val="ru-RU" w:eastAsia="ru-RU"/>
+          <w14:ligatures w14:val="none"/>
+        </w:rPr>
+        <w:t>Багато</w:t>
+      </w:r>
+      <w:proofErr w:type="spellEnd"/>
+      <w:r>
+        <w:rPr>
+          <w:rFonts w:eastAsia="Times New Roman" w:cs="Times New Roman"/>
+          <w:kern w:val="0"/>
+          <w:szCs w:val="28"/>
+          <w:lang w:val="ru-RU" w:eastAsia="ru-RU"/>
+          <w14:ligatures w14:val="none"/>
+        </w:rPr>
+        <w:t xml:space="preserve"> </w:t>
+      </w:r>
+      <w:proofErr w:type="spellStart"/>
+      <w:r>
+        <w:rPr>
+          <w:rFonts w:eastAsia="Times New Roman" w:cs="Times New Roman"/>
+          <w:kern w:val="0"/>
+          <w:szCs w:val="28"/>
+          <w:lang w:val="ru-RU" w:eastAsia="ru-RU"/>
+          <w14:ligatures w14:val="none"/>
+        </w:rPr>
+        <w:t>реальних</w:t>
+      </w:r>
+      <w:proofErr w:type="spellEnd"/>
+      <w:r>
+        <w:rPr>
+          <w:rFonts w:eastAsia="Times New Roman" w:cs="Times New Roman"/>
+          <w:kern w:val="0"/>
+          <w:szCs w:val="28"/>
+          <w:lang w:val="ru-RU" w:eastAsia="ru-RU"/>
+          <w14:ligatures w14:val="none"/>
+        </w:rPr>
+        <w:t xml:space="preserve"> </w:t>
+      </w:r>
+      <w:proofErr w:type="spellStart"/>
+      <w:r>
+        <w:rPr>
+          <w:rFonts w:eastAsia="Times New Roman" w:cs="Times New Roman"/>
+          <w:kern w:val="0"/>
+          <w:szCs w:val="28"/>
+          <w:lang w:val="ru-RU" w:eastAsia="ru-RU"/>
+          <w14:ligatures w14:val="none"/>
+        </w:rPr>
+        <w:t>явищ</w:t>
+      </w:r>
+      <w:proofErr w:type="spellEnd"/>
+      <w:r>
+        <w:rPr>
+          <w:rFonts w:eastAsia="Times New Roman" w:cs="Times New Roman"/>
+          <w:kern w:val="0"/>
+          <w:szCs w:val="28"/>
+          <w:lang w:val="ru-RU" w:eastAsia="ru-RU"/>
+          <w14:ligatures w14:val="none"/>
+        </w:rPr>
+        <w:t xml:space="preserve"> </w:t>
+      </w:r>
+      <w:proofErr w:type="spellStart"/>
+      <w:r>
+        <w:rPr>
+          <w:rFonts w:eastAsia="Times New Roman" w:cs="Times New Roman"/>
+          <w:kern w:val="0"/>
+          <w:szCs w:val="28"/>
+          <w:lang w:val="ru-RU" w:eastAsia="ru-RU"/>
+          <w14:ligatures w14:val="none"/>
+        </w:rPr>
+        <w:t>підкоряються</w:t>
+      </w:r>
+      <w:proofErr w:type="spellEnd"/>
+      <w:r>
+        <w:rPr>
+          <w:rFonts w:eastAsia="Times New Roman" w:cs="Times New Roman"/>
+          <w:kern w:val="0"/>
+          <w:szCs w:val="28"/>
+          <w:lang w:val="ru-RU" w:eastAsia="ru-RU"/>
+          <w14:ligatures w14:val="none"/>
+        </w:rPr>
+        <w:t xml:space="preserve"> </w:t>
+      </w:r>
+      <w:proofErr w:type="spellStart"/>
+      <w:r>
+        <w:rPr>
+          <w:rFonts w:eastAsia="Times New Roman" w:cs="Times New Roman"/>
+          <w:b/>
+          <w:bCs/>
+          <w:kern w:val="0"/>
+          <w:szCs w:val="28"/>
+          <w:lang w:val="ru-RU" w:eastAsia="ru-RU"/>
+          <w14:ligatures w14:val="none"/>
+        </w:rPr>
+        <w:t>центральній</w:t>
+      </w:r>
+      <w:proofErr w:type="spellEnd"/>
+      <w:r>
+        <w:rPr>
+          <w:rFonts w:eastAsia="Times New Roman" w:cs="Times New Roman"/>
+          <w:b/>
+          <w:bCs/>
+          <w:kern w:val="0"/>
+          <w:szCs w:val="28"/>
+          <w:lang w:val="ru-RU" w:eastAsia="ru-RU"/>
+          <w14:ligatures w14:val="none"/>
+        </w:rPr>
+        <w:t xml:space="preserve"> </w:t>
+      </w:r>
+      <w:proofErr w:type="spellStart"/>
+      <w:r>
+        <w:rPr>
+          <w:rFonts w:eastAsia="Times New Roman" w:cs="Times New Roman"/>
+          <w:b/>
+          <w:bCs/>
+          <w:kern w:val="0"/>
+          <w:szCs w:val="28"/>
+          <w:lang w:val="ru-RU" w:eastAsia="ru-RU"/>
+          <w14:ligatures w14:val="none"/>
+        </w:rPr>
+        <w:t>граничній</w:t>
+      </w:r>
+      <w:proofErr w:type="spellEnd"/>
+      <w:r>
+        <w:rPr>
+          <w:rFonts w:eastAsia="Times New Roman" w:cs="Times New Roman"/>
+          <w:b/>
+          <w:bCs/>
+          <w:kern w:val="0"/>
+          <w:szCs w:val="28"/>
+          <w:lang w:val="ru-RU" w:eastAsia="ru-RU"/>
+          <w14:ligatures w14:val="none"/>
+        </w:rPr>
+        <w:t xml:space="preserve"> </w:t>
+      </w:r>
+      <w:proofErr w:type="spellStart"/>
+      <w:r>
+        <w:rPr>
+          <w:rFonts w:eastAsia="Times New Roman" w:cs="Times New Roman"/>
+          <w:b/>
+          <w:bCs/>
+          <w:kern w:val="0"/>
+          <w:szCs w:val="28"/>
+          <w:lang w:val="ru-RU" w:eastAsia="ru-RU"/>
+          <w14:ligatures w14:val="none"/>
+        </w:rPr>
+        <w:t>теоремі</w:t>
+      </w:r>
+      <w:proofErr w:type="spellEnd"/>
+      <w:r>
+        <w:rPr>
+          <w:rFonts w:eastAsia="Times New Roman" w:cs="Times New Roman"/>
+          <w:kern w:val="0"/>
+          <w:szCs w:val="28"/>
+          <w:lang w:val="ru-RU" w:eastAsia="ru-RU"/>
+          <w14:ligatures w14:val="none"/>
+        </w:rPr>
+        <w:t xml:space="preserve">, яка </w:t>
+      </w:r>
+      <w:proofErr w:type="spellStart"/>
+      <w:r>
+        <w:rPr>
+          <w:rFonts w:eastAsia="Times New Roman" w:cs="Times New Roman"/>
+          <w:kern w:val="0"/>
+          <w:szCs w:val="28"/>
+          <w:lang w:val="ru-RU" w:eastAsia="ru-RU"/>
+          <w14:ligatures w14:val="none"/>
+        </w:rPr>
+        <w:t>каже</w:t>
+      </w:r>
+      <w:proofErr w:type="spellEnd"/>
+      <w:r>
+        <w:rPr>
+          <w:rFonts w:eastAsia="Times New Roman" w:cs="Times New Roman"/>
+          <w:kern w:val="0"/>
+          <w:szCs w:val="28"/>
+          <w:lang w:val="ru-RU" w:eastAsia="ru-RU"/>
+          <w14:ligatures w14:val="none"/>
+        </w:rPr>
+        <w:t xml:space="preserve">, </w:t>
+      </w:r>
+      <w:proofErr w:type="spellStart"/>
+      <w:r>
+        <w:rPr>
+          <w:rFonts w:eastAsia="Times New Roman" w:cs="Times New Roman"/>
+          <w:kern w:val="0"/>
+          <w:szCs w:val="28"/>
+          <w:lang w:val="ru-RU" w:eastAsia="ru-RU"/>
+          <w14:ligatures w14:val="none"/>
+        </w:rPr>
+        <w:t>що</w:t>
+      </w:r>
+      <w:proofErr w:type="spellEnd"/>
+      <w:r>
+        <w:rPr>
+          <w:rFonts w:eastAsia="Times New Roman" w:cs="Times New Roman"/>
+          <w:kern w:val="0"/>
+          <w:szCs w:val="28"/>
+          <w:lang w:val="ru-RU" w:eastAsia="ru-RU"/>
+          <w14:ligatures w14:val="none"/>
+        </w:rPr>
+        <w:t xml:space="preserve"> сума </w:t>
+      </w:r>
+      <w:proofErr w:type="spellStart"/>
+      <w:r>
+        <w:rPr>
+          <w:rFonts w:eastAsia="Times New Roman" w:cs="Times New Roman"/>
+          <w:kern w:val="0"/>
+          <w:szCs w:val="28"/>
+          <w:lang w:val="ru-RU" w:eastAsia="ru-RU"/>
+          <w14:ligatures w14:val="none"/>
+        </w:rPr>
+        <w:t>великої</w:t>
+      </w:r>
+      <w:proofErr w:type="spellEnd"/>
+      <w:r>
+        <w:rPr>
+          <w:rFonts w:eastAsia="Times New Roman" w:cs="Times New Roman"/>
+          <w:kern w:val="0"/>
+          <w:szCs w:val="28"/>
+          <w:lang w:val="ru-RU" w:eastAsia="ru-RU"/>
+          <w14:ligatures w14:val="none"/>
+        </w:rPr>
+        <w:t xml:space="preserve"> </w:t>
+      </w:r>
+      <w:proofErr w:type="spellStart"/>
+      <w:r>
+        <w:rPr>
+          <w:rFonts w:eastAsia="Times New Roman" w:cs="Times New Roman"/>
+          <w:kern w:val="0"/>
+          <w:szCs w:val="28"/>
+          <w:lang w:val="ru-RU" w:eastAsia="ru-RU"/>
+          <w14:ligatures w14:val="none"/>
+        </w:rPr>
+        <w:t>кількості</w:t>
+      </w:r>
+      <w:proofErr w:type="spellEnd"/>
+      <w:r>
+        <w:rPr>
+          <w:rFonts w:eastAsia="Times New Roman" w:cs="Times New Roman"/>
+          <w:kern w:val="0"/>
+          <w:szCs w:val="28"/>
+          <w:lang w:val="ru-RU" w:eastAsia="ru-RU"/>
+          <w14:ligatures w14:val="none"/>
+        </w:rPr>
+        <w:t xml:space="preserve"> </w:t>
+      </w:r>
+      <w:proofErr w:type="spellStart"/>
+      <w:r>
+        <w:rPr>
+          <w:rFonts w:eastAsia="Times New Roman" w:cs="Times New Roman"/>
+          <w:kern w:val="0"/>
+          <w:szCs w:val="28"/>
+          <w:lang w:val="ru-RU" w:eastAsia="ru-RU"/>
+          <w14:ligatures w14:val="none"/>
+        </w:rPr>
+        <w:t>незалежних</w:t>
+      </w:r>
+      <w:proofErr w:type="spellEnd"/>
+      <w:r>
+        <w:rPr>
+          <w:rFonts w:eastAsia="Times New Roman" w:cs="Times New Roman"/>
+          <w:kern w:val="0"/>
+          <w:szCs w:val="28"/>
+          <w:lang w:val="ru-RU" w:eastAsia="ru-RU"/>
+          <w14:ligatures w14:val="none"/>
+        </w:rPr>
+        <w:t xml:space="preserve"> </w:t>
+      </w:r>
+      <w:proofErr w:type="spellStart"/>
+      <w:r>
+        <w:rPr>
+          <w:rFonts w:eastAsia="Times New Roman" w:cs="Times New Roman"/>
+          <w:kern w:val="0"/>
+          <w:szCs w:val="28"/>
+          <w:lang w:val="ru-RU" w:eastAsia="ru-RU"/>
+          <w14:ligatures w14:val="none"/>
+        </w:rPr>
+        <w:t>випадкових</w:t>
+      </w:r>
+      <w:proofErr w:type="spellEnd"/>
+      <w:r>
+        <w:rPr>
+          <w:rFonts w:eastAsia="Times New Roman" w:cs="Times New Roman"/>
+          <w:kern w:val="0"/>
+          <w:szCs w:val="28"/>
+          <w:lang w:val="ru-RU" w:eastAsia="ru-RU"/>
+          <w14:ligatures w14:val="none"/>
+        </w:rPr>
+        <w:t xml:space="preserve"> величин </w:t>
+      </w:r>
+      <w:proofErr w:type="spellStart"/>
+      <w:r>
+        <w:rPr>
+          <w:rFonts w:eastAsia="Times New Roman" w:cs="Times New Roman"/>
+          <w:kern w:val="0"/>
+          <w:szCs w:val="28"/>
+          <w:lang w:val="ru-RU" w:eastAsia="ru-RU"/>
+          <w14:ligatures w14:val="none"/>
+        </w:rPr>
+        <w:t>має</w:t>
+      </w:r>
+      <w:proofErr w:type="spellEnd"/>
+      <w:r>
+        <w:rPr>
+          <w:rFonts w:eastAsia="Times New Roman" w:cs="Times New Roman"/>
+          <w:kern w:val="0"/>
+          <w:szCs w:val="28"/>
+          <w:lang w:val="ru-RU" w:eastAsia="ru-RU"/>
+          <w14:ligatures w14:val="none"/>
+        </w:rPr>
+        <w:t xml:space="preserve"> </w:t>
+      </w:r>
+      <w:proofErr w:type="spellStart"/>
+      <w:r>
+        <w:rPr>
+          <w:rFonts w:eastAsia="Times New Roman" w:cs="Times New Roman"/>
+          <w:kern w:val="0"/>
+          <w:szCs w:val="28"/>
+          <w:lang w:val="ru-RU" w:eastAsia="ru-RU"/>
+          <w14:ligatures w14:val="none"/>
+        </w:rPr>
+        <w:t>нормальний</w:t>
+      </w:r>
+      <w:proofErr w:type="spellEnd"/>
+      <w:r>
+        <w:rPr>
+          <w:rFonts w:eastAsia="Times New Roman" w:cs="Times New Roman"/>
+          <w:kern w:val="0"/>
+          <w:szCs w:val="28"/>
+          <w:lang w:val="ru-RU" w:eastAsia="ru-RU"/>
+          <w14:ligatures w14:val="none"/>
+        </w:rPr>
+        <w:t xml:space="preserve"> </w:t>
+      </w:r>
+      <w:proofErr w:type="spellStart"/>
+      <w:r>
+        <w:rPr>
+          <w:rFonts w:eastAsia="Times New Roman" w:cs="Times New Roman"/>
+          <w:kern w:val="0"/>
+          <w:szCs w:val="28"/>
+          <w:lang w:val="ru-RU" w:eastAsia="ru-RU"/>
+          <w14:ligatures w14:val="none"/>
+        </w:rPr>
+        <w:t>розподіл</w:t>
+      </w:r>
+      <w:proofErr w:type="spellEnd"/>
+      <w:r>
+        <w:rPr>
+          <w:rFonts w:eastAsia="Times New Roman" w:cs="Times New Roman"/>
+          <w:kern w:val="0"/>
+          <w:szCs w:val="28"/>
+          <w:lang w:val="ru-RU" w:eastAsia="ru-RU"/>
+          <w14:ligatures w14:val="none"/>
+        </w:rPr>
+        <w:t>.</w:t>
+      </w:r>
+    </w:p>
+    <w:p>
+      <w:pPr>
+        <w:spacing w:line="240" w:lineRule="auto"/>
+        <w:ind w:left="432"/>
+        <w:rPr>
+          <w:rFonts w:eastAsia="Times New Roman" w:cs="Times New Roman"/>
+          <w:kern w:val="0"/>
+          <w:szCs w:val="28"/>
+          <w:lang w:val="ru-RU" w:eastAsia="ru-RU"/>
+          <w14:ligatures w14:val="none"/>
+        </w:rPr>
+      </w:pPr>
+      <w:r>
+        <w:rPr>
+          <w:rFonts w:eastAsia="Times New Roman" w:cs="Times New Roman"/>
+          <w:kern w:val="0"/>
+          <w:szCs w:val="28"/>
+          <w:lang w:val="ru-RU" w:eastAsia="ru-RU"/>
+          <w14:ligatures w14:val="none"/>
+        </w:rPr>
+        <w:t xml:space="preserve">  </w:t>
+      </w:r>
+      <w:proofErr w:type="spellStart"/>
+      <w:r>
+        <w:rPr>
+          <w:rFonts w:eastAsia="Times New Roman" w:cs="Times New Roman"/>
+          <w:kern w:val="0"/>
+          <w:szCs w:val="28"/>
+          <w:lang w:val="ru-RU" w:eastAsia="ru-RU"/>
+          <w14:ligatures w14:val="none"/>
+        </w:rPr>
+        <w:t>Нормальний</w:t>
+      </w:r>
+      <w:proofErr w:type="spellEnd"/>
+      <w:r>
+        <w:rPr>
+          <w:rFonts w:eastAsia="Times New Roman" w:cs="Times New Roman"/>
+          <w:kern w:val="0"/>
+          <w:szCs w:val="28"/>
+          <w:lang w:val="ru-RU" w:eastAsia="ru-RU"/>
+          <w14:ligatures w14:val="none"/>
+        </w:rPr>
+        <w:t xml:space="preserve"> </w:t>
+      </w:r>
+      <w:proofErr w:type="spellStart"/>
+      <w:r>
+        <w:rPr>
+          <w:rFonts w:eastAsia="Times New Roman" w:cs="Times New Roman"/>
+          <w:kern w:val="0"/>
+          <w:szCs w:val="28"/>
+          <w:lang w:val="ru-RU" w:eastAsia="ru-RU"/>
+          <w14:ligatures w14:val="none"/>
+        </w:rPr>
+        <w:t>розподіл</w:t>
+      </w:r>
+      <w:proofErr w:type="spellEnd"/>
+      <w:r>
+        <w:rPr>
+          <w:rFonts w:eastAsia="Times New Roman" w:cs="Times New Roman"/>
+          <w:kern w:val="0"/>
+          <w:szCs w:val="28"/>
+          <w:lang w:val="ru-RU" w:eastAsia="ru-RU"/>
+          <w14:ligatures w14:val="none"/>
+        </w:rPr>
+        <w:t xml:space="preserve"> добре </w:t>
+      </w:r>
+      <w:proofErr w:type="spellStart"/>
+      <w:r>
+        <w:rPr>
+          <w:rFonts w:eastAsia="Times New Roman" w:cs="Times New Roman"/>
+          <w:kern w:val="0"/>
+          <w:szCs w:val="28"/>
+          <w:lang w:val="ru-RU" w:eastAsia="ru-RU"/>
+          <w14:ligatures w14:val="none"/>
+        </w:rPr>
+        <w:t>описує</w:t>
+      </w:r>
+      <w:proofErr w:type="spellEnd"/>
+      <w:r>
+        <w:rPr>
+          <w:rFonts w:eastAsia="Times New Roman" w:cs="Times New Roman"/>
+          <w:kern w:val="0"/>
+          <w:szCs w:val="28"/>
+          <w:lang w:val="ru-RU" w:eastAsia="ru-RU"/>
+          <w14:ligatures w14:val="none"/>
+        </w:rPr>
+        <w:t xml:space="preserve"> </w:t>
+      </w:r>
+      <w:proofErr w:type="spellStart"/>
+      <w:r>
+        <w:rPr>
+          <w:rFonts w:eastAsia="Times New Roman" w:cs="Times New Roman"/>
+          <w:kern w:val="0"/>
+          <w:szCs w:val="28"/>
+          <w:lang w:val="ru-RU" w:eastAsia="ru-RU"/>
+          <w14:ligatures w14:val="none"/>
+        </w:rPr>
+        <w:t>багато</w:t>
+      </w:r>
+      <w:proofErr w:type="spellEnd"/>
+      <w:r>
+        <w:rPr>
+          <w:rFonts w:eastAsia="Times New Roman" w:cs="Times New Roman"/>
+          <w:kern w:val="0"/>
+          <w:szCs w:val="28"/>
+          <w:lang w:val="ru-RU" w:eastAsia="ru-RU"/>
+          <w14:ligatures w14:val="none"/>
+        </w:rPr>
+        <w:t xml:space="preserve"> </w:t>
+      </w:r>
+      <w:proofErr w:type="spellStart"/>
+      <w:r>
+        <w:rPr>
+          <w:rFonts w:eastAsia="Times New Roman" w:cs="Times New Roman"/>
+          <w:kern w:val="0"/>
+          <w:szCs w:val="28"/>
+          <w:lang w:val="ru-RU" w:eastAsia="ru-RU"/>
+          <w14:ligatures w14:val="none"/>
+        </w:rPr>
+        <w:t>природних</w:t>
+      </w:r>
+      <w:proofErr w:type="spellEnd"/>
+      <w:r>
+        <w:rPr>
+          <w:rFonts w:eastAsia="Times New Roman" w:cs="Times New Roman"/>
+          <w:kern w:val="0"/>
+          <w:szCs w:val="28"/>
+          <w:lang w:val="ru-RU" w:eastAsia="ru-RU"/>
+          <w14:ligatures w14:val="none"/>
+        </w:rPr>
+        <w:t xml:space="preserve"> і </w:t>
+      </w:r>
+      <w:proofErr w:type="spellStart"/>
+      <w:r>
+        <w:rPr>
+          <w:rFonts w:eastAsia="Times New Roman" w:cs="Times New Roman"/>
+          <w:kern w:val="0"/>
+          <w:szCs w:val="28"/>
+          <w:lang w:val="ru-RU" w:eastAsia="ru-RU"/>
+          <w14:ligatures w14:val="none"/>
+        </w:rPr>
+        <w:t>соціальних</w:t>
+      </w:r>
+      <w:proofErr w:type="spellEnd"/>
+      <w:r>
+        <w:rPr>
+          <w:rFonts w:eastAsia="Times New Roman" w:cs="Times New Roman"/>
+          <w:kern w:val="0"/>
+          <w:szCs w:val="28"/>
+          <w:lang w:val="ru-RU" w:eastAsia="ru-RU"/>
+          <w14:ligatures w14:val="none"/>
+        </w:rPr>
+        <w:t xml:space="preserve"> </w:t>
+      </w:r>
+      <w:proofErr w:type="spellStart"/>
+      <w:r>
+        <w:rPr>
+          <w:rFonts w:eastAsia="Times New Roman" w:cs="Times New Roman"/>
+          <w:kern w:val="0"/>
+          <w:szCs w:val="28"/>
+          <w:lang w:val="ru-RU" w:eastAsia="ru-RU"/>
+          <w14:ligatures w14:val="none"/>
+        </w:rPr>
+        <w:t>процесів</w:t>
+      </w:r>
+      <w:proofErr w:type="spellEnd"/>
+      <w:r>
+        <w:rPr>
+          <w:rFonts w:eastAsia="Times New Roman" w:cs="Times New Roman"/>
+          <w:kern w:val="0"/>
+          <w:szCs w:val="28"/>
+          <w:lang w:val="ru-RU" w:eastAsia="ru-RU"/>
+          <w14:ligatures w14:val="none"/>
+        </w:rPr>
+        <w:t xml:space="preserve"> (</w:t>
+      </w:r>
+      <w:proofErr w:type="spellStart"/>
+      <w:r>
+        <w:rPr>
+          <w:rFonts w:eastAsia="Times New Roman" w:cs="Times New Roman"/>
+          <w:kern w:val="0"/>
+          <w:szCs w:val="28"/>
+          <w:lang w:val="ru-RU" w:eastAsia="ru-RU"/>
+          <w14:ligatures w14:val="none"/>
+        </w:rPr>
+        <w:t>зріст</w:t>
+      </w:r>
+      <w:proofErr w:type="spellEnd"/>
+      <w:r>
+        <w:rPr>
+          <w:rFonts w:eastAsia="Times New Roman" w:cs="Times New Roman"/>
+          <w:kern w:val="0"/>
+          <w:szCs w:val="28"/>
+          <w:lang w:val="ru-RU" w:eastAsia="ru-RU"/>
+          <w14:ligatures w14:val="none"/>
+        </w:rPr>
+        <w:t xml:space="preserve">, IQ, </w:t>
+      </w:r>
+      <w:proofErr w:type="spellStart"/>
+      <w:r>
+        <w:rPr>
+          <w:rFonts w:eastAsia="Times New Roman" w:cs="Times New Roman"/>
+          <w:kern w:val="0"/>
+          <w:szCs w:val="28"/>
+          <w:lang w:val="ru-RU" w:eastAsia="ru-RU"/>
+          <w14:ligatures w14:val="none"/>
+        </w:rPr>
+        <w:t>похибки</w:t>
+      </w:r>
+      <w:proofErr w:type="spellEnd"/>
+      <w:r>
+        <w:rPr>
+          <w:rFonts w:eastAsia="Times New Roman" w:cs="Times New Roman"/>
+          <w:kern w:val="0"/>
+          <w:szCs w:val="28"/>
+          <w:lang w:val="ru-RU" w:eastAsia="ru-RU"/>
+          <w14:ligatures w14:val="none"/>
+        </w:rPr>
+        <w:t xml:space="preserve"> </w:t>
+      </w:r>
+      <w:proofErr w:type="spellStart"/>
+      <w:r>
+        <w:rPr>
+          <w:rFonts w:eastAsia="Times New Roman" w:cs="Times New Roman"/>
+          <w:kern w:val="0"/>
+          <w:szCs w:val="28"/>
+          <w:lang w:val="ru-RU" w:eastAsia="ru-RU"/>
+          <w14:ligatures w14:val="none"/>
+        </w:rPr>
+        <w:t>вимірювань</w:t>
+      </w:r>
+      <w:proofErr w:type="spellEnd"/>
+      <w:r>
+        <w:rPr>
+          <w:rFonts w:eastAsia="Times New Roman" w:cs="Times New Roman"/>
+          <w:kern w:val="0"/>
+          <w:szCs w:val="28"/>
+          <w:lang w:val="ru-RU" w:eastAsia="ru-RU"/>
+          <w14:ligatures w14:val="none"/>
+        </w:rPr>
+        <w:t>).</w:t>
+      </w:r>
+    </w:p>
+    <w:p>
+      <w:pPr>
+        <w:ind w:left="432"/>
+        <w:jc w:val="both"/>
+        <w:rPr>
+          <w:bCs/>
+          <w:szCs w:val="28"/>
+          <w:lang w:val="ru-RU"/>
+        </w:rPr>
+      </w:pPr>
+      <w:proofErr w:type="spellStart"/>
+      <w:r>
+        <w:rPr>
+          <w:rFonts w:eastAsia="Times New Roman" w:cs="Times New Roman"/>
+          <w:kern w:val="0"/>
+          <w:szCs w:val="28"/>
+          <w:lang w:val="ru-RU" w:eastAsia="ru-RU"/>
+          <w14:ligatures w14:val="none"/>
+        </w:rPr>
+        <w:t>Він</w:t>
+      </w:r>
+      <w:proofErr w:type="spellEnd"/>
+      <w:r>
+        <w:rPr>
+          <w:rFonts w:eastAsia="Times New Roman" w:cs="Times New Roman"/>
+          <w:kern w:val="0"/>
+          <w:szCs w:val="28"/>
+          <w:lang w:val="ru-RU" w:eastAsia="ru-RU"/>
+          <w14:ligatures w14:val="none"/>
+        </w:rPr>
+        <w:t xml:space="preserve"> </w:t>
+      </w:r>
+      <w:proofErr w:type="spellStart"/>
+      <w:r>
+        <w:rPr>
+          <w:rFonts w:eastAsia="Times New Roman" w:cs="Times New Roman"/>
+          <w:kern w:val="0"/>
+          <w:szCs w:val="28"/>
+          <w:lang w:val="ru-RU" w:eastAsia="ru-RU"/>
+          <w14:ligatures w14:val="none"/>
+        </w:rPr>
+        <w:t>має</w:t>
+      </w:r>
+      <w:proofErr w:type="spellEnd"/>
+      <w:r>
+        <w:rPr>
+          <w:rFonts w:eastAsia="Times New Roman" w:cs="Times New Roman"/>
+          <w:kern w:val="0"/>
+          <w:szCs w:val="28"/>
+          <w:lang w:val="ru-RU" w:eastAsia="ru-RU"/>
+          <w14:ligatures w14:val="none"/>
+        </w:rPr>
+        <w:t xml:space="preserve"> </w:t>
+      </w:r>
+      <w:proofErr w:type="spellStart"/>
+      <w:r>
+        <w:rPr>
+          <w:rFonts w:eastAsia="Times New Roman" w:cs="Times New Roman"/>
+          <w:kern w:val="0"/>
+          <w:szCs w:val="28"/>
+          <w:lang w:val="ru-RU" w:eastAsia="ru-RU"/>
+          <w14:ligatures w14:val="none"/>
+        </w:rPr>
+        <w:t>зручні</w:t>
+      </w:r>
+      <w:proofErr w:type="spellEnd"/>
+      <w:r>
+        <w:rPr>
+          <w:rFonts w:eastAsia="Times New Roman" w:cs="Times New Roman"/>
+          <w:kern w:val="0"/>
+          <w:szCs w:val="28"/>
+          <w:lang w:val="ru-RU" w:eastAsia="ru-RU"/>
+          <w14:ligatures w14:val="none"/>
+        </w:rPr>
+        <w:t xml:space="preserve"> </w:t>
+      </w:r>
+      <w:proofErr w:type="spellStart"/>
+      <w:r>
+        <w:rPr>
+          <w:rFonts w:eastAsia="Times New Roman" w:cs="Times New Roman"/>
+          <w:kern w:val="0"/>
+          <w:szCs w:val="28"/>
+          <w:lang w:val="ru-RU" w:eastAsia="ru-RU"/>
+          <w14:ligatures w14:val="none"/>
+        </w:rPr>
+        <w:t>аналітичні</w:t>
+      </w:r>
+      <w:proofErr w:type="spellEnd"/>
+      <w:r>
+        <w:rPr>
+          <w:rFonts w:eastAsia="Times New Roman" w:cs="Times New Roman"/>
+          <w:kern w:val="0"/>
+          <w:szCs w:val="28"/>
+          <w:lang w:val="ru-RU" w:eastAsia="ru-RU"/>
+          <w14:ligatures w14:val="none"/>
+        </w:rPr>
+        <w:t xml:space="preserve"> </w:t>
+      </w:r>
+      <w:proofErr w:type="spellStart"/>
+      <w:r>
+        <w:rPr>
+          <w:rFonts w:eastAsia="Times New Roman" w:cs="Times New Roman"/>
+          <w:kern w:val="0"/>
+          <w:szCs w:val="28"/>
+          <w:lang w:val="ru-RU" w:eastAsia="ru-RU"/>
+          <w14:ligatures w14:val="none"/>
+        </w:rPr>
+        <w:t>властивості</w:t>
+      </w:r>
+      <w:proofErr w:type="spellEnd"/>
+      <w:r>
+        <w:rPr>
+          <w:rFonts w:eastAsia="Times New Roman" w:cs="Times New Roman"/>
+          <w:kern w:val="0"/>
+          <w:szCs w:val="28"/>
+          <w:lang w:val="ru-RU" w:eastAsia="ru-RU"/>
+          <w14:ligatures w14:val="none"/>
+        </w:rPr>
+        <w:t xml:space="preserve"> та </w:t>
+      </w:r>
+      <w:proofErr w:type="spellStart"/>
+      <w:r>
+        <w:rPr>
+          <w:rFonts w:eastAsia="Times New Roman" w:cs="Times New Roman"/>
+          <w:kern w:val="0"/>
+          <w:szCs w:val="28"/>
+          <w:lang w:val="ru-RU" w:eastAsia="ru-RU"/>
+          <w14:ligatures w14:val="none"/>
+        </w:rPr>
+        <w:t>дозволяє</w:t>
+      </w:r>
+      <w:proofErr w:type="spellEnd"/>
+      <w:r>
+        <w:rPr>
+          <w:rFonts w:eastAsia="Times New Roman" w:cs="Times New Roman"/>
+          <w:kern w:val="0"/>
+          <w:szCs w:val="28"/>
+          <w:lang w:val="ru-RU" w:eastAsia="ru-RU"/>
+          <w14:ligatures w14:val="none"/>
+        </w:rPr>
+        <w:t xml:space="preserve"> легко </w:t>
+      </w:r>
+      <w:proofErr w:type="spellStart"/>
+      <w:r>
+        <w:rPr>
+          <w:rFonts w:eastAsia="Times New Roman" w:cs="Times New Roman"/>
+          <w:kern w:val="0"/>
+          <w:szCs w:val="28"/>
+          <w:lang w:val="ru-RU" w:eastAsia="ru-RU"/>
+          <w14:ligatures w14:val="none"/>
+        </w:rPr>
+        <w:t>обчислювати</w:t>
+      </w:r>
+      <w:proofErr w:type="spellEnd"/>
+      <w:r>
+        <w:rPr>
+          <w:rFonts w:eastAsia="Times New Roman" w:cs="Times New Roman"/>
+          <w:kern w:val="0"/>
+          <w:szCs w:val="28"/>
+          <w:lang w:val="ru-RU" w:eastAsia="ru-RU"/>
+          <w14:ligatures w14:val="none"/>
+        </w:rPr>
+        <w:t xml:space="preserve"> </w:t>
+      </w:r>
+      <w:proofErr w:type="spellStart"/>
+      <w:r>
+        <w:rPr>
+          <w:rFonts w:eastAsia="Times New Roman" w:cs="Times New Roman"/>
+          <w:kern w:val="0"/>
+          <w:szCs w:val="28"/>
+          <w:lang w:val="ru-RU" w:eastAsia="ru-RU"/>
+          <w14:ligatures w14:val="none"/>
+        </w:rPr>
+        <w:t>ймовірності</w:t>
+      </w:r>
+      <w:proofErr w:type="spellEnd"/>
+      <w:r>
+        <w:rPr>
+          <w:rFonts w:eastAsia="Times New Roman" w:cs="Times New Roman"/>
+          <w:kern w:val="0"/>
+          <w:sz w:val="24"/>
+          <w:szCs w:val="24"/>
+          <w:lang w:val="ru-RU" w:eastAsia="ru-RU"/>
+          <w14:ligatures w14:val="none"/>
+        </w:rPr>
+        <w:t>.</w:t>
+      </w:r>
+    </w:p>
+    <w:p>
+      <w:pPr>
+        <w:ind w:left="720"/>
+        <w:jc w:val="both"/>
+        <w:rPr>
+          <w:bCs/>
+          <w:szCs w:val="28"/>
+          <w:lang w:val="ru-RU"/>
+        </w:rPr>
+      </w:pPr>
+    </w:p>
+    <w:p>
+      <w:pPr>
+        <w:ind w:left="720"/>
+        <w:jc w:val="both"/>
+        <w:rPr>
+          <w:bCs/>
+          <w:szCs w:val="28"/>
+          <w:lang w:val="ru-RU"/>
+        </w:rPr>
+      </w:pPr>
+    </w:p>
+    <w:p>
+      <w:pPr>
+        <w:ind w:left="720"/>
+        <w:jc w:val="both"/>
+        <w:rPr>
+          <w:bCs/>
+          <w:szCs w:val="28"/>
+          <w:lang w:val="ru-RU"/>
+        </w:rPr>
+      </w:pPr>
+    </w:p>
+    <w:p>
+      <w:pPr>
+        <w:ind w:left="720"/>
+        <w:jc w:val="both"/>
+        <w:rPr>
+          <w:bCs/>
+          <w:szCs w:val="28"/>
+          <w:lang w:val="ru-RU"/>
+        </w:rPr>
+      </w:pPr>
+    </w:p>
+    <w:p>
+      <w:pPr>
+        <w:ind w:left="432"/>
+        <w:jc w:val="both"/>
+        <w:rPr>
+          <w:b/>
+          <w:szCs w:val="28"/>
+          <w:lang w:val="ru-RU"/>
+        </w:rPr>
+      </w:pPr>
     </w:p>
     <w:p>
       <w:pPr>
@@ -4612,6 +9182,840 @@
 <file path=word/numbering.xml><?xml version="1.0" encoding="utf-8"?>
 <w:numbering xmlns:wpc="http://schemas.microsoft.com/office/word/2010/wordprocessingCanvas" xmlns:cx="http://schemas.microsoft.com/office/drawing/2014/chartex" xmlns:cx1="http://schemas.microsoft.com/office/drawing/2015/9/8/chartex" xmlns:cx2="http://schemas.microsoft.com/office/drawing/2015/10/21/chartex" xmlns:cx3="http://schemas.microsoft.com/office/drawing/2016/5/9/chartex" xmlns:cx4="http://schemas.microsoft.com/office/drawing/2016/5/10/chartex" xmlns:cx5="http://schemas.microsoft.com/office/drawing/2016/5/11/chartex" xmlns:cx6="http://schemas.microsoft.com/office/drawing/2016/5/12/chartex" xmlns:cx7="http://schemas.microsoft.com/office/drawing/2016/5/13/chartex" xmlns:cx8="http://schemas.microsoft.com/office/drawing/2016/5/14/chartex" xmlns:mc="http://schemas.openxmlformats.org/markup-compatibility/2006" xmlns:aink="http://schemas.microsoft.com/office/drawing/2016/ink" xmlns:am3d="http://schemas.microsoft.com/office/drawing/2017/model3d" xmlns:o="urn:schemas-microsoft-com:office:office" xmlns:oel="http://schemas.microsoft.com/office/2019/extlst" xmlns:r="http://schemas.openxmlformats.org/officeDocument/2006/relationships" xmlns:m="http://schemas.openxmlformats.org/officeDocument/2006/math" xmlns:v="urn:schemas-microsoft-com:vml" xmlns:wp14="http://schemas.microsoft.com/office/word/2010/wordprocessingDrawing" xmlns:wp="http://schemas.openxmlformats.org/drawingml/2006/wordprocessingDrawing" xmlns:w10="urn:schemas-microsoft-com:office:word" xmlns:w="http://schemas.openxmlformats.org/wordprocessingml/2006/main" xmlns:w14="http://schemas.microsoft.com/office/word/2010/wordml" xmlns:w15="http://schemas.microsoft.com/office/word/2012/wordml" xmlns:w16cex="http://schemas.microsoft.com/office/word/2018/wordml/cex" xmlns:w16cid="http://schemas.microsoft.com/office/word/2016/wordml/cid" xmlns:w16="http://schemas.microsoft.com/office/word/2018/wordml" xmlns:w16du="http://schemas.microsoft.com/office/word/2023/wordml/word16du" xmlns:w16sdtdh="http://schemas.microsoft.com/office/word/2020/wordml/sdtdatahash" xmlns:w16sdtfl="http://schemas.microsoft.com/office/word/2024/wordml/sdtformatlock" xmlns:w16se="http://schemas.microsoft.com/office/word/2015/wordml/symex" xmlns:wpg="http://schemas.microsoft.com/office/word/2010/wordprocessingGroup" xmlns:wpi="http://schemas.microsoft.com/office/word/2010/wordprocessingInk" xmlns:wne="http://schemas.microsoft.com/office/word/2006/wordml" xmlns:wps="http://schemas.microsoft.com/office/word/2010/wordprocessingShape" mc:Ignorable="w14 w15 w16se w16cid w16 w16cex w16sdtdh w16sdtfl w16du wp14">
   <w:abstractNum w:abstractNumId="0" w15:restartNumberingAfterBreak="0">
+    <w:nsid w:val="0218716A"/>
+    <w:multiLevelType w:val="multilevel"/>
+    <w:tmpl w:val="99E8FA8C"/>
+    <w:lvl w:ilvl="0">
+      <w:start w:val="1"/>
+      <w:numFmt w:val="bullet"/>
+      <w:lvlText w:val=""/>
+      <w:lvlJc w:val="left"/>
+      <w:pPr>
+        <w:tabs>
+          <w:tab w:val="num" w:pos="720"/>
+        </w:tabs>
+        <w:ind w:left="720" w:hanging="360"/>
+      </w:pPr>
+      <w:rPr>
+        <w:rFonts w:ascii="Symbol" w:hAnsi="Symbol" w:hint="default"/>
+        <w:sz w:val="20"/>
+      </w:rPr>
+    </w:lvl>
+    <w:lvl w:ilvl="1" w:tentative="1">
+      <w:start w:val="1"/>
+      <w:numFmt w:val="bullet"/>
+      <w:lvlText w:val="o"/>
+      <w:lvlJc w:val="left"/>
+      <w:pPr>
+        <w:tabs>
+          <w:tab w:val="num" w:pos="1440"/>
+        </w:tabs>
+        <w:ind w:left="1440" w:hanging="360"/>
+      </w:pPr>
+      <w:rPr>
+        <w:rFonts w:ascii="Courier New" w:hAnsi="Courier New" w:hint="default"/>
+        <w:sz w:val="20"/>
+      </w:rPr>
+    </w:lvl>
+    <w:lvl w:ilvl="2" w:tentative="1">
+      <w:start w:val="1"/>
+      <w:numFmt w:val="bullet"/>
+      <w:lvlText w:val=""/>
+      <w:lvlJc w:val="left"/>
+      <w:pPr>
+        <w:tabs>
+          <w:tab w:val="num" w:pos="2160"/>
+        </w:tabs>
+        <w:ind w:left="2160" w:hanging="360"/>
+      </w:pPr>
+      <w:rPr>
+        <w:rFonts w:ascii="Wingdings" w:hAnsi="Wingdings" w:hint="default"/>
+        <w:sz w:val="20"/>
+      </w:rPr>
+    </w:lvl>
+    <w:lvl w:ilvl="3" w:tentative="1">
+      <w:start w:val="1"/>
+      <w:numFmt w:val="bullet"/>
+      <w:lvlText w:val=""/>
+      <w:lvlJc w:val="left"/>
+      <w:pPr>
+        <w:tabs>
+          <w:tab w:val="num" w:pos="2880"/>
+        </w:tabs>
+        <w:ind w:left="2880" w:hanging="360"/>
+      </w:pPr>
+      <w:rPr>
+        <w:rFonts w:ascii="Wingdings" w:hAnsi="Wingdings" w:hint="default"/>
+        <w:sz w:val="20"/>
+      </w:rPr>
+    </w:lvl>
+    <w:lvl w:ilvl="4" w:tentative="1">
+      <w:start w:val="1"/>
+      <w:numFmt w:val="bullet"/>
+      <w:lvlText w:val=""/>
+      <w:lvlJc w:val="left"/>
+      <w:pPr>
+        <w:tabs>
+          <w:tab w:val="num" w:pos="3600"/>
+        </w:tabs>
+        <w:ind w:left="3600" w:hanging="360"/>
+      </w:pPr>
+      <w:rPr>
+        <w:rFonts w:ascii="Wingdings" w:hAnsi="Wingdings" w:hint="default"/>
+        <w:sz w:val="20"/>
+      </w:rPr>
+    </w:lvl>
+    <w:lvl w:ilvl="5" w:tentative="1">
+      <w:start w:val="1"/>
+      <w:numFmt w:val="bullet"/>
+      <w:lvlText w:val=""/>
+      <w:lvlJc w:val="left"/>
+      <w:pPr>
+        <w:tabs>
+          <w:tab w:val="num" w:pos="4320"/>
+        </w:tabs>
+        <w:ind w:left="4320" w:hanging="360"/>
+      </w:pPr>
+      <w:rPr>
+        <w:rFonts w:ascii="Wingdings" w:hAnsi="Wingdings" w:hint="default"/>
+        <w:sz w:val="20"/>
+      </w:rPr>
+    </w:lvl>
+    <w:lvl w:ilvl="6" w:tentative="1">
+      <w:start w:val="1"/>
+      <w:numFmt w:val="bullet"/>
+      <w:lvlText w:val=""/>
+      <w:lvlJc w:val="left"/>
+      <w:pPr>
+        <w:tabs>
+          <w:tab w:val="num" w:pos="5040"/>
+        </w:tabs>
+        <w:ind w:left="5040" w:hanging="360"/>
+      </w:pPr>
+      <w:rPr>
+        <w:rFonts w:ascii="Wingdings" w:hAnsi="Wingdings" w:hint="default"/>
+        <w:sz w:val="20"/>
+      </w:rPr>
+    </w:lvl>
+    <w:lvl w:ilvl="7" w:tentative="1">
+      <w:start w:val="1"/>
+      <w:numFmt w:val="bullet"/>
+      <w:lvlText w:val=""/>
+      <w:lvlJc w:val="left"/>
+      <w:pPr>
+        <w:tabs>
+          <w:tab w:val="num" w:pos="5760"/>
+        </w:tabs>
+        <w:ind w:left="5760" w:hanging="360"/>
+      </w:pPr>
+      <w:rPr>
+        <w:rFonts w:ascii="Wingdings" w:hAnsi="Wingdings" w:hint="default"/>
+        <w:sz w:val="20"/>
+      </w:rPr>
+    </w:lvl>
+    <w:lvl w:ilvl="8" w:tentative="1">
+      <w:start w:val="1"/>
+      <w:numFmt w:val="bullet"/>
+      <w:lvlText w:val=""/>
+      <w:lvlJc w:val="left"/>
+      <w:pPr>
+        <w:tabs>
+          <w:tab w:val="num" w:pos="6480"/>
+        </w:tabs>
+        <w:ind w:left="6480" w:hanging="360"/>
+      </w:pPr>
+      <w:rPr>
+        <w:rFonts w:ascii="Wingdings" w:hAnsi="Wingdings" w:hint="default"/>
+        <w:sz w:val="20"/>
+      </w:rPr>
+    </w:lvl>
+  </w:abstractNum>
+  <w:abstractNum w:abstractNumId="1" w15:restartNumberingAfterBreak="0">
+    <w:nsid w:val="063725F0"/>
+    <w:multiLevelType w:val="multilevel"/>
+    <w:tmpl w:val="2C8E912E"/>
+    <w:lvl w:ilvl="0">
+      <w:start w:val="1"/>
+      <w:numFmt w:val="bullet"/>
+      <w:lvlText w:val=""/>
+      <w:lvlJc w:val="left"/>
+      <w:pPr>
+        <w:tabs>
+          <w:tab w:val="num" w:pos="720"/>
+        </w:tabs>
+        <w:ind w:left="720" w:hanging="360"/>
+      </w:pPr>
+      <w:rPr>
+        <w:rFonts w:ascii="Symbol" w:hAnsi="Symbol" w:hint="default"/>
+        <w:sz w:val="20"/>
+      </w:rPr>
+    </w:lvl>
+    <w:lvl w:ilvl="1" w:tentative="1">
+      <w:start w:val="1"/>
+      <w:numFmt w:val="bullet"/>
+      <w:lvlText w:val="o"/>
+      <w:lvlJc w:val="left"/>
+      <w:pPr>
+        <w:tabs>
+          <w:tab w:val="num" w:pos="1440"/>
+        </w:tabs>
+        <w:ind w:left="1440" w:hanging="360"/>
+      </w:pPr>
+      <w:rPr>
+        <w:rFonts w:ascii="Courier New" w:hAnsi="Courier New" w:hint="default"/>
+        <w:sz w:val="20"/>
+      </w:rPr>
+    </w:lvl>
+    <w:lvl w:ilvl="2" w:tentative="1">
+      <w:start w:val="1"/>
+      <w:numFmt w:val="bullet"/>
+      <w:lvlText w:val=""/>
+      <w:lvlJc w:val="left"/>
+      <w:pPr>
+        <w:tabs>
+          <w:tab w:val="num" w:pos="2160"/>
+        </w:tabs>
+        <w:ind w:left="2160" w:hanging="360"/>
+      </w:pPr>
+      <w:rPr>
+        <w:rFonts w:ascii="Wingdings" w:hAnsi="Wingdings" w:hint="default"/>
+        <w:sz w:val="20"/>
+      </w:rPr>
+    </w:lvl>
+    <w:lvl w:ilvl="3" w:tentative="1">
+      <w:start w:val="1"/>
+      <w:numFmt w:val="bullet"/>
+      <w:lvlText w:val=""/>
+      <w:lvlJc w:val="left"/>
+      <w:pPr>
+        <w:tabs>
+          <w:tab w:val="num" w:pos="2880"/>
+        </w:tabs>
+        <w:ind w:left="2880" w:hanging="360"/>
+      </w:pPr>
+      <w:rPr>
+        <w:rFonts w:ascii="Wingdings" w:hAnsi="Wingdings" w:hint="default"/>
+        <w:sz w:val="20"/>
+      </w:rPr>
+    </w:lvl>
+    <w:lvl w:ilvl="4" w:tentative="1">
+      <w:start w:val="1"/>
+      <w:numFmt w:val="bullet"/>
+      <w:lvlText w:val=""/>
+      <w:lvlJc w:val="left"/>
+      <w:pPr>
+        <w:tabs>
+          <w:tab w:val="num" w:pos="3600"/>
+        </w:tabs>
+        <w:ind w:left="3600" w:hanging="360"/>
+      </w:pPr>
+      <w:rPr>
+        <w:rFonts w:ascii="Wingdings" w:hAnsi="Wingdings" w:hint="default"/>
+        <w:sz w:val="20"/>
+      </w:rPr>
+    </w:lvl>
+    <w:lvl w:ilvl="5" w:tentative="1">
+      <w:start w:val="1"/>
+      <w:numFmt w:val="bullet"/>
+      <w:lvlText w:val=""/>
+      <w:lvlJc w:val="left"/>
+      <w:pPr>
+        <w:tabs>
+          <w:tab w:val="num" w:pos="4320"/>
+        </w:tabs>
+        <w:ind w:left="4320" w:hanging="360"/>
+      </w:pPr>
+      <w:rPr>
+        <w:rFonts w:ascii="Wingdings" w:hAnsi="Wingdings" w:hint="default"/>
+        <w:sz w:val="20"/>
+      </w:rPr>
+    </w:lvl>
+    <w:lvl w:ilvl="6" w:tentative="1">
+      <w:start w:val="1"/>
+      <w:numFmt w:val="bullet"/>
+      <w:lvlText w:val=""/>
+      <w:lvlJc w:val="left"/>
+      <w:pPr>
+        <w:tabs>
+          <w:tab w:val="num" w:pos="5040"/>
+        </w:tabs>
+        <w:ind w:left="5040" w:hanging="360"/>
+      </w:pPr>
+      <w:rPr>
+        <w:rFonts w:ascii="Wingdings" w:hAnsi="Wingdings" w:hint="default"/>
+        <w:sz w:val="20"/>
+      </w:rPr>
+    </w:lvl>
+    <w:lvl w:ilvl="7" w:tentative="1">
+      <w:start w:val="1"/>
+      <w:numFmt w:val="bullet"/>
+      <w:lvlText w:val=""/>
+      <w:lvlJc w:val="left"/>
+      <w:pPr>
+        <w:tabs>
+          <w:tab w:val="num" w:pos="5760"/>
+        </w:tabs>
+        <w:ind w:left="5760" w:hanging="360"/>
+      </w:pPr>
+      <w:rPr>
+        <w:rFonts w:ascii="Wingdings" w:hAnsi="Wingdings" w:hint="default"/>
+        <w:sz w:val="20"/>
+      </w:rPr>
+    </w:lvl>
+    <w:lvl w:ilvl="8" w:tentative="1">
+      <w:start w:val="1"/>
+      <w:numFmt w:val="bullet"/>
+      <w:lvlText w:val=""/>
+      <w:lvlJc w:val="left"/>
+      <w:pPr>
+        <w:tabs>
+          <w:tab w:val="num" w:pos="6480"/>
+        </w:tabs>
+        <w:ind w:left="6480" w:hanging="360"/>
+      </w:pPr>
+      <w:rPr>
+        <w:rFonts w:ascii="Wingdings" w:hAnsi="Wingdings" w:hint="default"/>
+        <w:sz w:val="20"/>
+      </w:rPr>
+    </w:lvl>
+  </w:abstractNum>
+  <w:abstractNum w:abstractNumId="2" w15:restartNumberingAfterBreak="0">
+    <w:nsid w:val="0B6B39FD"/>
+    <w:multiLevelType w:val="multilevel"/>
+    <w:tmpl w:val="CBB69256"/>
+    <w:lvl w:ilvl="0">
+      <w:start w:val="1"/>
+      <w:numFmt w:val="bullet"/>
+      <w:lvlText w:val=""/>
+      <w:lvlJc w:val="left"/>
+      <w:pPr>
+        <w:tabs>
+          <w:tab w:val="num" w:pos="720"/>
+        </w:tabs>
+        <w:ind w:left="720" w:hanging="360"/>
+      </w:pPr>
+      <w:rPr>
+        <w:rFonts w:ascii="Symbol" w:hAnsi="Symbol" w:hint="default"/>
+        <w:sz w:val="20"/>
+      </w:rPr>
+    </w:lvl>
+    <w:lvl w:ilvl="1" w:tentative="1">
+      <w:start w:val="1"/>
+      <w:numFmt w:val="bullet"/>
+      <w:lvlText w:val="o"/>
+      <w:lvlJc w:val="left"/>
+      <w:pPr>
+        <w:tabs>
+          <w:tab w:val="num" w:pos="1440"/>
+        </w:tabs>
+        <w:ind w:left="1440" w:hanging="360"/>
+      </w:pPr>
+      <w:rPr>
+        <w:rFonts w:ascii="Courier New" w:hAnsi="Courier New" w:hint="default"/>
+        <w:sz w:val="20"/>
+      </w:rPr>
+    </w:lvl>
+    <w:lvl w:ilvl="2" w:tentative="1">
+      <w:start w:val="1"/>
+      <w:numFmt w:val="bullet"/>
+      <w:lvlText w:val=""/>
+      <w:lvlJc w:val="left"/>
+      <w:pPr>
+        <w:tabs>
+          <w:tab w:val="num" w:pos="2160"/>
+        </w:tabs>
+        <w:ind w:left="2160" w:hanging="360"/>
+      </w:pPr>
+      <w:rPr>
+        <w:rFonts w:ascii="Wingdings" w:hAnsi="Wingdings" w:hint="default"/>
+        <w:sz w:val="20"/>
+      </w:rPr>
+    </w:lvl>
+    <w:lvl w:ilvl="3" w:tentative="1">
+      <w:start w:val="1"/>
+      <w:numFmt w:val="bullet"/>
+      <w:lvlText w:val=""/>
+      <w:lvlJc w:val="left"/>
+      <w:pPr>
+        <w:tabs>
+          <w:tab w:val="num" w:pos="2880"/>
+        </w:tabs>
+        <w:ind w:left="2880" w:hanging="360"/>
+      </w:pPr>
+      <w:rPr>
+        <w:rFonts w:ascii="Wingdings" w:hAnsi="Wingdings" w:hint="default"/>
+        <w:sz w:val="20"/>
+      </w:rPr>
+    </w:lvl>
+    <w:lvl w:ilvl="4" w:tentative="1">
+      <w:start w:val="1"/>
+      <w:numFmt w:val="bullet"/>
+      <w:lvlText w:val=""/>
+      <w:lvlJc w:val="left"/>
+      <w:pPr>
+        <w:tabs>
+          <w:tab w:val="num" w:pos="3600"/>
+        </w:tabs>
+        <w:ind w:left="3600" w:hanging="360"/>
+      </w:pPr>
+      <w:rPr>
+        <w:rFonts w:ascii="Wingdings" w:hAnsi="Wingdings" w:hint="default"/>
+        <w:sz w:val="20"/>
+      </w:rPr>
+    </w:lvl>
+    <w:lvl w:ilvl="5" w:tentative="1">
+      <w:start w:val="1"/>
+      <w:numFmt w:val="bullet"/>
+      <w:lvlText w:val=""/>
+      <w:lvlJc w:val="left"/>
+      <w:pPr>
+        <w:tabs>
+          <w:tab w:val="num" w:pos="4320"/>
+        </w:tabs>
+        <w:ind w:left="4320" w:hanging="360"/>
+      </w:pPr>
+      <w:rPr>
+        <w:rFonts w:ascii="Wingdings" w:hAnsi="Wingdings" w:hint="default"/>
+        <w:sz w:val="20"/>
+      </w:rPr>
+    </w:lvl>
+    <w:lvl w:ilvl="6" w:tentative="1">
+      <w:start w:val="1"/>
+      <w:numFmt w:val="bullet"/>
+      <w:lvlText w:val=""/>
+      <w:lvlJc w:val="left"/>
+      <w:pPr>
+        <w:tabs>
+          <w:tab w:val="num" w:pos="5040"/>
+        </w:tabs>
+        <w:ind w:left="5040" w:hanging="360"/>
+      </w:pPr>
+      <w:rPr>
+        <w:rFonts w:ascii="Wingdings" w:hAnsi="Wingdings" w:hint="default"/>
+        <w:sz w:val="20"/>
+      </w:rPr>
+    </w:lvl>
+    <w:lvl w:ilvl="7" w:tentative="1">
+      <w:start w:val="1"/>
+      <w:numFmt w:val="bullet"/>
+      <w:lvlText w:val=""/>
+      <w:lvlJc w:val="left"/>
+      <w:pPr>
+        <w:tabs>
+          <w:tab w:val="num" w:pos="5760"/>
+        </w:tabs>
+        <w:ind w:left="5760" w:hanging="360"/>
+      </w:pPr>
+      <w:rPr>
+        <w:rFonts w:ascii="Wingdings" w:hAnsi="Wingdings" w:hint="default"/>
+        <w:sz w:val="20"/>
+      </w:rPr>
+    </w:lvl>
+    <w:lvl w:ilvl="8" w:tentative="1">
+      <w:start w:val="1"/>
+      <w:numFmt w:val="bullet"/>
+      <w:lvlText w:val=""/>
+      <w:lvlJc w:val="left"/>
+      <w:pPr>
+        <w:tabs>
+          <w:tab w:val="num" w:pos="6480"/>
+        </w:tabs>
+        <w:ind w:left="6480" w:hanging="360"/>
+      </w:pPr>
+      <w:rPr>
+        <w:rFonts w:ascii="Wingdings" w:hAnsi="Wingdings" w:hint="default"/>
+        <w:sz w:val="20"/>
+      </w:rPr>
+    </w:lvl>
+  </w:abstractNum>
+  <w:abstractNum w:abstractNumId="3" w15:restartNumberingAfterBreak="0">
+    <w:nsid w:val="0E3D78F4"/>
+    <w:multiLevelType w:val="hybridMultilevel"/>
+    <w:tmpl w:val="FD7C0080"/>
+    <w:lvl w:ilvl="0" w:tplc="969EA0CA">
+      <w:start w:val="1"/>
+      <w:numFmt w:val="decimal"/>
+      <w:lvlText w:val="%1."/>
+      <w:lvlJc w:val="left"/>
+      <w:pPr>
+        <w:ind w:left="792" w:hanging="360"/>
+      </w:pPr>
+      <w:rPr>
+        <w:rFonts w:hint="default"/>
+      </w:rPr>
+    </w:lvl>
+    <w:lvl w:ilvl="1" w:tplc="04190019" w:tentative="1">
+      <w:start w:val="1"/>
+      <w:numFmt w:val="lowerLetter"/>
+      <w:lvlText w:val="%2."/>
+      <w:lvlJc w:val="left"/>
+      <w:pPr>
+        <w:ind w:left="1512" w:hanging="360"/>
+      </w:pPr>
+    </w:lvl>
+    <w:lvl w:ilvl="2" w:tplc="0419001B" w:tentative="1">
+      <w:start w:val="1"/>
+      <w:numFmt w:val="lowerRoman"/>
+      <w:lvlText w:val="%3."/>
+      <w:lvlJc w:val="right"/>
+      <w:pPr>
+        <w:ind w:left="2232" w:hanging="180"/>
+      </w:pPr>
+    </w:lvl>
+    <w:lvl w:ilvl="3" w:tplc="0419000F" w:tentative="1">
+      <w:start w:val="1"/>
+      <w:numFmt w:val="decimal"/>
+      <w:lvlText w:val="%4."/>
+      <w:lvlJc w:val="left"/>
+      <w:pPr>
+        <w:ind w:left="2952" w:hanging="360"/>
+      </w:pPr>
+    </w:lvl>
+    <w:lvl w:ilvl="4" w:tplc="04190019" w:tentative="1">
+      <w:start w:val="1"/>
+      <w:numFmt w:val="lowerLetter"/>
+      <w:lvlText w:val="%5."/>
+      <w:lvlJc w:val="left"/>
+      <w:pPr>
+        <w:ind w:left="3672" w:hanging="360"/>
+      </w:pPr>
+    </w:lvl>
+    <w:lvl w:ilvl="5" w:tplc="0419001B" w:tentative="1">
+      <w:start w:val="1"/>
+      <w:numFmt w:val="lowerRoman"/>
+      <w:lvlText w:val="%6."/>
+      <w:lvlJc w:val="right"/>
+      <w:pPr>
+        <w:ind w:left="4392" w:hanging="180"/>
+      </w:pPr>
+    </w:lvl>
+    <w:lvl w:ilvl="6" w:tplc="0419000F" w:tentative="1">
+      <w:start w:val="1"/>
+      <w:numFmt w:val="decimal"/>
+      <w:lvlText w:val="%7."/>
+      <w:lvlJc w:val="left"/>
+      <w:pPr>
+        <w:ind w:left="5112" w:hanging="360"/>
+      </w:pPr>
+    </w:lvl>
+    <w:lvl w:ilvl="7" w:tplc="04190019" w:tentative="1">
+      <w:start w:val="1"/>
+      <w:numFmt w:val="lowerLetter"/>
+      <w:lvlText w:val="%8."/>
+      <w:lvlJc w:val="left"/>
+      <w:pPr>
+        <w:ind w:left="5832" w:hanging="360"/>
+      </w:pPr>
+    </w:lvl>
+    <w:lvl w:ilvl="8" w:tplc="0419001B" w:tentative="1">
+      <w:start w:val="1"/>
+      <w:numFmt w:val="lowerRoman"/>
+      <w:lvlText w:val="%9."/>
+      <w:lvlJc w:val="right"/>
+      <w:pPr>
+        <w:ind w:left="6552" w:hanging="180"/>
+      </w:pPr>
+    </w:lvl>
+  </w:abstractNum>
+  <w:abstractNum w:abstractNumId="4" w15:restartNumberingAfterBreak="0">
+    <w:nsid w:val="1FA001EF"/>
+    <w:multiLevelType w:val="multilevel"/>
+    <w:tmpl w:val="D060676E"/>
+    <w:lvl w:ilvl="0">
+      <w:start w:val="1"/>
+      <w:numFmt w:val="bullet"/>
+      <w:lvlText w:val=""/>
+      <w:lvlJc w:val="left"/>
+      <w:pPr>
+        <w:tabs>
+          <w:tab w:val="num" w:pos="720"/>
+        </w:tabs>
+        <w:ind w:left="720" w:hanging="360"/>
+      </w:pPr>
+      <w:rPr>
+        <w:rFonts w:ascii="Symbol" w:hAnsi="Symbol" w:hint="default"/>
+        <w:sz w:val="20"/>
+      </w:rPr>
+    </w:lvl>
+    <w:lvl w:ilvl="1" w:tentative="1">
+      <w:start w:val="1"/>
+      <w:numFmt w:val="bullet"/>
+      <w:lvlText w:val="o"/>
+      <w:lvlJc w:val="left"/>
+      <w:pPr>
+        <w:tabs>
+          <w:tab w:val="num" w:pos="1440"/>
+        </w:tabs>
+        <w:ind w:left="1440" w:hanging="360"/>
+      </w:pPr>
+      <w:rPr>
+        <w:rFonts w:ascii="Courier New" w:hAnsi="Courier New" w:hint="default"/>
+        <w:sz w:val="20"/>
+      </w:rPr>
+    </w:lvl>
+    <w:lvl w:ilvl="2" w:tentative="1">
+      <w:start w:val="1"/>
+      <w:numFmt w:val="bullet"/>
+      <w:lvlText w:val=""/>
+      <w:lvlJc w:val="left"/>
+      <w:pPr>
+        <w:tabs>
+          <w:tab w:val="num" w:pos="2160"/>
+        </w:tabs>
+        <w:ind w:left="2160" w:hanging="360"/>
+      </w:pPr>
+      <w:rPr>
+        <w:rFonts w:ascii="Wingdings" w:hAnsi="Wingdings" w:hint="default"/>
+        <w:sz w:val="20"/>
+      </w:rPr>
+    </w:lvl>
+    <w:lvl w:ilvl="3" w:tentative="1">
+      <w:start w:val="1"/>
+      <w:numFmt w:val="bullet"/>
+      <w:lvlText w:val=""/>
+      <w:lvlJc w:val="left"/>
+      <w:pPr>
+        <w:tabs>
+          <w:tab w:val="num" w:pos="2880"/>
+        </w:tabs>
+        <w:ind w:left="2880" w:hanging="360"/>
+      </w:pPr>
+      <w:rPr>
+        <w:rFonts w:ascii="Wingdings" w:hAnsi="Wingdings" w:hint="default"/>
+        <w:sz w:val="20"/>
+      </w:rPr>
+    </w:lvl>
+    <w:lvl w:ilvl="4" w:tentative="1">
+      <w:start w:val="1"/>
+      <w:numFmt w:val="bullet"/>
+      <w:lvlText w:val=""/>
+      <w:lvlJc w:val="left"/>
+      <w:pPr>
+        <w:tabs>
+          <w:tab w:val="num" w:pos="3600"/>
+        </w:tabs>
+        <w:ind w:left="3600" w:hanging="360"/>
+      </w:pPr>
+      <w:rPr>
+        <w:rFonts w:ascii="Wingdings" w:hAnsi="Wingdings" w:hint="default"/>
+        <w:sz w:val="20"/>
+      </w:rPr>
+    </w:lvl>
+    <w:lvl w:ilvl="5" w:tentative="1">
+      <w:start w:val="1"/>
+      <w:numFmt w:val="bullet"/>
+      <w:lvlText w:val=""/>
+      <w:lvlJc w:val="left"/>
+      <w:pPr>
+        <w:tabs>
+          <w:tab w:val="num" w:pos="4320"/>
+        </w:tabs>
+        <w:ind w:left="4320" w:hanging="360"/>
+      </w:pPr>
+      <w:rPr>
+        <w:rFonts w:ascii="Wingdings" w:hAnsi="Wingdings" w:hint="default"/>
+        <w:sz w:val="20"/>
+      </w:rPr>
+    </w:lvl>
+    <w:lvl w:ilvl="6" w:tentative="1">
+      <w:start w:val="1"/>
+      <w:numFmt w:val="bullet"/>
+      <w:lvlText w:val=""/>
+      <w:lvlJc w:val="left"/>
+      <w:pPr>
+        <w:tabs>
+          <w:tab w:val="num" w:pos="5040"/>
+        </w:tabs>
+        <w:ind w:left="5040" w:hanging="360"/>
+      </w:pPr>
+      <w:rPr>
+        <w:rFonts w:ascii="Wingdings" w:hAnsi="Wingdings" w:hint="default"/>
+        <w:sz w:val="20"/>
+      </w:rPr>
+    </w:lvl>
+    <w:lvl w:ilvl="7" w:tentative="1">
+      <w:start w:val="1"/>
+      <w:numFmt w:val="bullet"/>
+      <w:lvlText w:val=""/>
+      <w:lvlJc w:val="left"/>
+      <w:pPr>
+        <w:tabs>
+          <w:tab w:val="num" w:pos="5760"/>
+        </w:tabs>
+        <w:ind w:left="5760" w:hanging="360"/>
+      </w:pPr>
+      <w:rPr>
+        <w:rFonts w:ascii="Wingdings" w:hAnsi="Wingdings" w:hint="default"/>
+        <w:sz w:val="20"/>
+      </w:rPr>
+    </w:lvl>
+    <w:lvl w:ilvl="8" w:tentative="1">
+      <w:start w:val="1"/>
+      <w:numFmt w:val="bullet"/>
+      <w:lvlText w:val=""/>
+      <w:lvlJc w:val="left"/>
+      <w:pPr>
+        <w:tabs>
+          <w:tab w:val="num" w:pos="6480"/>
+        </w:tabs>
+        <w:ind w:left="6480" w:hanging="360"/>
+      </w:pPr>
+      <w:rPr>
+        <w:rFonts w:ascii="Wingdings" w:hAnsi="Wingdings" w:hint="default"/>
+        <w:sz w:val="20"/>
+      </w:rPr>
+    </w:lvl>
+  </w:abstractNum>
+  <w:abstractNum w:abstractNumId="5" w15:restartNumberingAfterBreak="0">
+    <w:nsid w:val="28685ACA"/>
+    <w:multiLevelType w:val="multilevel"/>
+    <w:tmpl w:val="69E4BE24"/>
+    <w:lvl w:ilvl="0">
+      <w:start w:val="1"/>
+      <w:numFmt w:val="bullet"/>
+      <w:lvlText w:val=""/>
+      <w:lvlJc w:val="left"/>
+      <w:pPr>
+        <w:tabs>
+          <w:tab w:val="num" w:pos="720"/>
+        </w:tabs>
+        <w:ind w:left="720" w:hanging="360"/>
+      </w:pPr>
+      <w:rPr>
+        <w:rFonts w:ascii="Symbol" w:hAnsi="Symbol" w:hint="default"/>
+        <w:sz w:val="20"/>
+      </w:rPr>
+    </w:lvl>
+    <w:lvl w:ilvl="1" w:tentative="1">
+      <w:start w:val="1"/>
+      <w:numFmt w:val="bullet"/>
+      <w:lvlText w:val="o"/>
+      <w:lvlJc w:val="left"/>
+      <w:pPr>
+        <w:tabs>
+          <w:tab w:val="num" w:pos="1440"/>
+        </w:tabs>
+        <w:ind w:left="1440" w:hanging="360"/>
+      </w:pPr>
+      <w:rPr>
+        <w:rFonts w:ascii="Courier New" w:hAnsi="Courier New" w:hint="default"/>
+        <w:sz w:val="20"/>
+      </w:rPr>
+    </w:lvl>
+    <w:lvl w:ilvl="2" w:tentative="1">
+      <w:start w:val="1"/>
+      <w:numFmt w:val="bullet"/>
+      <w:lvlText w:val=""/>
+      <w:lvlJc w:val="left"/>
+      <w:pPr>
+        <w:tabs>
+          <w:tab w:val="num" w:pos="2160"/>
+        </w:tabs>
+        <w:ind w:left="2160" w:hanging="360"/>
+      </w:pPr>
+      <w:rPr>
+        <w:rFonts w:ascii="Wingdings" w:hAnsi="Wingdings" w:hint="default"/>
+        <w:sz w:val="20"/>
+      </w:rPr>
+    </w:lvl>
+    <w:lvl w:ilvl="3" w:tentative="1">
+      <w:start w:val="1"/>
+      <w:numFmt w:val="bullet"/>
+      <w:lvlText w:val=""/>
+      <w:lvlJc w:val="left"/>
+      <w:pPr>
+        <w:tabs>
+          <w:tab w:val="num" w:pos="2880"/>
+        </w:tabs>
+        <w:ind w:left="2880" w:hanging="360"/>
+      </w:pPr>
+      <w:rPr>
+        <w:rFonts w:ascii="Wingdings" w:hAnsi="Wingdings" w:hint="default"/>
+        <w:sz w:val="20"/>
+      </w:rPr>
+    </w:lvl>
+    <w:lvl w:ilvl="4" w:tentative="1">
+      <w:start w:val="1"/>
+      <w:numFmt w:val="bullet"/>
+      <w:lvlText w:val=""/>
+      <w:lvlJc w:val="left"/>
+      <w:pPr>
+        <w:tabs>
+          <w:tab w:val="num" w:pos="3600"/>
+        </w:tabs>
+        <w:ind w:left="3600" w:hanging="360"/>
+      </w:pPr>
+      <w:rPr>
+        <w:rFonts w:ascii="Wingdings" w:hAnsi="Wingdings" w:hint="default"/>
+        <w:sz w:val="20"/>
+      </w:rPr>
+    </w:lvl>
+    <w:lvl w:ilvl="5" w:tentative="1">
+      <w:start w:val="1"/>
+      <w:numFmt w:val="bullet"/>
+      <w:lvlText w:val=""/>
+      <w:lvlJc w:val="left"/>
+      <w:pPr>
+        <w:tabs>
+          <w:tab w:val="num" w:pos="4320"/>
+        </w:tabs>
+        <w:ind w:left="4320" w:hanging="360"/>
+      </w:pPr>
+      <w:rPr>
+        <w:rFonts w:ascii="Wingdings" w:hAnsi="Wingdings" w:hint="default"/>
+        <w:sz w:val="20"/>
+      </w:rPr>
+    </w:lvl>
+    <w:lvl w:ilvl="6" w:tentative="1">
+      <w:start w:val="1"/>
+      <w:numFmt w:val="bullet"/>
+      <w:lvlText w:val=""/>
+      <w:lvlJc w:val="left"/>
+      <w:pPr>
+        <w:tabs>
+          <w:tab w:val="num" w:pos="5040"/>
+        </w:tabs>
+        <w:ind w:left="5040" w:hanging="360"/>
+      </w:pPr>
+      <w:rPr>
+        <w:rFonts w:ascii="Wingdings" w:hAnsi="Wingdings" w:hint="default"/>
+        <w:sz w:val="20"/>
+      </w:rPr>
+    </w:lvl>
+    <w:lvl w:ilvl="7" w:tentative="1">
+      <w:start w:val="1"/>
+      <w:numFmt w:val="bullet"/>
+      <w:lvlText w:val=""/>
+      <w:lvlJc w:val="left"/>
+      <w:pPr>
+        <w:tabs>
+          <w:tab w:val="num" w:pos="5760"/>
+        </w:tabs>
+        <w:ind w:left="5760" w:hanging="360"/>
+      </w:pPr>
+      <w:rPr>
+        <w:rFonts w:ascii="Wingdings" w:hAnsi="Wingdings" w:hint="default"/>
+        <w:sz w:val="20"/>
+      </w:rPr>
+    </w:lvl>
+    <w:lvl w:ilvl="8" w:tentative="1">
+      <w:start w:val="1"/>
+      <w:numFmt w:val="bullet"/>
+      <w:lvlText w:val=""/>
+      <w:lvlJc w:val="left"/>
+      <w:pPr>
+        <w:tabs>
+          <w:tab w:val="num" w:pos="6480"/>
+        </w:tabs>
+        <w:ind w:left="6480" w:hanging="360"/>
+      </w:pPr>
+      <w:rPr>
+        <w:rFonts w:ascii="Wingdings" w:hAnsi="Wingdings" w:hint="default"/>
+        <w:sz w:val="20"/>
+      </w:rPr>
+    </w:lvl>
+  </w:abstractNum>
+  <w:abstractNum w:abstractNumId="6" w15:restartNumberingAfterBreak="0">
     <w:nsid w:val="34D21980"/>
     <w:multiLevelType w:val="hybridMultilevel"/>
     <w:tmpl w:val="3BE2BBA0"/>
@@ -4749,7 +10153,7 @@
       </w:rPr>
     </w:lvl>
   </w:abstractNum>
-  <w:abstractNum w:abstractNumId="1" w15:restartNumberingAfterBreak="0">
+  <w:abstractNum w:abstractNumId="7" w15:restartNumberingAfterBreak="0">
     <w:nsid w:val="4BCF0CBE"/>
     <w:multiLevelType w:val="multilevel"/>
     <w:tmpl w:val="63AC33CA"/>
@@ -4836,7 +10240,305 @@
       </w:pPr>
     </w:lvl>
   </w:abstractNum>
-  <w:abstractNum w:abstractNumId="2" w15:restartNumberingAfterBreak="0">
+  <w:abstractNum w:abstractNumId="8" w15:restartNumberingAfterBreak="0">
+    <w:nsid w:val="50267E3D"/>
+    <w:multiLevelType w:val="multilevel"/>
+    <w:tmpl w:val="77E02C42"/>
+    <w:lvl w:ilvl="0">
+      <w:start w:val="1"/>
+      <w:numFmt w:val="bullet"/>
+      <w:lvlText w:val=""/>
+      <w:lvlJc w:val="left"/>
+      <w:pPr>
+        <w:tabs>
+          <w:tab w:val="num" w:pos="720"/>
+        </w:tabs>
+        <w:ind w:left="720" w:hanging="360"/>
+      </w:pPr>
+      <w:rPr>
+        <w:rFonts w:ascii="Symbol" w:hAnsi="Symbol" w:hint="default"/>
+        <w:sz w:val="20"/>
+      </w:rPr>
+    </w:lvl>
+    <w:lvl w:ilvl="1" w:tentative="1">
+      <w:start w:val="1"/>
+      <w:numFmt w:val="bullet"/>
+      <w:lvlText w:val="o"/>
+      <w:lvlJc w:val="left"/>
+      <w:pPr>
+        <w:tabs>
+          <w:tab w:val="num" w:pos="1440"/>
+        </w:tabs>
+        <w:ind w:left="1440" w:hanging="360"/>
+      </w:pPr>
+      <w:rPr>
+        <w:rFonts w:ascii="Courier New" w:hAnsi="Courier New" w:hint="default"/>
+        <w:sz w:val="20"/>
+      </w:rPr>
+    </w:lvl>
+    <w:lvl w:ilvl="2" w:tentative="1">
+      <w:start w:val="1"/>
+      <w:numFmt w:val="bullet"/>
+      <w:lvlText w:val=""/>
+      <w:lvlJc w:val="left"/>
+      <w:pPr>
+        <w:tabs>
+          <w:tab w:val="num" w:pos="2160"/>
+        </w:tabs>
+        <w:ind w:left="2160" w:hanging="360"/>
+      </w:pPr>
+      <w:rPr>
+        <w:rFonts w:ascii="Wingdings" w:hAnsi="Wingdings" w:hint="default"/>
+        <w:sz w:val="20"/>
+      </w:rPr>
+    </w:lvl>
+    <w:lvl w:ilvl="3" w:tentative="1">
+      <w:start w:val="1"/>
+      <w:numFmt w:val="bullet"/>
+      <w:lvlText w:val=""/>
+      <w:lvlJc w:val="left"/>
+      <w:pPr>
+        <w:tabs>
+          <w:tab w:val="num" w:pos="2880"/>
+        </w:tabs>
+        <w:ind w:left="2880" w:hanging="360"/>
+      </w:pPr>
+      <w:rPr>
+        <w:rFonts w:ascii="Wingdings" w:hAnsi="Wingdings" w:hint="default"/>
+        <w:sz w:val="20"/>
+      </w:rPr>
+    </w:lvl>
+    <w:lvl w:ilvl="4" w:tentative="1">
+      <w:start w:val="1"/>
+      <w:numFmt w:val="bullet"/>
+      <w:lvlText w:val=""/>
+      <w:lvlJc w:val="left"/>
+      <w:pPr>
+        <w:tabs>
+          <w:tab w:val="num" w:pos="3600"/>
+        </w:tabs>
+        <w:ind w:left="3600" w:hanging="360"/>
+      </w:pPr>
+      <w:rPr>
+        <w:rFonts w:ascii="Wingdings" w:hAnsi="Wingdings" w:hint="default"/>
+        <w:sz w:val="20"/>
+      </w:rPr>
+    </w:lvl>
+    <w:lvl w:ilvl="5" w:tentative="1">
+      <w:start w:val="1"/>
+      <w:numFmt w:val="bullet"/>
+      <w:lvlText w:val=""/>
+      <w:lvlJc w:val="left"/>
+      <w:pPr>
+        <w:tabs>
+          <w:tab w:val="num" w:pos="4320"/>
+        </w:tabs>
+        <w:ind w:left="4320" w:hanging="360"/>
+      </w:pPr>
+      <w:rPr>
+        <w:rFonts w:ascii="Wingdings" w:hAnsi="Wingdings" w:hint="default"/>
+        <w:sz w:val="20"/>
+      </w:rPr>
+    </w:lvl>
+    <w:lvl w:ilvl="6" w:tentative="1">
+      <w:start w:val="1"/>
+      <w:numFmt w:val="bullet"/>
+      <w:lvlText w:val=""/>
+      <w:lvlJc w:val="left"/>
+      <w:pPr>
+        <w:tabs>
+          <w:tab w:val="num" w:pos="5040"/>
+        </w:tabs>
+        <w:ind w:left="5040" w:hanging="360"/>
+      </w:pPr>
+      <w:rPr>
+        <w:rFonts w:ascii="Wingdings" w:hAnsi="Wingdings" w:hint="default"/>
+        <w:sz w:val="20"/>
+      </w:rPr>
+    </w:lvl>
+    <w:lvl w:ilvl="7" w:tentative="1">
+      <w:start w:val="1"/>
+      <w:numFmt w:val="bullet"/>
+      <w:lvlText w:val=""/>
+      <w:lvlJc w:val="left"/>
+      <w:pPr>
+        <w:tabs>
+          <w:tab w:val="num" w:pos="5760"/>
+        </w:tabs>
+        <w:ind w:left="5760" w:hanging="360"/>
+      </w:pPr>
+      <w:rPr>
+        <w:rFonts w:ascii="Wingdings" w:hAnsi="Wingdings" w:hint="default"/>
+        <w:sz w:val="20"/>
+      </w:rPr>
+    </w:lvl>
+    <w:lvl w:ilvl="8" w:tentative="1">
+      <w:start w:val="1"/>
+      <w:numFmt w:val="bullet"/>
+      <w:lvlText w:val=""/>
+      <w:lvlJc w:val="left"/>
+      <w:pPr>
+        <w:tabs>
+          <w:tab w:val="num" w:pos="6480"/>
+        </w:tabs>
+        <w:ind w:left="6480" w:hanging="360"/>
+      </w:pPr>
+      <w:rPr>
+        <w:rFonts w:ascii="Wingdings" w:hAnsi="Wingdings" w:hint="default"/>
+        <w:sz w:val="20"/>
+      </w:rPr>
+    </w:lvl>
+  </w:abstractNum>
+  <w:abstractNum w:abstractNumId="9" w15:restartNumberingAfterBreak="0">
+    <w:nsid w:val="54B1562E"/>
+    <w:multiLevelType w:val="multilevel"/>
+    <w:tmpl w:val="B99E5D82"/>
+    <w:lvl w:ilvl="0">
+      <w:start w:val="1"/>
+      <w:numFmt w:val="bullet"/>
+      <w:lvlText w:val=""/>
+      <w:lvlJc w:val="left"/>
+      <w:pPr>
+        <w:tabs>
+          <w:tab w:val="num" w:pos="720"/>
+        </w:tabs>
+        <w:ind w:left="720" w:hanging="360"/>
+      </w:pPr>
+      <w:rPr>
+        <w:rFonts w:ascii="Symbol" w:hAnsi="Symbol" w:hint="default"/>
+        <w:sz w:val="20"/>
+      </w:rPr>
+    </w:lvl>
+    <w:lvl w:ilvl="1" w:tentative="1">
+      <w:start w:val="1"/>
+      <w:numFmt w:val="bullet"/>
+      <w:lvlText w:val="o"/>
+      <w:lvlJc w:val="left"/>
+      <w:pPr>
+        <w:tabs>
+          <w:tab w:val="num" w:pos="1440"/>
+        </w:tabs>
+        <w:ind w:left="1440" w:hanging="360"/>
+      </w:pPr>
+      <w:rPr>
+        <w:rFonts w:ascii="Courier New" w:hAnsi="Courier New" w:hint="default"/>
+        <w:sz w:val="20"/>
+      </w:rPr>
+    </w:lvl>
+    <w:lvl w:ilvl="2" w:tentative="1">
+      <w:start w:val="1"/>
+      <w:numFmt w:val="bullet"/>
+      <w:lvlText w:val=""/>
+      <w:lvlJc w:val="left"/>
+      <w:pPr>
+        <w:tabs>
+          <w:tab w:val="num" w:pos="2160"/>
+        </w:tabs>
+        <w:ind w:left="2160" w:hanging="360"/>
+      </w:pPr>
+      <w:rPr>
+        <w:rFonts w:ascii="Wingdings" w:hAnsi="Wingdings" w:hint="default"/>
+        <w:sz w:val="20"/>
+      </w:rPr>
+    </w:lvl>
+    <w:lvl w:ilvl="3" w:tentative="1">
+      <w:start w:val="1"/>
+      <w:numFmt w:val="bullet"/>
+      <w:lvlText w:val=""/>
+      <w:lvlJc w:val="left"/>
+      <w:pPr>
+        <w:tabs>
+          <w:tab w:val="num" w:pos="2880"/>
+        </w:tabs>
+        <w:ind w:left="2880" w:hanging="360"/>
+      </w:pPr>
+      <w:rPr>
+        <w:rFonts w:ascii="Wingdings" w:hAnsi="Wingdings" w:hint="default"/>
+        <w:sz w:val="20"/>
+      </w:rPr>
+    </w:lvl>
+    <w:lvl w:ilvl="4" w:tentative="1">
+      <w:start w:val="1"/>
+      <w:numFmt w:val="bullet"/>
+      <w:lvlText w:val=""/>
+      <w:lvlJc w:val="left"/>
+      <w:pPr>
+        <w:tabs>
+          <w:tab w:val="num" w:pos="3600"/>
+        </w:tabs>
+        <w:ind w:left="3600" w:hanging="360"/>
+      </w:pPr>
+      <w:rPr>
+        <w:rFonts w:ascii="Wingdings" w:hAnsi="Wingdings" w:hint="default"/>
+        <w:sz w:val="20"/>
+      </w:rPr>
+    </w:lvl>
+    <w:lvl w:ilvl="5" w:tentative="1">
+      <w:start w:val="1"/>
+      <w:numFmt w:val="bullet"/>
+      <w:lvlText w:val=""/>
+      <w:lvlJc w:val="left"/>
+      <w:pPr>
+        <w:tabs>
+          <w:tab w:val="num" w:pos="4320"/>
+        </w:tabs>
+        <w:ind w:left="4320" w:hanging="360"/>
+      </w:pPr>
+      <w:rPr>
+        <w:rFonts w:ascii="Wingdings" w:hAnsi="Wingdings" w:hint="default"/>
+        <w:sz w:val="20"/>
+      </w:rPr>
+    </w:lvl>
+    <w:lvl w:ilvl="6" w:tentative="1">
+      <w:start w:val="1"/>
+      <w:numFmt w:val="bullet"/>
+      <w:lvlText w:val=""/>
+      <w:lvlJc w:val="left"/>
+      <w:pPr>
+        <w:tabs>
+          <w:tab w:val="num" w:pos="5040"/>
+        </w:tabs>
+        <w:ind w:left="5040" w:hanging="360"/>
+      </w:pPr>
+      <w:rPr>
+        <w:rFonts w:ascii="Wingdings" w:hAnsi="Wingdings" w:hint="default"/>
+        <w:sz w:val="20"/>
+      </w:rPr>
+    </w:lvl>
+    <w:lvl w:ilvl="7" w:tentative="1">
+      <w:start w:val="1"/>
+      <w:numFmt w:val="bullet"/>
+      <w:lvlText w:val=""/>
+      <w:lvlJc w:val="left"/>
+      <w:pPr>
+        <w:tabs>
+          <w:tab w:val="num" w:pos="5760"/>
+        </w:tabs>
+        <w:ind w:left="5760" w:hanging="360"/>
+      </w:pPr>
+      <w:rPr>
+        <w:rFonts w:ascii="Wingdings" w:hAnsi="Wingdings" w:hint="default"/>
+        <w:sz w:val="20"/>
+      </w:rPr>
+    </w:lvl>
+    <w:lvl w:ilvl="8" w:tentative="1">
+      <w:start w:val="1"/>
+      <w:numFmt w:val="bullet"/>
+      <w:lvlText w:val=""/>
+      <w:lvlJc w:val="left"/>
+      <w:pPr>
+        <w:tabs>
+          <w:tab w:val="num" w:pos="6480"/>
+        </w:tabs>
+        <w:ind w:left="6480" w:hanging="360"/>
+      </w:pPr>
+      <w:rPr>
+        <w:rFonts w:ascii="Wingdings" w:hAnsi="Wingdings" w:hint="default"/>
+        <w:sz w:val="20"/>
+      </w:rPr>
+    </w:lvl>
+  </w:abstractNum>
+  <w:abstractNum w:abstractNumId="10" w15:restartNumberingAfterBreak="0">
     <w:nsid w:val="5CF31AE0"/>
     <w:multiLevelType w:val="hybridMultilevel"/>
     <w:tmpl w:val="720A7220"/>
@@ -4974,7 +10676,156 @@
       </w:rPr>
     </w:lvl>
   </w:abstractNum>
-  <w:abstractNum w:abstractNumId="3" w15:restartNumberingAfterBreak="0">
+  <w:abstractNum w:abstractNumId="11" w15:restartNumberingAfterBreak="0">
+    <w:nsid w:val="5E873C1E"/>
+    <w:multiLevelType w:val="multilevel"/>
+    <w:tmpl w:val="211805FA"/>
+    <w:lvl w:ilvl="0">
+      <w:start w:val="1"/>
+      <w:numFmt w:val="bullet"/>
+      <w:lvlText w:val=""/>
+      <w:lvlJc w:val="left"/>
+      <w:pPr>
+        <w:tabs>
+          <w:tab w:val="num" w:pos="720"/>
+        </w:tabs>
+        <w:ind w:left="720" w:hanging="360"/>
+      </w:pPr>
+      <w:rPr>
+        <w:rFonts w:ascii="Symbol" w:hAnsi="Symbol" w:hint="default"/>
+        <w:sz w:val="20"/>
+      </w:rPr>
+    </w:lvl>
+    <w:lvl w:ilvl="1" w:tentative="1">
+      <w:start w:val="1"/>
+      <w:numFmt w:val="bullet"/>
+      <w:lvlText w:val="o"/>
+      <w:lvlJc w:val="left"/>
+      <w:pPr>
+        <w:tabs>
+          <w:tab w:val="num" w:pos="1440"/>
+        </w:tabs>
+        <w:ind w:left="1440" w:hanging="360"/>
+      </w:pPr>
+      <w:rPr>
+        <w:rFonts w:ascii="Courier New" w:hAnsi="Courier New" w:hint="default"/>
+        <w:sz w:val="20"/>
+      </w:rPr>
+    </w:lvl>
+    <w:lvl w:ilvl="2" w:tentative="1">
+      <w:start w:val="1"/>
+      <w:numFmt w:val="bullet"/>
+      <w:lvlText w:val=""/>
+      <w:lvlJc w:val="left"/>
+      <w:pPr>
+        <w:tabs>
+          <w:tab w:val="num" w:pos="2160"/>
+        </w:tabs>
+        <w:ind w:left="2160" w:hanging="360"/>
+      </w:pPr>
+      <w:rPr>
+        <w:rFonts w:ascii="Wingdings" w:hAnsi="Wingdings" w:hint="default"/>
+        <w:sz w:val="20"/>
+      </w:rPr>
+    </w:lvl>
+    <w:lvl w:ilvl="3" w:tentative="1">
+      <w:start w:val="1"/>
+      <w:numFmt w:val="bullet"/>
+      <w:lvlText w:val=""/>
+      <w:lvlJc w:val="left"/>
+      <w:pPr>
+        <w:tabs>
+          <w:tab w:val="num" w:pos="2880"/>
+        </w:tabs>
+        <w:ind w:left="2880" w:hanging="360"/>
+      </w:pPr>
+      <w:rPr>
+        <w:rFonts w:ascii="Wingdings" w:hAnsi="Wingdings" w:hint="default"/>
+        <w:sz w:val="20"/>
+      </w:rPr>
+    </w:lvl>
+    <w:lvl w:ilvl="4" w:tentative="1">
+      <w:start w:val="1"/>
+      <w:numFmt w:val="bullet"/>
+      <w:lvlText w:val=""/>
+      <w:lvlJc w:val="left"/>
+      <w:pPr>
+        <w:tabs>
+          <w:tab w:val="num" w:pos="3600"/>
+        </w:tabs>
+        <w:ind w:left="3600" w:hanging="360"/>
+      </w:pPr>
+      <w:rPr>
+        <w:rFonts w:ascii="Wingdings" w:hAnsi="Wingdings" w:hint="default"/>
+        <w:sz w:val="20"/>
+      </w:rPr>
+    </w:lvl>
+    <w:lvl w:ilvl="5" w:tentative="1">
+      <w:start w:val="1"/>
+      <w:numFmt w:val="bullet"/>
+      <w:lvlText w:val=""/>
+      <w:lvlJc w:val="left"/>
+      <w:pPr>
+        <w:tabs>
+          <w:tab w:val="num" w:pos="4320"/>
+        </w:tabs>
+        <w:ind w:left="4320" w:hanging="360"/>
+      </w:pPr>
+      <w:rPr>
+        <w:rFonts w:ascii="Wingdings" w:hAnsi="Wingdings" w:hint="default"/>
+        <w:sz w:val="20"/>
+      </w:rPr>
+    </w:lvl>
+    <w:lvl w:ilvl="6" w:tentative="1">
+      <w:start w:val="1"/>
+      <w:numFmt w:val="bullet"/>
+      <w:lvlText w:val=""/>
+      <w:lvlJc w:val="left"/>
+      <w:pPr>
+        <w:tabs>
+          <w:tab w:val="num" w:pos="5040"/>
+        </w:tabs>
+        <w:ind w:left="5040" w:hanging="360"/>
+      </w:pPr>
+      <w:rPr>
+        <w:rFonts w:ascii="Wingdings" w:hAnsi="Wingdings" w:hint="default"/>
+        <w:sz w:val="20"/>
+      </w:rPr>
+    </w:lvl>
+    <w:lvl w:ilvl="7" w:tentative="1">
+      <w:start w:val="1"/>
+      <w:numFmt w:val="bullet"/>
+      <w:lvlText w:val=""/>
+      <w:lvlJc w:val="left"/>
+      <w:pPr>
+        <w:tabs>
+          <w:tab w:val="num" w:pos="5760"/>
+        </w:tabs>
+        <w:ind w:left="5760" w:hanging="360"/>
+      </w:pPr>
+      <w:rPr>
+        <w:rFonts w:ascii="Wingdings" w:hAnsi="Wingdings" w:hint="default"/>
+        <w:sz w:val="20"/>
+      </w:rPr>
+    </w:lvl>
+    <w:lvl w:ilvl="8" w:tentative="1">
+      <w:start w:val="1"/>
+      <w:numFmt w:val="bullet"/>
+      <w:lvlText w:val=""/>
+      <w:lvlJc w:val="left"/>
+      <w:pPr>
+        <w:tabs>
+          <w:tab w:val="num" w:pos="6480"/>
+        </w:tabs>
+        <w:ind w:left="6480" w:hanging="360"/>
+      </w:pPr>
+      <w:rPr>
+        <w:rFonts w:ascii="Wingdings" w:hAnsi="Wingdings" w:hint="default"/>
+        <w:sz w:val="20"/>
+      </w:rPr>
+    </w:lvl>
+  </w:abstractNum>
+  <w:abstractNum w:abstractNumId="12" w15:restartNumberingAfterBreak="0">
     <w:nsid w:val="6BAD158D"/>
     <w:multiLevelType w:val="multilevel"/>
     <w:tmpl w:val="E0B41AF6"/>
@@ -5088,7 +10939,7 @@
       </w:pPr>
     </w:lvl>
   </w:abstractNum>
-  <w:abstractNum w:abstractNumId="4" w15:restartNumberingAfterBreak="0">
+  <w:abstractNum w:abstractNumId="13" w15:restartNumberingAfterBreak="0">
     <w:nsid w:val="70B92923"/>
     <w:multiLevelType w:val="hybridMultilevel"/>
     <w:tmpl w:val="3B9C3E2A"/>
@@ -5174,14 +11025,163 @@
       </w:pPr>
     </w:lvl>
   </w:abstractNum>
+  <w:abstractNum w:abstractNumId="14" w15:restartNumberingAfterBreak="0">
+    <w:nsid w:val="7EF26011"/>
+    <w:multiLevelType w:val="multilevel"/>
+    <w:tmpl w:val="6302ABD6"/>
+    <w:lvl w:ilvl="0">
+      <w:start w:val="1"/>
+      <w:numFmt w:val="bullet"/>
+      <w:lvlText w:val=""/>
+      <w:lvlJc w:val="left"/>
+      <w:pPr>
+        <w:tabs>
+          <w:tab w:val="num" w:pos="720"/>
+        </w:tabs>
+        <w:ind w:left="720" w:hanging="360"/>
+      </w:pPr>
+      <w:rPr>
+        <w:rFonts w:ascii="Symbol" w:hAnsi="Symbol" w:hint="default"/>
+        <w:sz w:val="20"/>
+      </w:rPr>
+    </w:lvl>
+    <w:lvl w:ilvl="1" w:tentative="1">
+      <w:start w:val="1"/>
+      <w:numFmt w:val="bullet"/>
+      <w:lvlText w:val="o"/>
+      <w:lvlJc w:val="left"/>
+      <w:pPr>
+        <w:tabs>
+          <w:tab w:val="num" w:pos="1440"/>
+        </w:tabs>
+        <w:ind w:left="1440" w:hanging="360"/>
+      </w:pPr>
+      <w:rPr>
+        <w:rFonts w:ascii="Courier New" w:hAnsi="Courier New" w:hint="default"/>
+        <w:sz w:val="20"/>
+      </w:rPr>
+    </w:lvl>
+    <w:lvl w:ilvl="2" w:tentative="1">
+      <w:start w:val="1"/>
+      <w:numFmt w:val="bullet"/>
+      <w:lvlText w:val=""/>
+      <w:lvlJc w:val="left"/>
+      <w:pPr>
+        <w:tabs>
+          <w:tab w:val="num" w:pos="2160"/>
+        </w:tabs>
+        <w:ind w:left="2160" w:hanging="360"/>
+      </w:pPr>
+      <w:rPr>
+        <w:rFonts w:ascii="Wingdings" w:hAnsi="Wingdings" w:hint="default"/>
+        <w:sz w:val="20"/>
+      </w:rPr>
+    </w:lvl>
+    <w:lvl w:ilvl="3" w:tentative="1">
+      <w:start w:val="1"/>
+      <w:numFmt w:val="bullet"/>
+      <w:lvlText w:val=""/>
+      <w:lvlJc w:val="left"/>
+      <w:pPr>
+        <w:tabs>
+          <w:tab w:val="num" w:pos="2880"/>
+        </w:tabs>
+        <w:ind w:left="2880" w:hanging="360"/>
+      </w:pPr>
+      <w:rPr>
+        <w:rFonts w:ascii="Wingdings" w:hAnsi="Wingdings" w:hint="default"/>
+        <w:sz w:val="20"/>
+      </w:rPr>
+    </w:lvl>
+    <w:lvl w:ilvl="4" w:tentative="1">
+      <w:start w:val="1"/>
+      <w:numFmt w:val="bullet"/>
+      <w:lvlText w:val=""/>
+      <w:lvlJc w:val="left"/>
+      <w:pPr>
+        <w:tabs>
+          <w:tab w:val="num" w:pos="3600"/>
+        </w:tabs>
+        <w:ind w:left="3600" w:hanging="360"/>
+      </w:pPr>
+      <w:rPr>
+        <w:rFonts w:ascii="Wingdings" w:hAnsi="Wingdings" w:hint="default"/>
+        <w:sz w:val="20"/>
+      </w:rPr>
+    </w:lvl>
+    <w:lvl w:ilvl="5" w:tentative="1">
+      <w:start w:val="1"/>
+      <w:numFmt w:val="bullet"/>
+      <w:lvlText w:val=""/>
+      <w:lvlJc w:val="left"/>
+      <w:pPr>
+        <w:tabs>
+          <w:tab w:val="num" w:pos="4320"/>
+        </w:tabs>
+        <w:ind w:left="4320" w:hanging="360"/>
+      </w:pPr>
+      <w:rPr>
+        <w:rFonts w:ascii="Wingdings" w:hAnsi="Wingdings" w:hint="default"/>
+        <w:sz w:val="20"/>
+      </w:rPr>
+    </w:lvl>
+    <w:lvl w:ilvl="6" w:tentative="1">
+      <w:start w:val="1"/>
+      <w:numFmt w:val="bullet"/>
+      <w:lvlText w:val=""/>
+      <w:lvlJc w:val="left"/>
+      <w:pPr>
+        <w:tabs>
+          <w:tab w:val="num" w:pos="5040"/>
+        </w:tabs>
+        <w:ind w:left="5040" w:hanging="360"/>
+      </w:pPr>
+      <w:rPr>
+        <w:rFonts w:ascii="Wingdings" w:hAnsi="Wingdings" w:hint="default"/>
+        <w:sz w:val="20"/>
+      </w:rPr>
+    </w:lvl>
+    <w:lvl w:ilvl="7" w:tentative="1">
+      <w:start w:val="1"/>
+      <w:numFmt w:val="bullet"/>
+      <w:lvlText w:val=""/>
+      <w:lvlJc w:val="left"/>
+      <w:pPr>
+        <w:tabs>
+          <w:tab w:val="num" w:pos="5760"/>
+        </w:tabs>
+        <w:ind w:left="5760" w:hanging="360"/>
+      </w:pPr>
+      <w:rPr>
+        <w:rFonts w:ascii="Wingdings" w:hAnsi="Wingdings" w:hint="default"/>
+        <w:sz w:val="20"/>
+      </w:rPr>
+    </w:lvl>
+    <w:lvl w:ilvl="8" w:tentative="1">
+      <w:start w:val="1"/>
+      <w:numFmt w:val="bullet"/>
+      <w:lvlText w:val=""/>
+      <w:lvlJc w:val="left"/>
+      <w:pPr>
+        <w:tabs>
+          <w:tab w:val="num" w:pos="6480"/>
+        </w:tabs>
+        <w:ind w:left="6480" w:hanging="360"/>
+      </w:pPr>
+      <w:rPr>
+        <w:rFonts w:ascii="Wingdings" w:hAnsi="Wingdings" w:hint="default"/>
+        <w:sz w:val="20"/>
+      </w:rPr>
+    </w:lvl>
+  </w:abstractNum>
   <w:num w:numId="1" w16cid:durableId="2123498819">
-    <w:abstractNumId w:val="1"/>
+    <w:abstractNumId w:val="7"/>
   </w:num>
   <w:num w:numId="2" w16cid:durableId="2043046779">
-    <w:abstractNumId w:val="3"/>
+    <w:abstractNumId w:val="12"/>
   </w:num>
   <w:num w:numId="3" w16cid:durableId="1065952707">
-    <w:abstractNumId w:val="1"/>
+    <w:abstractNumId w:val="7"/>
     <w:lvlOverride w:ilvl="0">
       <w:startOverride w:val="1"/>
     </w:lvlOverride>
@@ -5211,7 +11211,7 @@
     </w:lvlOverride>
   </w:num>
   <w:num w:numId="4" w16cid:durableId="1641617774">
-    <w:abstractNumId w:val="4"/>
+    <w:abstractNumId w:val="13"/>
     <w:lvlOverride w:ilvl="0">
       <w:startOverride w:val="1"/>
     </w:lvlOverride>
@@ -5241,10 +11241,40 @@
     </w:lvlOverride>
   </w:num>
   <w:num w:numId="5" w16cid:durableId="361443783">
-    <w:abstractNumId w:val="2"/>
+    <w:abstractNumId w:val="10"/>
   </w:num>
   <w:num w:numId="6" w16cid:durableId="1020471466">
+    <w:abstractNumId w:val="6"/>
+  </w:num>
+  <w:num w:numId="7" w16cid:durableId="386610124">
+    <w:abstractNumId w:val="1"/>
+  </w:num>
+  <w:num w:numId="8" w16cid:durableId="1617372323">
+    <w:abstractNumId w:val="3"/>
+  </w:num>
+  <w:num w:numId="9" w16cid:durableId="1371421611">
+    <w:abstractNumId w:val="14"/>
+  </w:num>
+  <w:num w:numId="10" w16cid:durableId="1412045244">
+    <w:abstractNumId w:val="9"/>
+  </w:num>
+  <w:num w:numId="11" w16cid:durableId="729308594">
+    <w:abstractNumId w:val="4"/>
+  </w:num>
+  <w:num w:numId="12" w16cid:durableId="205071368">
+    <w:abstractNumId w:val="5"/>
+  </w:num>
+  <w:num w:numId="13" w16cid:durableId="1182865558">
     <w:abstractNumId w:val="0"/>
+  </w:num>
+  <w:num w:numId="14" w16cid:durableId="1426729254">
+    <w:abstractNumId w:val="11"/>
+  </w:num>
+  <w:num w:numId="15" w16cid:durableId="734475098">
+    <w:abstractNumId w:val="8"/>
+  </w:num>
+  <w:num w:numId="16" w16cid:durableId="791171456">
+    <w:abstractNumId w:val="2"/>
   </w:num>
 </w:numbering>
 </file>
@@ -5891,6 +11921,17 @@
       <w:color w:val="666666"/>
     </w:rPr>
   </w:style>
+  <w:style w:type="paragraph" w:styleId="a7">
+    <w:name w:val="List Paragraph"/>
+    <w:basedOn w:val="a"/>
+    <w:uiPriority w:val="34"/>
+    <w:qFormat/>
+    <w:rsid w:val="00B63C7C"/>
+    <w:pPr>
+      <w:ind w:left="720"/>
+      <w:contextualSpacing/>
+    </w:pPr>
+  </w:style>
 </w:styles>
 </file>
 
